--- a/index.docx
+++ b/index.docx
@@ -138,7 +138,7 @@
       </w:r>
     </w:p>
     <w:bookmarkEnd w:id="20"/>
-    <w:bookmarkStart w:id="34" w:name="sec-species"/>
+    <w:bookmarkStart w:id="33" w:name="sec-species"/>
     <w:p>
       <w:pPr>
         <w:pStyle w:val="Heading2"/>
@@ -147,806 +147,720 @@
         <w:t xml:space="preserve">Objective 1</w:t>
       </w:r>
     </w:p>
-    <w:bookmarkStart w:id="31" w:name="method"/>
+    <w:bookmarkStart w:id="30" w:name="method"/>
     <w:p>
       <w:pPr>
         <w:pStyle w:val="Heading3"/>
       </w:pPr>
       <w:r>
         <w:t xml:space="preserve">Method</w:t>
-      </w:r>
-    </w:p>
-    <w:bookmarkStart w:id="21" w:name="annotated-cell-1"/>
-    <w:p>
-      <w:pPr>
-        <w:pStyle w:val="SourceCode"/>
-      </w:pPr>
-      <w:r>
-        <w:rPr>
-          <w:rStyle w:val="FunctionTok"/>
-        </w:rPr>
-        <w:t xml:space="preserve">set.seed</w:t>
-      </w:r>
-      <w:r>
-        <w:rPr>
-          <w:rStyle w:val="NormalTok"/>
-        </w:rPr>
-        <w:t xml:space="preserve">(</w:t>
-      </w:r>
-      <w:r>
-        <w:rPr>
-          <w:rStyle w:val="DecValTok"/>
-        </w:rPr>
-        <w:t xml:space="preserve">123</w:t>
-      </w:r>
-      <w:r>
-        <w:rPr>
-          <w:rStyle w:val="NormalTok"/>
-        </w:rPr>
-        <w:t xml:space="preserve">)</w:t>
-      </w:r>
-      <w:r>
-        <w:br/>
-      </w:r>
-      <w:r>
-        <w:br/>
-      </w:r>
-      <w:r>
-        <w:rPr>
-          <w:rStyle w:val="NormalTok"/>
-        </w:rPr>
-        <w:t xml:space="preserve">samp </w:t>
-      </w:r>
-      <w:r>
-        <w:rPr>
-          <w:rStyle w:val="OtherTok"/>
-        </w:rPr>
-        <w:t xml:space="preserve">&lt;-</w:t>
-      </w:r>
-      <w:r>
-        <w:rPr>
-          <w:rStyle w:val="NormalTok"/>
-        </w:rPr>
-        <w:t xml:space="preserve"> nbhf_clicks </w:t>
-      </w:r>
-      <w:r>
-        <w:rPr>
-          <w:rStyle w:val="SpecialCharTok"/>
-        </w:rPr>
-        <w:t xml:space="preserve">%&gt;%</w:t>
-      </w:r>
-      <w:r>
-        <w:rPr>
-          <w:rStyle w:val="NormalTok"/>
-        </w:rPr>
-        <w:t xml:space="preserve"> </w:t>
-      </w:r>
-      <w:r>
-        <w:br/>
-      </w:r>
-      <w:r>
-        <w:rPr>
-          <w:rStyle w:val="NormalTok"/>
-        </w:rPr>
-        <w:t xml:space="preserve">  </w:t>
-      </w:r>
-      <w:r>
-        <w:rPr>
-          <w:rStyle w:val="FunctionTok"/>
-        </w:rPr>
-        <w:t xml:space="preserve">group_by</w:t>
-      </w:r>
-      <w:r>
-        <w:rPr>
-          <w:rStyle w:val="NormalTok"/>
-        </w:rPr>
-        <w:t xml:space="preserve">(species) </w:t>
-      </w:r>
-      <w:r>
-        <w:rPr>
-          <w:rStyle w:val="SpecialCharTok"/>
-        </w:rPr>
-        <w:t xml:space="preserve">%&gt;%</w:t>
-      </w:r>
-      <w:r>
-        <w:br/>
-      </w:r>
-      <w:r>
-        <w:rPr>
-          <w:rStyle w:val="NormalTok"/>
-        </w:rPr>
-        <w:t xml:space="preserve">  </w:t>
-      </w:r>
-      <w:r>
-        <w:rPr>
-          <w:rStyle w:val="FunctionTok"/>
-        </w:rPr>
-        <w:t xml:space="preserve">slice_sample</w:t>
-      </w:r>
-      <w:r>
-        <w:rPr>
-          <w:rStyle w:val="NormalTok"/>
-        </w:rPr>
-        <w:t xml:space="preserve">(</w:t>
-      </w:r>
-      <w:r>
-        <w:rPr>
-          <w:rStyle w:val="AttributeTok"/>
-        </w:rPr>
-        <w:t xml:space="preserve">n=</w:t>
-      </w:r>
-      <w:r>
-        <w:rPr>
-          <w:rStyle w:val="DecValTok"/>
-        </w:rPr>
-        <w:t xml:space="preserve">200</w:t>
-      </w:r>
-      <w:r>
-        <w:rPr>
-          <w:rStyle w:val="NormalTok"/>
-        </w:rPr>
-        <w:t xml:space="preserve">) </w:t>
-      </w:r>
-      <w:r>
-        <w:rPr>
-          <w:rStyle w:val="SpecialCharTok"/>
-        </w:rPr>
-        <w:t xml:space="preserve">%&gt;%</w:t>
-      </w:r>
-      <w:r>
-        <w:br/>
-      </w:r>
-      <w:r>
-        <w:rPr>
-          <w:rStyle w:val="NormalTok"/>
-        </w:rPr>
-        <w:t xml:space="preserve">  </w:t>
-      </w:r>
-      <w:r>
-        <w:rPr>
-          <w:rStyle w:val="FunctionTok"/>
-        </w:rPr>
-        <w:t xml:space="preserve">ungroup</w:t>
-      </w:r>
-      <w:r>
-        <w:rPr>
-          <w:rStyle w:val="NormalTok"/>
-        </w:rPr>
-        <w:t xml:space="preserve">()</w:t>
-      </w:r>
-      <w:r>
-        <w:br/>
-      </w:r>
-      <w:r>
-        <w:br/>
-      </w:r>
-      <w:r>
-        <w:rPr>
-          <w:rStyle w:val="NormalTok"/>
-        </w:rPr>
-        <w:t xml:space="preserve">samp_rm </w:t>
-      </w:r>
-      <w:r>
-        <w:rPr>
-          <w:rStyle w:val="OtherTok"/>
-        </w:rPr>
-        <w:t xml:space="preserve">&lt;-</w:t>
-      </w:r>
-      <w:r>
-        <w:rPr>
-          <w:rStyle w:val="NormalTok"/>
-        </w:rPr>
-        <w:t xml:space="preserve"> samp </w:t>
-      </w:r>
-      <w:r>
-        <w:rPr>
-          <w:rStyle w:val="SpecialCharTok"/>
-        </w:rPr>
-        <w:t xml:space="preserve">%&gt;%</w:t>
-      </w:r>
-      <w:r>
-        <w:rPr>
-          <w:rStyle w:val="NormalTok"/>
-        </w:rPr>
-        <w:t xml:space="preserve"> </w:t>
-      </w:r>
-      <w:r>
-        <w:br/>
-      </w:r>
-      <w:r>
-        <w:rPr>
-          <w:rStyle w:val="NormalTok"/>
-        </w:rPr>
-        <w:t xml:space="preserve">  </w:t>
-      </w:r>
-      <w:r>
-        <w:rPr>
-          <w:rStyle w:val="FunctionTok"/>
-        </w:rPr>
-        <w:t xml:space="preserve">select</w:t>
-      </w:r>
-      <w:r>
-        <w:rPr>
-          <w:rStyle w:val="NormalTok"/>
-        </w:rPr>
-        <w:t xml:space="preserve">(</w:t>
-      </w:r>
-      <w:r>
-        <w:rPr>
-          <w:rStyle w:val="SpecialCharTok"/>
-        </w:rPr>
-        <w:t xml:space="preserve">-</w:t>
-      </w:r>
-      <w:r>
-        <w:rPr>
-          <w:rStyle w:val="FunctionTok"/>
-        </w:rPr>
-        <w:t xml:space="preserve">c</w:t>
-      </w:r>
-      <w:r>
-        <w:rPr>
-          <w:rStyle w:val="NormalTok"/>
-        </w:rPr>
-        <w:t xml:space="preserve">(UID</w:t>
-      </w:r>
-      <w:r>
-        <w:rPr>
-          <w:rStyle w:val="SpecialCharTok"/>
-        </w:rPr>
-        <w:t xml:space="preserve">:</w:t>
-      </w:r>
-      <w:r>
-        <w:rPr>
-          <w:rStyle w:val="NormalTok"/>
-        </w:rPr>
-        <w:t xml:space="preserve">noiseLevel, BinaryFile, eventLabel,</w:t>
-      </w:r>
-      <w:r>
-        <w:br/>
-      </w:r>
-      <w:r>
-        <w:rPr>
-          <w:rStyle w:val="NormalTok"/>
-        </w:rPr>
-        <w:t xml:space="preserve">            detectorName, db)) </w:t>
-      </w:r>
-      <w:r>
-        <w:rPr>
-          <w:rStyle w:val="SpecialCharTok"/>
-        </w:rPr>
-        <w:t xml:space="preserve">%&gt;%</w:t>
-      </w:r>
-      <w:r>
-        <w:br/>
-      </w:r>
-      <w:r>
-        <w:rPr>
-          <w:rStyle w:val="NormalTok"/>
-        </w:rPr>
-        <w:t xml:space="preserve">  </w:t>
-      </w:r>
-      <w:r>
-        <w:rPr>
-          <w:rStyle w:val="FunctionTok"/>
-        </w:rPr>
-        <w:t xml:space="preserve">select</w:t>
-      </w:r>
-      <w:r>
-        <w:rPr>
-          <w:rStyle w:val="NormalTok"/>
-        </w:rPr>
-        <w:t xml:space="preserve">(species, eventId, duration</w:t>
-      </w:r>
-      <w:r>
-        <w:rPr>
-          <w:rStyle w:val="SpecialCharTok"/>
-        </w:rPr>
-        <w:t xml:space="preserve">:</w:t>
-      </w:r>
-      <w:r>
-        <w:rPr>
-          <w:rStyle w:val="NormalTok"/>
-        </w:rPr>
-        <w:t xml:space="preserve">peak,</w:t>
-      </w:r>
-      <w:r>
-        <w:br/>
-      </w:r>
-      <w:r>
-        <w:rPr>
-          <w:rStyle w:val="NormalTok"/>
-        </w:rPr>
-        <w:t xml:space="preserve">         Q_10dB</w:t>
-      </w:r>
-      <w:r>
-        <w:rPr>
-          <w:rStyle w:val="SpecialCharTok"/>
-        </w:rPr>
-        <w:t xml:space="preserve">:</w:t>
-      </w:r>
-      <w:r>
-        <w:rPr>
-          <w:rStyle w:val="NormalTok"/>
-        </w:rPr>
-        <w:t xml:space="preserve">centerkHz_3dB)</w:t>
-      </w:r>
-      <w:r>
-        <w:br/>
-      </w:r>
-      <w:r>
-        <w:br/>
-      </w:r>
-      <w:r>
-        <w:rPr>
-          <w:rStyle w:val="NormalTok"/>
-        </w:rPr>
-        <w:t xml:space="preserve">dist </w:t>
-      </w:r>
-      <w:r>
-        <w:rPr>
-          <w:rStyle w:val="OtherTok"/>
-        </w:rPr>
-        <w:t xml:space="preserve">&lt;-</w:t>
-      </w:r>
-      <w:r>
-        <w:rPr>
-          <w:rStyle w:val="NormalTok"/>
-        </w:rPr>
-        <w:t xml:space="preserve"> samp_rm </w:t>
-      </w:r>
-      <w:r>
-        <w:rPr>
-          <w:rStyle w:val="SpecialCharTok"/>
-        </w:rPr>
-        <w:t xml:space="preserve">%&gt;%</w:t>
-      </w:r>
-      <w:r>
-        <w:br/>
-      </w:r>
-      <w:r>
-        <w:rPr>
-          <w:rStyle w:val="NormalTok"/>
-        </w:rPr>
-        <w:t xml:space="preserve">  </w:t>
-      </w:r>
-      <w:r>
-        <w:rPr>
-          <w:rStyle w:val="FunctionTok"/>
-        </w:rPr>
-        <w:t xml:space="preserve">select</w:t>
-      </w:r>
-      <w:r>
-        <w:rPr>
-          <w:rStyle w:val="NormalTok"/>
-        </w:rPr>
-        <w:t xml:space="preserve">(</w:t>
-      </w:r>
-      <w:r>
-        <w:rPr>
-          <w:rStyle w:val="SpecialCharTok"/>
-        </w:rPr>
-        <w:t xml:space="preserve">-</w:t>
-      </w:r>
-      <w:r>
-        <w:rPr>
-          <w:rStyle w:val="FunctionTok"/>
-        </w:rPr>
-        <w:t xml:space="preserve">c</w:t>
-      </w:r>
-      <w:r>
-        <w:rPr>
-          <w:rStyle w:val="NormalTok"/>
-        </w:rPr>
-        <w:t xml:space="preserve">(species, eventId)) </w:t>
-      </w:r>
-      <w:r>
-        <w:rPr>
-          <w:rStyle w:val="SpecialCharTok"/>
-        </w:rPr>
-        <w:t xml:space="preserve">%&gt;%</w:t>
-      </w:r>
-      <w:r>
-        <w:br/>
-      </w:r>
-      <w:r>
-        <w:rPr>
-          <w:rStyle w:val="NormalTok"/>
-        </w:rPr>
-        <w:t xml:space="preserve">  </w:t>
-      </w:r>
-      <w:r>
-        <w:rPr>
-          <w:rStyle w:val="FunctionTok"/>
-        </w:rPr>
-        <w:t xml:space="preserve">mutate</w:t>
-      </w:r>
-      <w:r>
-        <w:rPr>
-          <w:rStyle w:val="NormalTok"/>
-        </w:rPr>
-        <w:t xml:space="preserve">(</w:t>
-      </w:r>
-      <w:r>
-        <w:rPr>
-          <w:rStyle w:val="AttributeTok"/>
-        </w:rPr>
-        <w:t xml:space="preserve">id =</w:t>
-      </w:r>
-      <w:r>
-        <w:rPr>
-          <w:rStyle w:val="NormalTok"/>
-        </w:rPr>
-        <w:t xml:space="preserve"> </w:t>
-      </w:r>
-      <w:r>
-        <w:rPr>
-          <w:rStyle w:val="DecValTok"/>
-        </w:rPr>
-        <w:t xml:space="preserve">1</w:t>
-      </w:r>
-      <w:r>
-        <w:rPr>
-          <w:rStyle w:val="SpecialCharTok"/>
-        </w:rPr>
-        <w:t xml:space="preserve">:</w:t>
-      </w:r>
-      <w:r>
-        <w:rPr>
-          <w:rStyle w:val="FunctionTok"/>
-        </w:rPr>
-        <w:t xml:space="preserve">n</w:t>
-      </w:r>
-      <w:r>
-        <w:rPr>
-          <w:rStyle w:val="NormalTok"/>
-        </w:rPr>
-        <w:t xml:space="preserve">()) </w:t>
-      </w:r>
-      <w:r>
-        <w:rPr>
-          <w:rStyle w:val="SpecialCharTok"/>
-        </w:rPr>
-        <w:t xml:space="preserve">%&gt;%</w:t>
-      </w:r>
-      <w:r>
-        <w:br/>
-      </w:r>
-      <w:r>
-        <w:rPr>
-          <w:rStyle w:val="NormalTok"/>
-        </w:rPr>
-        <w:t xml:space="preserve">  </w:t>
-      </w:r>
-      <w:r>
-        <w:rPr>
-          <w:rStyle w:val="FunctionTok"/>
-        </w:rPr>
-        <w:t xml:space="preserve">column_to_rownames</w:t>
-      </w:r>
-      <w:r>
-        <w:rPr>
-          <w:rStyle w:val="NormalTok"/>
-        </w:rPr>
-        <w:t xml:space="preserve">(</w:t>
-      </w:r>
-      <w:r>
-        <w:rPr>
-          <w:rStyle w:val="StringTok"/>
-        </w:rPr>
-        <w:t xml:space="preserve">"id"</w:t>
-      </w:r>
-      <w:r>
-        <w:rPr>
-          <w:rStyle w:val="NormalTok"/>
-        </w:rPr>
-        <w:t xml:space="preserve">) </w:t>
-      </w:r>
-      <w:r>
-        <w:rPr>
-          <w:rStyle w:val="SpecialCharTok"/>
-        </w:rPr>
-        <w:t xml:space="preserve">%&gt;%</w:t>
-      </w:r>
-      <w:r>
-        <w:br/>
-      </w:r>
-      <w:r>
-        <w:rPr>
-          <w:rStyle w:val="NormalTok"/>
-        </w:rPr>
-        <w:t xml:space="preserve">  </w:t>
-      </w:r>
-      <w:r>
-        <w:rPr>
-          <w:rStyle w:val="FunctionTok"/>
-        </w:rPr>
-        <w:t xml:space="preserve">scale</w:t>
-      </w:r>
-      <w:r>
-        <w:rPr>
-          <w:rStyle w:val="NormalTok"/>
-        </w:rPr>
-        <w:t xml:space="preserve">() </w:t>
-      </w:r>
-      <w:r>
-        <w:rPr>
-          <w:rStyle w:val="SpecialCharTok"/>
-        </w:rPr>
-        <w:t xml:space="preserve">%&gt;%</w:t>
-      </w:r>
-      <w:r>
-        <w:br/>
-      </w:r>
-      <w:r>
-        <w:rPr>
-          <w:rStyle w:val="NormalTok"/>
-        </w:rPr>
-        <w:t xml:space="preserve">  </w:t>
-      </w:r>
-      <w:r>
-        <w:rPr>
-          <w:rStyle w:val="FunctionTok"/>
-        </w:rPr>
-        <w:t xml:space="preserve">dist</w:t>
-      </w:r>
-      <w:r>
-        <w:rPr>
-          <w:rStyle w:val="NormalTok"/>
-        </w:rPr>
-        <w:t xml:space="preserve">(</w:t>
-      </w:r>
-      <w:r>
-        <w:rPr>
-          <w:rStyle w:val="AttributeTok"/>
-        </w:rPr>
-        <w:t xml:space="preserve">method=</w:t>
-      </w:r>
-      <w:r>
-        <w:rPr>
-          <w:rStyle w:val="StringTok"/>
-        </w:rPr>
-        <w:t xml:space="preserve">"euclidean"</w:t>
-      </w:r>
-      <w:r>
-        <w:rPr>
-          <w:rStyle w:val="NormalTok"/>
-        </w:rPr>
-        <w:t xml:space="preserve">)</w:t>
-      </w:r>
-      <w:r>
-        <w:br/>
-      </w:r>
-      <w:r>
-        <w:br/>
-      </w:r>
-      <w:r>
-        <w:rPr>
-          <w:rStyle w:val="NormalTok"/>
-        </w:rPr>
-        <w:t xml:space="preserve">cl </w:t>
-      </w:r>
-      <w:r>
-        <w:rPr>
-          <w:rStyle w:val="OtherTok"/>
-        </w:rPr>
-        <w:t xml:space="preserve">&lt;-</w:t>
-      </w:r>
-      <w:r>
-        <w:rPr>
-          <w:rStyle w:val="NormalTok"/>
-        </w:rPr>
-        <w:t xml:space="preserve"> </w:t>
-      </w:r>
-      <w:r>
-        <w:rPr>
-          <w:rStyle w:val="FunctionTok"/>
-        </w:rPr>
-        <w:t xml:space="preserve">densityClust</w:t>
-      </w:r>
-      <w:r>
-        <w:rPr>
-          <w:rStyle w:val="NormalTok"/>
-        </w:rPr>
-        <w:t xml:space="preserve">(dist)</w:t>
-      </w:r>
-      <w:r>
-        <w:br/>
-      </w:r>
-      <w:r>
-        <w:rPr>
-          <w:rStyle w:val="NormalTok"/>
-        </w:rPr>
-        <w:t xml:space="preserve">cl </w:t>
-      </w:r>
-      <w:r>
-        <w:rPr>
-          <w:rStyle w:val="OtherTok"/>
-        </w:rPr>
-        <w:t xml:space="preserve">&lt;-</w:t>
-      </w:r>
-      <w:r>
-        <w:rPr>
-          <w:rStyle w:val="NormalTok"/>
-        </w:rPr>
-        <w:t xml:space="preserve"> </w:t>
-      </w:r>
-      <w:r>
-        <w:rPr>
-          <w:rStyle w:val="FunctionTok"/>
-        </w:rPr>
-        <w:t xml:space="preserve">findClusters</w:t>
-      </w:r>
-      <w:r>
-        <w:rPr>
-          <w:rStyle w:val="NormalTok"/>
-        </w:rPr>
-        <w:t xml:space="preserve">(cl, </w:t>
-      </w:r>
-      <w:r>
-        <w:rPr>
-          <w:rStyle w:val="AttributeTok"/>
-        </w:rPr>
-        <w:t xml:space="preserve">rho=</w:t>
-      </w:r>
-      <w:r>
-        <w:rPr>
-          <w:rStyle w:val="DecValTok"/>
-        </w:rPr>
-        <w:t xml:space="preserve">25</w:t>
-      </w:r>
-      <w:r>
-        <w:rPr>
-          <w:rStyle w:val="NormalTok"/>
-        </w:rPr>
-        <w:t xml:space="preserve">, </w:t>
-      </w:r>
-      <w:r>
-        <w:rPr>
-          <w:rStyle w:val="AttributeTok"/>
-        </w:rPr>
-        <w:t xml:space="preserve">delta=</w:t>
-      </w:r>
-      <w:r>
-        <w:rPr>
-          <w:rStyle w:val="DecValTok"/>
-        </w:rPr>
-        <w:t xml:space="preserve">2</w:t>
-      </w:r>
-      <w:r>
-        <w:rPr>
-          <w:rStyle w:val="NormalTok"/>
-        </w:rPr>
-        <w:t xml:space="preserve">)</w:t>
-      </w:r>
-    </w:p>
-    <w:bookmarkEnd w:id="21"/>
-    <w:p>
-      <w:pPr>
-        <w:pStyle w:val="DefinitionTerm"/>
-      </w:pPr>
-      <w:r>
-        <w:t xml:space="preserve">Lines 4-5</w:t>
       </w:r>
     </w:p>
     <w:p>
       <w:pPr>
-        <w:pStyle w:val="Definition"/>
-      </w:pPr>
-      <w:r>
-        <w:t xml:space="preserve">Select 200 clicks at random from each species to reduce computational burden</w:t>
-      </w:r>
-    </w:p>
-    <w:p>
-      <w:pPr>
-        <w:pStyle w:val="DefinitionTerm"/>
-      </w:pPr>
-      <w:r>
-        <w:t xml:space="preserve">Lines 9-10</w:t>
-      </w:r>
-    </w:p>
-    <w:p>
-      <w:pPr>
-        <w:pStyle w:val="Definition"/>
-      </w:pPr>
-      <w:r>
-        <w:t xml:space="preserve">Drop metadata</w:t>
-      </w:r>
-    </w:p>
-    <w:p>
-      <w:pPr>
-        <w:pStyle w:val="DefinitionTerm"/>
-      </w:pPr>
-      <w:r>
-        <w:t xml:space="preserve">Lines 11-12</w:t>
-      </w:r>
-    </w:p>
-    <w:p>
-      <w:pPr>
-        <w:pStyle w:val="Definition"/>
-      </w:pPr>
-      <w:r>
-        <w:t xml:space="preserve">Drop variables such as</w:t>
-      </w:r>
-      <w:r>
+        <w:pStyle w:val="SourceCode"/>
+      </w:pPr>
+      <w:r>
+        <w:rPr>
+          <w:rStyle w:val="FunctionTok"/>
+        </w:rPr>
+        <w:t xml:space="preserve">set.seed</w:t>
+      </w:r>
+      <w:r>
+        <w:rPr>
+          <w:rStyle w:val="NormalTok"/>
+        </w:rPr>
+        <w:t xml:space="preserve">(</w:t>
+      </w:r>
+      <w:r>
+        <w:rPr>
+          <w:rStyle w:val="DecValTok"/>
+        </w:rPr>
+        <w:t xml:space="preserve">123</w:t>
+      </w:r>
+      <w:r>
+        <w:rPr>
+          <w:rStyle w:val="NormalTok"/>
+        </w:rPr>
+        <w:t xml:space="preserve">)</w:t>
+      </w:r>
+      <w:r>
+        <w:br/>
+      </w:r>
+      <w:r>
+        <w:br/>
+      </w:r>
+      <w:r>
+        <w:rPr>
+          <w:rStyle w:val="CommentTok"/>
+        </w:rPr>
+        <w:t xml:space="preserve"># slice sample of 200 clicks from each species</w:t>
+      </w:r>
+      <w:r>
+        <w:br/>
+      </w:r>
+      <w:r>
+        <w:rPr>
+          <w:rStyle w:val="NormalTok"/>
+        </w:rPr>
+        <w:t xml:space="preserve">samp </w:t>
+      </w:r>
+      <w:r>
+        <w:rPr>
+          <w:rStyle w:val="OtherTok"/>
+        </w:rPr>
+        <w:t xml:space="preserve">&lt;-</w:t>
+      </w:r>
+      <w:r>
+        <w:rPr>
+          <w:rStyle w:val="NormalTok"/>
+        </w:rPr>
+        <w:t xml:space="preserve"> nbhf_clicks </w:t>
+      </w:r>
+      <w:r>
+        <w:rPr>
+          <w:rStyle w:val="SpecialCharTok"/>
+        </w:rPr>
+        <w:t xml:space="preserve">%&gt;%</w:t>
+      </w:r>
+      <w:r>
+        <w:rPr>
+          <w:rStyle w:val="NormalTok"/>
+        </w:rPr>
         <w:t xml:space="preserve"> </w:t>
       </w:r>
       <w:r>
-        <w:rPr>
-          <w:rStyle w:val="VerbatimChar"/>
-        </w:rPr>
-        <w:t xml:space="preserve">peaktopeak2</w:t>
-      </w:r>
-      <w:r>
-        <w:t xml:space="preserve">,</w:t>
-      </w:r>
-      <w:r>
+        <w:br/>
+      </w:r>
+      <w:r>
+        <w:rPr>
+          <w:rStyle w:val="NormalTok"/>
+        </w:rPr>
+        <w:t xml:space="preserve">  </w:t>
+      </w:r>
+      <w:r>
+        <w:rPr>
+          <w:rStyle w:val="FunctionTok"/>
+        </w:rPr>
+        <w:t xml:space="preserve">group_by</w:t>
+      </w:r>
+      <w:r>
+        <w:rPr>
+          <w:rStyle w:val="NormalTok"/>
+        </w:rPr>
+        <w:t xml:space="preserve">(species) </w:t>
+      </w:r>
+      <w:r>
+        <w:rPr>
+          <w:rStyle w:val="SpecialCharTok"/>
+        </w:rPr>
+        <w:t xml:space="preserve">%&gt;%</w:t>
+      </w:r>
+      <w:r>
+        <w:br/>
+      </w:r>
+      <w:r>
+        <w:rPr>
+          <w:rStyle w:val="NormalTok"/>
+        </w:rPr>
+        <w:t xml:space="preserve">  </w:t>
+      </w:r>
+      <w:r>
+        <w:rPr>
+          <w:rStyle w:val="FunctionTok"/>
+        </w:rPr>
+        <w:t xml:space="preserve">slice_sample</w:t>
+      </w:r>
+      <w:r>
+        <w:rPr>
+          <w:rStyle w:val="NormalTok"/>
+        </w:rPr>
+        <w:t xml:space="preserve">(</w:t>
+      </w:r>
+      <w:r>
+        <w:rPr>
+          <w:rStyle w:val="AttributeTok"/>
+        </w:rPr>
+        <w:t xml:space="preserve">n=</w:t>
+      </w:r>
+      <w:r>
+        <w:rPr>
+          <w:rStyle w:val="DecValTok"/>
+        </w:rPr>
+        <w:t xml:space="preserve">200</w:t>
+      </w:r>
+      <w:r>
+        <w:rPr>
+          <w:rStyle w:val="NormalTok"/>
+        </w:rPr>
+        <w:t xml:space="preserve">) </w:t>
+      </w:r>
+      <w:r>
+        <w:rPr>
+          <w:rStyle w:val="SpecialCharTok"/>
+        </w:rPr>
+        <w:t xml:space="preserve">%&gt;%</w:t>
+      </w:r>
+      <w:r>
+        <w:br/>
+      </w:r>
+      <w:r>
+        <w:rPr>
+          <w:rStyle w:val="NormalTok"/>
+        </w:rPr>
+        <w:t xml:space="preserve">  </w:t>
+      </w:r>
+      <w:r>
+        <w:rPr>
+          <w:rStyle w:val="FunctionTok"/>
+        </w:rPr>
+        <w:t xml:space="preserve">ungroup</w:t>
+      </w:r>
+      <w:r>
+        <w:rPr>
+          <w:rStyle w:val="NormalTok"/>
+        </w:rPr>
+        <w:t xml:space="preserve">()</w:t>
+      </w:r>
+      <w:r>
+        <w:br/>
+      </w:r>
+      <w:r>
+        <w:br/>
+      </w:r>
+      <w:r>
+        <w:rPr>
+          <w:rStyle w:val="NormalTok"/>
+        </w:rPr>
+        <w:t xml:space="preserve">samp_rm </w:t>
+      </w:r>
+      <w:r>
+        <w:rPr>
+          <w:rStyle w:val="OtherTok"/>
+        </w:rPr>
+        <w:t xml:space="preserve">&lt;-</w:t>
+      </w:r>
+      <w:r>
+        <w:rPr>
+          <w:rStyle w:val="NormalTok"/>
+        </w:rPr>
+        <w:t xml:space="preserve"> samp </w:t>
+      </w:r>
+      <w:r>
+        <w:rPr>
+          <w:rStyle w:val="SpecialCharTok"/>
+        </w:rPr>
+        <w:t xml:space="preserve">%&gt;%</w:t>
+      </w:r>
+      <w:r>
+        <w:rPr>
+          <w:rStyle w:val="NormalTok"/>
+        </w:rPr>
         <w:t xml:space="preserve"> </w:t>
       </w:r>
       <w:r>
-        <w:rPr>
-          <w:rStyle w:val="VerbatimChar"/>
-        </w:rPr>
-        <w:t xml:space="preserve">trough</w:t>
-      </w:r>
-      <w:r>
-        <w:t xml:space="preserve">, and others to avoid creating artifacts in the cluster plot.</w:t>
-      </w:r>
-    </w:p>
-    <w:p>
-      <w:pPr>
-        <w:pStyle w:val="DefinitionTerm"/>
-      </w:pPr>
-      <w:r>
-        <w:t xml:space="preserve">Line 19</w:t>
-      </w:r>
-    </w:p>
-    <w:p>
-      <w:pPr>
-        <w:pStyle w:val="Definition"/>
-      </w:pPr>
-      <w:r>
-        <w:t xml:space="preserve">Calculate Euclidean distances</w:t>
-      </w:r>
-    </w:p>
-    <w:p>
-      <w:pPr>
-        <w:pStyle w:val="DefinitionTerm"/>
-      </w:pPr>
-      <w:r>
-        <w:t xml:space="preserve">Line 22</w:t>
-      </w:r>
-    </w:p>
-    <w:p>
-      <w:pPr>
-        <w:pStyle w:val="Definition"/>
-      </w:pPr>
-      <w:r>
-        <w:t xml:space="preserve">Select value of</w:t>
-      </w:r>
-      <w:r>
+        <w:br/>
+      </w:r>
+      <w:r>
+        <w:rPr>
+          <w:rStyle w:val="NormalTok"/>
+        </w:rPr>
+        <w:t xml:space="preserve">  </w:t>
+      </w:r>
+      <w:r>
+        <w:rPr>
+          <w:rStyle w:val="CommentTok"/>
+        </w:rPr>
+        <w:t xml:space="preserve"># drop metadata</w:t>
+      </w:r>
+      <w:r>
+        <w:br/>
+      </w:r>
+      <w:r>
+        <w:rPr>
+          <w:rStyle w:val="NormalTok"/>
+        </w:rPr>
+        <w:t xml:space="preserve">  </w:t>
+      </w:r>
+      <w:r>
+        <w:rPr>
+          <w:rStyle w:val="FunctionTok"/>
+        </w:rPr>
+        <w:t xml:space="preserve">select</w:t>
+      </w:r>
+      <w:r>
+        <w:rPr>
+          <w:rStyle w:val="NormalTok"/>
+        </w:rPr>
+        <w:t xml:space="preserve">(</w:t>
+      </w:r>
+      <w:r>
+        <w:rPr>
+          <w:rStyle w:val="SpecialCharTok"/>
+        </w:rPr>
+        <w:t xml:space="preserve">-</w:t>
+      </w:r>
+      <w:r>
+        <w:rPr>
+          <w:rStyle w:val="FunctionTok"/>
+        </w:rPr>
+        <w:t xml:space="preserve">c</w:t>
+      </w:r>
+      <w:r>
+        <w:rPr>
+          <w:rStyle w:val="NormalTok"/>
+        </w:rPr>
+        <w:t xml:space="preserve">(UID</w:t>
+      </w:r>
+      <w:r>
+        <w:rPr>
+          <w:rStyle w:val="SpecialCharTok"/>
+        </w:rPr>
+        <w:t xml:space="preserve">:</w:t>
+      </w:r>
+      <w:r>
+        <w:rPr>
+          <w:rStyle w:val="NormalTok"/>
+        </w:rPr>
+        <w:t xml:space="preserve">noiseLevel, BinaryFile, eventLabel,detectorName, db)) </w:t>
+      </w:r>
+      <w:r>
+        <w:rPr>
+          <w:rStyle w:val="SpecialCharTok"/>
+        </w:rPr>
+        <w:t xml:space="preserve">%&gt;%</w:t>
+      </w:r>
+      <w:r>
+        <w:rPr>
+          <w:rStyle w:val="NormalTok"/>
+        </w:rPr>
         <w:t xml:space="preserve"> </w:t>
       </w:r>
-      <m:oMath>
-        <m:r>
-          <m:t>δ</m:t>
-        </m:r>
-      </m:oMath>
-      <w:r>
+      <w:r>
+        <w:br/>
+      </w:r>
+      <w:r>
+        <w:rPr>
+          <w:rStyle w:val="NormalTok"/>
+        </w:rPr>
+        <w:t xml:space="preserve">  </w:t>
+      </w:r>
+      <w:r>
+        <w:rPr>
+          <w:rStyle w:val="CommentTok"/>
+        </w:rPr>
+        <w:t xml:space="preserve"># drop variables to avoid creating artifacts in the cluster plot.</w:t>
+      </w:r>
+      <w:r>
+        <w:br/>
+      </w:r>
+      <w:r>
+        <w:rPr>
+          <w:rStyle w:val="NormalTok"/>
+        </w:rPr>
+        <w:t xml:space="preserve">  </w:t>
+      </w:r>
+      <w:r>
+        <w:rPr>
+          <w:rStyle w:val="FunctionTok"/>
+        </w:rPr>
+        <w:t xml:space="preserve">select</w:t>
+      </w:r>
+      <w:r>
+        <w:rPr>
+          <w:rStyle w:val="NormalTok"/>
+        </w:rPr>
+        <w:t xml:space="preserve">(species, eventId, duration</w:t>
+      </w:r>
+      <w:r>
+        <w:rPr>
+          <w:rStyle w:val="SpecialCharTok"/>
+        </w:rPr>
+        <w:t xml:space="preserve">:</w:t>
+      </w:r>
+      <w:r>
+        <w:rPr>
+          <w:rStyle w:val="NormalTok"/>
+        </w:rPr>
+        <w:t xml:space="preserve">peak, Q_10dB</w:t>
+      </w:r>
+      <w:r>
+        <w:rPr>
+          <w:rStyle w:val="SpecialCharTok"/>
+        </w:rPr>
+        <w:t xml:space="preserve">:</w:t>
+      </w:r>
+      <w:r>
+        <w:rPr>
+          <w:rStyle w:val="NormalTok"/>
+        </w:rPr>
+        <w:t xml:space="preserve">centerkHz_3dB)</w:t>
+      </w:r>
+      <w:r>
+        <w:br/>
+      </w:r>
+      <w:r>
+        <w:br/>
+      </w:r>
+      <w:r>
+        <w:rPr>
+          <w:rStyle w:val="CommentTok"/>
+        </w:rPr>
+        <w:t xml:space="preserve"># calculate Euclidean distances</w:t>
+      </w:r>
+      <w:r>
+        <w:br/>
+      </w:r>
+      <w:r>
+        <w:rPr>
+          <w:rStyle w:val="NormalTok"/>
+        </w:rPr>
+        <w:t xml:space="preserve">dist </w:t>
+      </w:r>
+      <w:r>
+        <w:rPr>
+          <w:rStyle w:val="OtherTok"/>
+        </w:rPr>
+        <w:t xml:space="preserve">&lt;-</w:t>
+      </w:r>
+      <w:r>
+        <w:rPr>
+          <w:rStyle w:val="NormalTok"/>
+        </w:rPr>
+        <w:t xml:space="preserve"> samp_rm </w:t>
+      </w:r>
+      <w:r>
+        <w:rPr>
+          <w:rStyle w:val="SpecialCharTok"/>
+        </w:rPr>
+        <w:t xml:space="preserve">%&gt;%</w:t>
+      </w:r>
+      <w:r>
+        <w:br/>
+      </w:r>
+      <w:r>
+        <w:rPr>
+          <w:rStyle w:val="NormalTok"/>
+        </w:rPr>
+        <w:t xml:space="preserve">  </w:t>
+      </w:r>
+      <w:r>
+        <w:rPr>
+          <w:rStyle w:val="FunctionTok"/>
+        </w:rPr>
+        <w:t xml:space="preserve">select</w:t>
+      </w:r>
+      <w:r>
+        <w:rPr>
+          <w:rStyle w:val="NormalTok"/>
+        </w:rPr>
+        <w:t xml:space="preserve">(</w:t>
+      </w:r>
+      <w:r>
+        <w:rPr>
+          <w:rStyle w:val="SpecialCharTok"/>
+        </w:rPr>
+        <w:t xml:space="preserve">-</w:t>
+      </w:r>
+      <w:r>
+        <w:rPr>
+          <w:rStyle w:val="FunctionTok"/>
+        </w:rPr>
+        <w:t xml:space="preserve">c</w:t>
+      </w:r>
+      <w:r>
+        <w:rPr>
+          <w:rStyle w:val="NormalTok"/>
+        </w:rPr>
+        <w:t xml:space="preserve">(species, eventId)) </w:t>
+      </w:r>
+      <w:r>
+        <w:rPr>
+          <w:rStyle w:val="SpecialCharTok"/>
+        </w:rPr>
+        <w:t xml:space="preserve">%&gt;%</w:t>
+      </w:r>
+      <w:r>
+        <w:br/>
+      </w:r>
+      <w:r>
+        <w:rPr>
+          <w:rStyle w:val="NormalTok"/>
+        </w:rPr>
+        <w:t xml:space="preserve">  </w:t>
+      </w:r>
+      <w:r>
+        <w:rPr>
+          <w:rStyle w:val="FunctionTok"/>
+        </w:rPr>
+        <w:t xml:space="preserve">mutate</w:t>
+      </w:r>
+      <w:r>
+        <w:rPr>
+          <w:rStyle w:val="NormalTok"/>
+        </w:rPr>
+        <w:t xml:space="preserve">(</w:t>
+      </w:r>
+      <w:r>
+        <w:rPr>
+          <w:rStyle w:val="AttributeTok"/>
+        </w:rPr>
+        <w:t xml:space="preserve">id =</w:t>
+      </w:r>
+      <w:r>
+        <w:rPr>
+          <w:rStyle w:val="NormalTok"/>
+        </w:rPr>
         <w:t xml:space="preserve"> </w:t>
       </w:r>
       <w:r>
-        <w:t xml:space="preserve">and</w:t>
-      </w:r>
-      <w:r>
+        <w:rPr>
+          <w:rStyle w:val="DecValTok"/>
+        </w:rPr>
+        <w:t xml:space="preserve">1</w:t>
+      </w:r>
+      <w:r>
+        <w:rPr>
+          <w:rStyle w:val="SpecialCharTok"/>
+        </w:rPr>
+        <w:t xml:space="preserve">:</w:t>
+      </w:r>
+      <w:r>
+        <w:rPr>
+          <w:rStyle w:val="FunctionTok"/>
+        </w:rPr>
+        <w:t xml:space="preserve">n</w:t>
+      </w:r>
+      <w:r>
+        <w:rPr>
+          <w:rStyle w:val="NormalTok"/>
+        </w:rPr>
+        <w:t xml:space="preserve">()) </w:t>
+      </w:r>
+      <w:r>
+        <w:rPr>
+          <w:rStyle w:val="SpecialCharTok"/>
+        </w:rPr>
+        <w:t xml:space="preserve">%&gt;%</w:t>
+      </w:r>
+      <w:r>
+        <w:br/>
+      </w:r>
+      <w:r>
+        <w:rPr>
+          <w:rStyle w:val="NormalTok"/>
+        </w:rPr>
+        <w:t xml:space="preserve">  </w:t>
+      </w:r>
+      <w:r>
+        <w:rPr>
+          <w:rStyle w:val="FunctionTok"/>
+        </w:rPr>
+        <w:t xml:space="preserve">column_to_rownames</w:t>
+      </w:r>
+      <w:r>
+        <w:rPr>
+          <w:rStyle w:val="NormalTok"/>
+        </w:rPr>
+        <w:t xml:space="preserve">(</w:t>
+      </w:r>
+      <w:r>
+        <w:rPr>
+          <w:rStyle w:val="StringTok"/>
+        </w:rPr>
+        <w:t xml:space="preserve">"id"</w:t>
+      </w:r>
+      <w:r>
+        <w:rPr>
+          <w:rStyle w:val="NormalTok"/>
+        </w:rPr>
+        <w:t xml:space="preserve">) </w:t>
+      </w:r>
+      <w:r>
+        <w:rPr>
+          <w:rStyle w:val="SpecialCharTok"/>
+        </w:rPr>
+        <w:t xml:space="preserve">%&gt;%</w:t>
+      </w:r>
+      <w:r>
+        <w:br/>
+      </w:r>
+      <w:r>
+        <w:rPr>
+          <w:rStyle w:val="NormalTok"/>
+        </w:rPr>
+        <w:t xml:space="preserve">  </w:t>
+      </w:r>
+      <w:r>
+        <w:rPr>
+          <w:rStyle w:val="FunctionTok"/>
+        </w:rPr>
+        <w:t xml:space="preserve">scale</w:t>
+      </w:r>
+      <w:r>
+        <w:rPr>
+          <w:rStyle w:val="NormalTok"/>
+        </w:rPr>
+        <w:t xml:space="preserve">() </w:t>
+      </w:r>
+      <w:r>
+        <w:rPr>
+          <w:rStyle w:val="SpecialCharTok"/>
+        </w:rPr>
+        <w:t xml:space="preserve">%&gt;%</w:t>
+      </w:r>
+      <w:r>
+        <w:br/>
+      </w:r>
+      <w:r>
+        <w:rPr>
+          <w:rStyle w:val="NormalTok"/>
+        </w:rPr>
+        <w:t xml:space="preserve">  </w:t>
+      </w:r>
+      <w:r>
+        <w:rPr>
+          <w:rStyle w:val="FunctionTok"/>
+        </w:rPr>
+        <w:t xml:space="preserve">dist</w:t>
+      </w:r>
+      <w:r>
+        <w:rPr>
+          <w:rStyle w:val="NormalTok"/>
+        </w:rPr>
+        <w:t xml:space="preserve">(</w:t>
+      </w:r>
+      <w:r>
+        <w:rPr>
+          <w:rStyle w:val="AttributeTok"/>
+        </w:rPr>
+        <w:t xml:space="preserve">method=</w:t>
+      </w:r>
+      <w:r>
+        <w:rPr>
+          <w:rStyle w:val="StringTok"/>
+        </w:rPr>
+        <w:t xml:space="preserve">"euclidean"</w:t>
+      </w:r>
+      <w:r>
+        <w:rPr>
+          <w:rStyle w:val="NormalTok"/>
+        </w:rPr>
+        <w:t xml:space="preserve">)</w:t>
+      </w:r>
+      <w:r>
+        <w:br/>
+      </w:r>
+      <w:r>
+        <w:br/>
+      </w:r>
+      <w:r>
+        <w:rPr>
+          <w:rStyle w:val="NormalTok"/>
+        </w:rPr>
+        <w:t xml:space="preserve">cl </w:t>
+      </w:r>
+      <w:r>
+        <w:rPr>
+          <w:rStyle w:val="OtherTok"/>
+        </w:rPr>
+        <w:t xml:space="preserve">&lt;-</w:t>
+      </w:r>
+      <w:r>
+        <w:rPr>
+          <w:rStyle w:val="NormalTok"/>
+        </w:rPr>
         <w:t xml:space="preserve"> </w:t>
       </w:r>
-      <m:oMath>
-        <m:r>
-          <m:t>ρ</m:t>
-        </m:r>
-      </m:oMath>
-      <w:r>
-        <w:t xml:space="preserve">. This affects how many clusters into which the data will be partitioned.</w:t>
+      <w:r>
+        <w:rPr>
+          <w:rStyle w:val="FunctionTok"/>
+        </w:rPr>
+        <w:t xml:space="preserve">densityClust</w:t>
+      </w:r>
+      <w:r>
+        <w:rPr>
+          <w:rStyle w:val="NormalTok"/>
+        </w:rPr>
+        <w:t xml:space="preserve">(dist)</w:t>
+      </w:r>
+      <w:r>
+        <w:br/>
+      </w:r>
+      <w:r>
+        <w:rPr>
+          <w:rStyle w:val="CommentTok"/>
+        </w:rPr>
+        <w:t xml:space="preserve"># set rho and delta values</w:t>
+      </w:r>
+      <w:r>
+        <w:br/>
+      </w:r>
+      <w:r>
+        <w:rPr>
+          <w:rStyle w:val="NormalTok"/>
+        </w:rPr>
+        <w:t xml:space="preserve">cl </w:t>
+      </w:r>
+      <w:r>
+        <w:rPr>
+          <w:rStyle w:val="OtherTok"/>
+        </w:rPr>
+        <w:t xml:space="preserve">&lt;-</w:t>
+      </w:r>
+      <w:r>
+        <w:rPr>
+          <w:rStyle w:val="NormalTok"/>
+        </w:rPr>
+        <w:t xml:space="preserve"> </w:t>
+      </w:r>
+      <w:r>
+        <w:rPr>
+          <w:rStyle w:val="FunctionTok"/>
+        </w:rPr>
+        <w:t xml:space="preserve">findClusters</w:t>
+      </w:r>
+      <w:r>
+        <w:rPr>
+          <w:rStyle w:val="NormalTok"/>
+        </w:rPr>
+        <w:t xml:space="preserve">(cl, </w:t>
+      </w:r>
+      <w:r>
+        <w:rPr>
+          <w:rStyle w:val="AttributeTok"/>
+        </w:rPr>
+        <w:t xml:space="preserve">rho=</w:t>
+      </w:r>
+      <w:r>
+        <w:rPr>
+          <w:rStyle w:val="DecValTok"/>
+        </w:rPr>
+        <w:t xml:space="preserve">25</w:t>
+      </w:r>
+      <w:r>
+        <w:rPr>
+          <w:rStyle w:val="NormalTok"/>
+        </w:rPr>
+        <w:t xml:space="preserve">, </w:t>
+      </w:r>
+      <w:r>
+        <w:rPr>
+          <w:rStyle w:val="AttributeTok"/>
+        </w:rPr>
+        <w:t xml:space="preserve">delta=</w:t>
+      </w:r>
+      <w:r>
+        <w:rPr>
+          <w:rStyle w:val="DecValTok"/>
+        </w:rPr>
+        <w:t xml:space="preserve">2</w:t>
+      </w:r>
+      <w:r>
+        <w:rPr>
+          <w:rStyle w:val="NormalTok"/>
+        </w:rPr>
+        <w:t xml:space="preserve">)</w:t>
       </w:r>
     </w:p>
     <w:p>
@@ -1013,7 +927,7 @@
       <w:tr>
         <w:tc>
           <w:tcPr/>
-          <w:bookmarkStart w:id="25" w:name="fig-density-clust"/>
+          <w:bookmarkStart w:id="24" w:name="fig-density-clust"/>
           <w:p>
             <w:pPr>
               <w:pStyle w:val="Compact"/>
@@ -1024,18 +938,18 @@
                 <wp:inline>
                   <wp:extent cx="4620126" cy="3696101"/>
                   <wp:effectExtent b="0" l="0" r="0" t="0"/>
-                  <wp:docPr descr="" title="" id="23" name="Picture"/>
+                  <wp:docPr descr="" title="" id="22" name="Picture"/>
                   <a:graphic>
                     <a:graphicData uri="http://schemas.openxmlformats.org/drawingml/2006/picture">
                       <pic:pic>
                         <pic:nvPicPr>
-                          <pic:cNvPr descr="index_files/figure-docx/fig-density-clust-1.png" id="24" name="Picture"/>
+                          <pic:cNvPr descr="index_files/figure-docx/fig-density-clust-1.png" id="23" name="Picture"/>
                           <pic:cNvPicPr>
                             <a:picLocks noChangeArrowheads="1" noChangeAspect="1"/>
                           </pic:cNvPicPr>
                         </pic:nvPicPr>
                         <pic:blipFill>
-                          <a:blip r:embed="rId22"/>
+                          <a:blip r:embed="rId21"/>
                           <a:stretch>
                             <a:fillRect/>
                           </a:stretch>
@@ -1075,6 +989,86 @@
               <w:t xml:space="preserve">Figure 1: Density clusters with Four clusters formed with ρ=25 and δ=2</w:t>
             </w:r>
           </w:p>
+          <w:bookmarkEnd w:id="24"/>
+        </w:tc>
+      </w:tr>
+    </w:tbl>
+    <w:tbl>
+      <w:tblPr>
+        <w:tblStyle w:val="Table"/>
+        <w:tblW w:type="pct" w:w="5000"/>
+        <w:tblLook w:firstRow="0" w:lastRow="0" w:firstColumn="0" w:lastColumn="0" w:noHBand="0" w:noVBand="0" w:val="0000"/>
+        <w:jc w:val="start"/>
+        <w:tblLayout w:type="fixed"/>
+      </w:tblPr>
+      <w:tblGrid>
+        <w:gridCol w:w="7920"/>
+      </w:tblGrid>
+      <w:tr>
+        <w:tc>
+          <w:tcPr/>
+          <w:bookmarkStart w:id="25" w:name="tbl-clust-assn"/>
+          <w:p>
+            <w:pPr>
+              <w:jc w:val="center"/>
+            </w:pPr>
+            <w:pPr>
+              <w:jc w:val="start"/>
+              <w:spacing w:before="200"/>
+              <w:pStyle w:val="ImageCaption"/>
+            </w:pPr>
+            <w:r>
+              <w:t xml:space="preserve">Table 1: Table of cluster assignments</w:t>
+            </w:r>
+          </w:p>
+          <w:p>
+            <w:pPr>
+              <w:pStyle w:val="SourceCode"/>
+              <w:jc w:val="center"/>
+            </w:pPr>
+            <w:r>
+              <w:rPr>
+                <w:rStyle w:val="VerbatimChar"/>
+              </w:rPr>
+              <w:t xml:space="preserve">    </w:t>
+            </w:r>
+            <w:r>
+              <w:br/>
+            </w:r>
+            <w:r>
+              <w:rPr>
+                <w:rStyle w:val="VerbatimChar"/>
+              </w:rPr>
+              <w:t xml:space="preserve">       1   2   3   4</w:t>
+            </w:r>
+            <w:r>
+              <w:br/>
+            </w:r>
+            <w:r>
+              <w:rPr>
+                <w:rStyle w:val="VerbatimChar"/>
+              </w:rPr>
+              <w:t xml:space="preserve">  ks   2   4   3 191</w:t>
+            </w:r>
+            <w:r>
+              <w:br/>
+            </w:r>
+            <w:r>
+              <w:rPr>
+                <w:rStyle w:val="VerbatimChar"/>
+              </w:rPr>
+              <w:t xml:space="preserve">  pd 170  10   0  20</w:t>
+            </w:r>
+            <w:r>
+              <w:br/>
+            </w:r>
+            <w:r>
+              <w:rPr>
+                <w:rStyle w:val="VerbatimChar"/>
+              </w:rPr>
+              <w:t xml:space="preserve">  pp  59 137   0   4</w:t>
+            </w:r>
+          </w:p>
           <w:bookmarkEnd w:id="25"/>
         </w:tc>
       </w:tr>
@@ -1093,87 +1087,7 @@
       <w:tr>
         <w:tc>
           <w:tcPr/>
-          <w:bookmarkStart w:id="26" w:name="tbl-clust-assn"/>
-          <w:p>
-            <w:pPr>
-              <w:jc w:val="center"/>
-            </w:pPr>
-            <w:pPr>
-              <w:jc w:val="start"/>
-              <w:spacing w:before="200"/>
-              <w:pStyle w:val="ImageCaption"/>
-            </w:pPr>
-            <w:r>
-              <w:t xml:space="preserve">Table 1: Table of cluster assignments</w:t>
-            </w:r>
-          </w:p>
-          <w:p>
-            <w:pPr>
-              <w:pStyle w:val="SourceCode"/>
-              <w:jc w:val="center"/>
-            </w:pPr>
-            <w:r>
-              <w:rPr>
-                <w:rStyle w:val="VerbatimChar"/>
-              </w:rPr>
-              <w:t xml:space="preserve">    </w:t>
-            </w:r>
-            <w:r>
-              <w:br/>
-            </w:r>
-            <w:r>
-              <w:rPr>
-                <w:rStyle w:val="VerbatimChar"/>
-              </w:rPr>
-              <w:t xml:space="preserve">       1   2   3   4</w:t>
-            </w:r>
-            <w:r>
-              <w:br/>
-            </w:r>
-            <w:r>
-              <w:rPr>
-                <w:rStyle w:val="VerbatimChar"/>
-              </w:rPr>
-              <w:t xml:space="preserve">  ks   2   4   3 191</w:t>
-            </w:r>
-            <w:r>
-              <w:br/>
-            </w:r>
-            <w:r>
-              <w:rPr>
-                <w:rStyle w:val="VerbatimChar"/>
-              </w:rPr>
-              <w:t xml:space="preserve">  pd 170  10   0  20</w:t>
-            </w:r>
-            <w:r>
-              <w:br/>
-            </w:r>
-            <w:r>
-              <w:rPr>
-                <w:rStyle w:val="VerbatimChar"/>
-              </w:rPr>
-              <w:t xml:space="preserve">  pp  59 137   0   4</w:t>
-            </w:r>
-          </w:p>
-          <w:bookmarkEnd w:id="26"/>
-        </w:tc>
-      </w:tr>
-    </w:tbl>
-    <w:tbl>
-      <w:tblPr>
-        <w:tblStyle w:val="Table"/>
-        <w:tblW w:type="pct" w:w="5000"/>
-        <w:tblLook w:firstRow="0" w:lastRow="0" w:firstColumn="0" w:lastColumn="0" w:noHBand="0" w:noVBand="0" w:val="0000"/>
-        <w:jc w:val="start"/>
-        <w:tblLayout w:type="fixed"/>
-      </w:tblPr>
-      <w:tblGrid>
-        <w:gridCol w:w="7920"/>
-      </w:tblGrid>
-      <w:tr>
-        <w:tc>
-          <w:tcPr/>
-          <w:bookmarkStart w:id="30" w:name="fig-mds-species"/>
+          <w:bookmarkStart w:id="29" w:name="fig-mds-species"/>
           <w:p>
             <w:pPr>
               <w:pStyle w:val="Compact"/>
@@ -1184,18 +1098,18 @@
                 <wp:inline>
                   <wp:extent cx="4620126" cy="3696101"/>
                   <wp:effectExtent b="0" l="0" r="0" t="0"/>
-                  <wp:docPr descr="" title="" id="28" name="Picture"/>
+                  <wp:docPr descr="" title="" id="27" name="Picture"/>
                   <a:graphic>
                     <a:graphicData uri="http://schemas.openxmlformats.org/drawingml/2006/picture">
                       <pic:pic>
                         <pic:nvPicPr>
-                          <pic:cNvPr descr="index_files/figure-docx/fig-mds-species-1.png" id="29" name="Picture"/>
+                          <pic:cNvPr descr="index_files/figure-docx/fig-mds-species-1.png" id="28" name="Picture"/>
                           <pic:cNvPicPr>
                             <a:picLocks noChangeArrowheads="1" noChangeAspect="1"/>
                           </pic:cNvPicPr>
                         </pic:nvPicPr>
                         <pic:blipFill>
-                          <a:blip r:embed="rId27"/>
+                          <a:blip r:embed="rId26"/>
                           <a:stretch>
                             <a:fillRect/>
                           </a:stretch>
@@ -1235,12 +1149,12 @@
               <w:t xml:space="preserve">Figure 2: MDS plot showing distances between clicks in the training set, colored by species</w:t>
             </w:r>
           </w:p>
-          <w:bookmarkEnd w:id="30"/>
+          <w:bookmarkEnd w:id="29"/>
         </w:tc>
       </w:tr>
     </w:tbl>
-    <w:bookmarkEnd w:id="31"/>
-    <w:bookmarkStart w:id="33" w:name="discussion"/>
+    <w:bookmarkEnd w:id="30"/>
+    <w:bookmarkStart w:id="32" w:name="discussion"/>
     <w:p>
       <w:pPr>
         <w:pStyle w:val="Heading3"/>
@@ -1395,7 +1309,7 @@
       <w:tr>
         <w:tc>
           <w:tcPr/>
-          <w:bookmarkStart w:id="32" w:name="tbl-clust-ks"/>
+          <w:bookmarkStart w:id="31" w:name="tbl-clust-ks"/>
           <w:p>
             <w:pPr>
               <w:jc w:val="center"/>
@@ -1581,13 +1495,13 @@
               <w:t xml:space="preserve">  PG2_02_09_CCES_023_Ksp - Copy.OE7  0  2  0 11</w:t>
             </w:r>
           </w:p>
-          <w:bookmarkEnd w:id="32"/>
+          <w:bookmarkEnd w:id="31"/>
         </w:tc>
       </w:tr>
     </w:tbl>
+    <w:bookmarkEnd w:id="32"/>
     <w:bookmarkEnd w:id="33"/>
-    <w:bookmarkEnd w:id="34"/>
-    <w:bookmarkStart w:id="64" w:name="sec-events"/>
+    <w:bookmarkStart w:id="62" w:name="sec-events"/>
     <w:p>
       <w:pPr>
         <w:pStyle w:val="Heading2"/>
@@ -1604,1191 +1518,1122 @@
         <w:t xml:space="preserve">We will now subset the training data by species and then re perform density clustering to identify anomalous events.</w:t>
       </w:r>
     </w:p>
-    <w:bookmarkStart w:id="62" w:name="method-1"/>
+    <w:bookmarkStart w:id="60" w:name="method-1"/>
     <w:p>
       <w:pPr>
         <w:pStyle w:val="Heading3"/>
       </w:pPr>
       <w:r>
         <w:t xml:space="preserve">Method</w:t>
-      </w:r>
-    </w:p>
-    <w:bookmarkStart w:id="35" w:name="annotated-cell-2"/>
-    <w:p>
-      <w:pPr>
-        <w:pStyle w:val="SourceCode"/>
-      </w:pPr>
-      <w:r>
-        <w:rPr>
-          <w:rStyle w:val="FunctionTok"/>
-        </w:rPr>
-        <w:t xml:space="preserve">set.seed</w:t>
-      </w:r>
-      <w:r>
-        <w:rPr>
-          <w:rStyle w:val="NormalTok"/>
-        </w:rPr>
-        <w:t xml:space="preserve">(</w:t>
-      </w:r>
-      <w:r>
-        <w:rPr>
-          <w:rStyle w:val="DecValTok"/>
-        </w:rPr>
-        <w:t xml:space="preserve">123</w:t>
-      </w:r>
-      <w:r>
-        <w:rPr>
-          <w:rStyle w:val="NormalTok"/>
-        </w:rPr>
-        <w:t xml:space="preserve">)</w:t>
-      </w:r>
-      <w:r>
-        <w:br/>
-      </w:r>
-      <w:r>
-        <w:br/>
-      </w:r>
-      <w:r>
-        <w:rPr>
-          <w:rStyle w:val="NormalTok"/>
-        </w:rPr>
-        <w:t xml:space="preserve">samp2 </w:t>
-      </w:r>
-      <w:r>
-        <w:rPr>
-          <w:rStyle w:val="OtherTok"/>
-        </w:rPr>
-        <w:t xml:space="preserve">&lt;-</w:t>
-      </w:r>
-      <w:r>
-        <w:rPr>
-          <w:rStyle w:val="NormalTok"/>
-        </w:rPr>
-        <w:t xml:space="preserve"> nbhf_clicks </w:t>
-      </w:r>
-      <w:r>
-        <w:rPr>
-          <w:rStyle w:val="SpecialCharTok"/>
-        </w:rPr>
-        <w:t xml:space="preserve">%&gt;%</w:t>
-      </w:r>
-      <w:r>
-        <w:br/>
-      </w:r>
-      <w:r>
-        <w:rPr>
-          <w:rStyle w:val="NormalTok"/>
-        </w:rPr>
-        <w:t xml:space="preserve">  </w:t>
-      </w:r>
-      <w:r>
-        <w:rPr>
-          <w:rStyle w:val="FunctionTok"/>
-        </w:rPr>
-        <w:t xml:space="preserve">nest</w:t>
-      </w:r>
-      <w:r>
-        <w:rPr>
-          <w:rStyle w:val="NormalTok"/>
-        </w:rPr>
-        <w:t xml:space="preserve">(</w:t>
-      </w:r>
-      <w:r>
-        <w:rPr>
-          <w:rStyle w:val="AttributeTok"/>
-        </w:rPr>
-        <w:t xml:space="preserve">data=</w:t>
-      </w:r>
-      <w:r>
-        <w:rPr>
-          <w:rStyle w:val="SpecialCharTok"/>
-        </w:rPr>
-        <w:t xml:space="preserve">-</w:t>
-      </w:r>
-      <w:r>
-        <w:rPr>
-          <w:rStyle w:val="NormalTok"/>
-        </w:rPr>
-        <w:t xml:space="preserve">species) </w:t>
-      </w:r>
-      <w:r>
-        <w:rPr>
-          <w:rStyle w:val="SpecialCharTok"/>
-        </w:rPr>
-        <w:t xml:space="preserve">%&gt;%</w:t>
-      </w:r>
-      <w:r>
-        <w:br/>
-      </w:r>
-      <w:r>
-        <w:rPr>
-          <w:rStyle w:val="NormalTok"/>
-        </w:rPr>
-        <w:t xml:space="preserve">  </w:t>
-      </w:r>
-      <w:r>
-        <w:rPr>
-          <w:rStyle w:val="FunctionTok"/>
-        </w:rPr>
-        <w:t xml:space="preserve">mutate</w:t>
-      </w:r>
-      <w:r>
-        <w:rPr>
-          <w:rStyle w:val="NormalTok"/>
-        </w:rPr>
-        <w:t xml:space="preserve">(</w:t>
-      </w:r>
-      <w:r>
-        <w:rPr>
-          <w:rStyle w:val="AttributeTok"/>
-        </w:rPr>
-        <w:t xml:space="preserve">median_ev_n=</w:t>
-      </w:r>
-      <w:r>
-        <w:rPr>
-          <w:rStyle w:val="FunctionTok"/>
-        </w:rPr>
-        <w:t xml:space="preserve">map_dbl</w:t>
-      </w:r>
-      <w:r>
-        <w:rPr>
-          <w:rStyle w:val="NormalTok"/>
-        </w:rPr>
-        <w:t xml:space="preserve">(data,\(d) d </w:t>
-      </w:r>
-      <w:r>
-        <w:rPr>
-          <w:rStyle w:val="SpecialCharTok"/>
-        </w:rPr>
-        <w:t xml:space="preserve">%&gt;%</w:t>
-      </w:r>
-      <w:r>
-        <w:rPr>
-          <w:rStyle w:val="NormalTok"/>
-        </w:rPr>
-        <w:t xml:space="preserve"> </w:t>
-      </w:r>
-      <w:r>
-        <w:rPr>
-          <w:rStyle w:val="FunctionTok"/>
-        </w:rPr>
-        <w:t xml:space="preserve">count</w:t>
-      </w:r>
-      <w:r>
-        <w:rPr>
-          <w:rStyle w:val="NormalTok"/>
-        </w:rPr>
-        <w:t xml:space="preserve">(eventId) </w:t>
-      </w:r>
-      <w:r>
-        <w:rPr>
-          <w:rStyle w:val="SpecialCharTok"/>
-        </w:rPr>
-        <w:t xml:space="preserve">%&gt;%</w:t>
-      </w:r>
-      <w:r>
-        <w:rPr>
-          <w:rStyle w:val="NormalTok"/>
-        </w:rPr>
-        <w:t xml:space="preserve"> </w:t>
-      </w:r>
-      <w:r>
-        <w:rPr>
-          <w:rStyle w:val="FunctionTok"/>
-        </w:rPr>
-        <w:t xml:space="preserve">pull</w:t>
-      </w:r>
-      <w:r>
-        <w:rPr>
-          <w:rStyle w:val="NormalTok"/>
-        </w:rPr>
-        <w:t xml:space="preserve">(n) </w:t>
-      </w:r>
-      <w:r>
-        <w:rPr>
-          <w:rStyle w:val="SpecialCharTok"/>
-        </w:rPr>
-        <w:t xml:space="preserve">%&gt;%</w:t>
-      </w:r>
-      <w:r>
-        <w:rPr>
-          <w:rStyle w:val="NormalTok"/>
-        </w:rPr>
-        <w:t xml:space="preserve"> </w:t>
-      </w:r>
-      <w:r>
-        <w:rPr>
-          <w:rStyle w:val="FunctionTok"/>
-        </w:rPr>
-        <w:t xml:space="preserve">median</w:t>
-      </w:r>
-      <w:r>
-        <w:rPr>
-          <w:rStyle w:val="NormalTok"/>
-        </w:rPr>
-        <w:t xml:space="preserve">())) </w:t>
-      </w:r>
-      <w:r>
-        <w:rPr>
-          <w:rStyle w:val="SpecialCharTok"/>
-        </w:rPr>
-        <w:t xml:space="preserve">%&gt;%</w:t>
-      </w:r>
-      <w:r>
-        <w:br/>
-      </w:r>
-      <w:r>
-        <w:rPr>
-          <w:rStyle w:val="NormalTok"/>
-        </w:rPr>
-        <w:t xml:space="preserve">  </w:t>
-      </w:r>
-      <w:r>
-        <w:rPr>
-          <w:rStyle w:val="FunctionTok"/>
-        </w:rPr>
-        <w:t xml:space="preserve">mutate</w:t>
-      </w:r>
-      <w:r>
-        <w:rPr>
-          <w:rStyle w:val="NormalTok"/>
-        </w:rPr>
-        <w:t xml:space="preserve">(</w:t>
-      </w:r>
-      <w:r>
-        <w:rPr>
-          <w:rStyle w:val="AttributeTok"/>
-        </w:rPr>
-        <w:t xml:space="preserve">samp=</w:t>
-      </w:r>
-      <w:r>
-        <w:rPr>
-          <w:rStyle w:val="FunctionTok"/>
-        </w:rPr>
-        <w:t xml:space="preserve">map2</w:t>
-      </w:r>
-      <w:r>
-        <w:rPr>
-          <w:rStyle w:val="NormalTok"/>
-        </w:rPr>
-        <w:t xml:space="preserve">(data, median_ev_n, \(d, s) d </w:t>
-      </w:r>
-      <w:r>
-        <w:rPr>
-          <w:rStyle w:val="SpecialCharTok"/>
-        </w:rPr>
-        <w:t xml:space="preserve">%&gt;%</w:t>
-      </w:r>
-      <w:r>
-        <w:rPr>
-          <w:rStyle w:val="NormalTok"/>
-        </w:rPr>
-        <w:t xml:space="preserve"> </w:t>
-      </w:r>
-      <w:r>
-        <w:rPr>
-          <w:rStyle w:val="FunctionTok"/>
-        </w:rPr>
-        <w:t xml:space="preserve">group_by</w:t>
-      </w:r>
-      <w:r>
-        <w:rPr>
-          <w:rStyle w:val="NormalTok"/>
-        </w:rPr>
-        <w:t xml:space="preserve">(eventId) </w:t>
-      </w:r>
-      <w:r>
-        <w:rPr>
-          <w:rStyle w:val="SpecialCharTok"/>
-        </w:rPr>
-        <w:t xml:space="preserve">%&gt;%</w:t>
-      </w:r>
-      <w:r>
-        <w:rPr>
-          <w:rStyle w:val="NormalTok"/>
-        </w:rPr>
-        <w:t xml:space="preserve"> </w:t>
-      </w:r>
-      <w:r>
-        <w:rPr>
-          <w:rStyle w:val="FunctionTok"/>
-        </w:rPr>
-        <w:t xml:space="preserve">slice_sample</w:t>
-      </w:r>
-      <w:r>
-        <w:rPr>
-          <w:rStyle w:val="NormalTok"/>
-        </w:rPr>
-        <w:t xml:space="preserve">(</w:t>
-      </w:r>
-      <w:r>
-        <w:rPr>
-          <w:rStyle w:val="AttributeTok"/>
-        </w:rPr>
-        <w:t xml:space="preserve">n=</w:t>
-      </w:r>
-      <w:r>
-        <w:rPr>
-          <w:rStyle w:val="NormalTok"/>
-        </w:rPr>
-        <w:t xml:space="preserve">s) </w:t>
-      </w:r>
-      <w:r>
-        <w:rPr>
-          <w:rStyle w:val="SpecialCharTok"/>
-        </w:rPr>
-        <w:t xml:space="preserve">%&gt;%</w:t>
-      </w:r>
-      <w:r>
-        <w:rPr>
-          <w:rStyle w:val="NormalTok"/>
-        </w:rPr>
-        <w:t xml:space="preserve"> </w:t>
-      </w:r>
-      <w:r>
-        <w:rPr>
-          <w:rStyle w:val="FunctionTok"/>
-        </w:rPr>
-        <w:t xml:space="preserve">ungroup</w:t>
-      </w:r>
-      <w:r>
-        <w:rPr>
-          <w:rStyle w:val="NormalTok"/>
-        </w:rPr>
-        <w:t xml:space="preserve">())) </w:t>
-      </w:r>
-      <w:r>
-        <w:rPr>
-          <w:rStyle w:val="SpecialCharTok"/>
-        </w:rPr>
-        <w:t xml:space="preserve">%&gt;%</w:t>
-      </w:r>
-      <w:r>
-        <w:br/>
-      </w:r>
-      <w:r>
-        <w:rPr>
-          <w:rStyle w:val="NormalTok"/>
-        </w:rPr>
-        <w:t xml:space="preserve">  </w:t>
-      </w:r>
-      <w:r>
-        <w:rPr>
-          <w:rStyle w:val="FunctionTok"/>
-        </w:rPr>
-        <w:t xml:space="preserve">mutate</w:t>
-      </w:r>
-      <w:r>
-        <w:rPr>
-          <w:rStyle w:val="NormalTok"/>
-        </w:rPr>
-        <w:t xml:space="preserve">(</w:t>
-      </w:r>
-      <w:r>
-        <w:rPr>
-          <w:rStyle w:val="AttributeTok"/>
-        </w:rPr>
-        <w:t xml:space="preserve">samp=</w:t>
-      </w:r>
-      <w:r>
-        <w:rPr>
-          <w:rStyle w:val="FunctionTok"/>
-        </w:rPr>
-        <w:t xml:space="preserve">map</w:t>
-      </w:r>
-      <w:r>
-        <w:rPr>
-          <w:rStyle w:val="NormalTok"/>
-        </w:rPr>
-        <w:t xml:space="preserve">(samp, \(s) </w:t>
-      </w:r>
-      <w:r>
-        <w:rPr>
-          <w:rStyle w:val="FunctionTok"/>
-        </w:rPr>
-        <w:t xml:space="preserve">select</w:t>
-      </w:r>
-      <w:r>
-        <w:rPr>
-          <w:rStyle w:val="NormalTok"/>
-        </w:rPr>
-        <w:t xml:space="preserve">(s, eventId, duration</w:t>
-      </w:r>
-      <w:r>
-        <w:rPr>
-          <w:rStyle w:val="SpecialCharTok"/>
-        </w:rPr>
-        <w:t xml:space="preserve">:</w:t>
-      </w:r>
-      <w:r>
-        <w:rPr>
-          <w:rStyle w:val="NormalTok"/>
-        </w:rPr>
-        <w:t xml:space="preserve">peak, Q_10dB</w:t>
-      </w:r>
-      <w:r>
-        <w:rPr>
-          <w:rStyle w:val="SpecialCharTok"/>
-        </w:rPr>
-        <w:t xml:space="preserve">:</w:t>
-      </w:r>
-      <w:r>
-        <w:rPr>
-          <w:rStyle w:val="NormalTok"/>
-        </w:rPr>
-        <w:t xml:space="preserve">centerkHz_3dB))) </w:t>
-      </w:r>
-      <w:r>
-        <w:rPr>
-          <w:rStyle w:val="SpecialCharTok"/>
-        </w:rPr>
-        <w:t xml:space="preserve">%&gt;%</w:t>
-      </w:r>
-      <w:r>
-        <w:br/>
-      </w:r>
-      <w:r>
-        <w:rPr>
-          <w:rStyle w:val="NormalTok"/>
-        </w:rPr>
-        <w:t xml:space="preserve">  </w:t>
-      </w:r>
-      <w:r>
-        <w:rPr>
-          <w:rStyle w:val="FunctionTok"/>
-        </w:rPr>
-        <w:t xml:space="preserve">mutate</w:t>
-      </w:r>
-      <w:r>
-        <w:rPr>
-          <w:rStyle w:val="NormalTok"/>
-        </w:rPr>
-        <w:t xml:space="preserve">(</w:t>
-      </w:r>
-      <w:r>
-        <w:rPr>
-          <w:rStyle w:val="AttributeTok"/>
-        </w:rPr>
-        <w:t xml:space="preserve">samp=</w:t>
-      </w:r>
-      <w:r>
-        <w:rPr>
-          <w:rStyle w:val="FunctionTok"/>
-        </w:rPr>
-        <w:t xml:space="preserve">map</w:t>
-      </w:r>
-      <w:r>
-        <w:rPr>
-          <w:rStyle w:val="NormalTok"/>
-        </w:rPr>
-        <w:t xml:space="preserve">(samp, \(s) s </w:t>
-      </w:r>
-      <w:r>
-        <w:rPr>
-          <w:rStyle w:val="SpecialCharTok"/>
-        </w:rPr>
-        <w:t xml:space="preserve">%&gt;%</w:t>
-      </w:r>
-      <w:r>
-        <w:rPr>
-          <w:rStyle w:val="NormalTok"/>
-        </w:rPr>
-        <w:t xml:space="preserve"> </w:t>
-      </w:r>
-      <w:r>
-        <w:rPr>
-          <w:rStyle w:val="FunctionTok"/>
-        </w:rPr>
-        <w:t xml:space="preserve">mutate</w:t>
-      </w:r>
-      <w:r>
-        <w:rPr>
-          <w:rStyle w:val="NormalTok"/>
-        </w:rPr>
-        <w:t xml:space="preserve">(</w:t>
-      </w:r>
-      <w:r>
-        <w:rPr>
-          <w:rStyle w:val="AttributeTok"/>
-        </w:rPr>
-        <w:t xml:space="preserve">id=</w:t>
-      </w:r>
-      <w:r>
-        <w:rPr>
-          <w:rStyle w:val="DecValTok"/>
-        </w:rPr>
-        <w:t xml:space="preserve">1</w:t>
-      </w:r>
-      <w:r>
-        <w:rPr>
-          <w:rStyle w:val="SpecialCharTok"/>
-        </w:rPr>
-        <w:t xml:space="preserve">:</w:t>
-      </w:r>
-      <w:r>
-        <w:rPr>
-          <w:rStyle w:val="FunctionTok"/>
-        </w:rPr>
-        <w:t xml:space="preserve">n</w:t>
-      </w:r>
-      <w:r>
-        <w:rPr>
-          <w:rStyle w:val="NormalTok"/>
-        </w:rPr>
-        <w:t xml:space="preserve">()) </w:t>
-      </w:r>
-      <w:r>
-        <w:rPr>
-          <w:rStyle w:val="SpecialCharTok"/>
-        </w:rPr>
-        <w:t xml:space="preserve">%&gt;%</w:t>
-      </w:r>
-      <w:r>
-        <w:rPr>
-          <w:rStyle w:val="NormalTok"/>
-        </w:rPr>
-        <w:t xml:space="preserve"> </w:t>
-      </w:r>
-      <w:r>
-        <w:rPr>
-          <w:rStyle w:val="FunctionTok"/>
-        </w:rPr>
-        <w:t xml:space="preserve">drop_na</w:t>
-      </w:r>
-      <w:r>
-        <w:rPr>
-          <w:rStyle w:val="NormalTok"/>
-        </w:rPr>
-        <w:t xml:space="preserve">())) </w:t>
-      </w:r>
-      <w:r>
-        <w:rPr>
-          <w:rStyle w:val="SpecialCharTok"/>
-        </w:rPr>
-        <w:t xml:space="preserve">%&gt;%</w:t>
-      </w:r>
-      <w:r>
-        <w:br/>
-      </w:r>
-      <w:r>
-        <w:rPr>
-          <w:rStyle w:val="NormalTok"/>
-        </w:rPr>
-        <w:t xml:space="preserve">  </w:t>
-      </w:r>
-      <w:r>
-        <w:rPr>
-          <w:rStyle w:val="FunctionTok"/>
-        </w:rPr>
-        <w:t xml:space="preserve">select</w:t>
-      </w:r>
-      <w:r>
-        <w:rPr>
-          <w:rStyle w:val="NormalTok"/>
-        </w:rPr>
-        <w:t xml:space="preserve">(species, samp) </w:t>
-      </w:r>
-      <w:r>
-        <w:rPr>
-          <w:rStyle w:val="SpecialCharTok"/>
-        </w:rPr>
-        <w:t xml:space="preserve">%&gt;%</w:t>
-      </w:r>
-      <w:r>
-        <w:rPr>
-          <w:rStyle w:val="NormalTok"/>
-        </w:rPr>
-        <w:t xml:space="preserve"> </w:t>
-      </w:r>
-      <w:r>
-        <w:br/>
-      </w:r>
-      <w:r>
-        <w:rPr>
-          <w:rStyle w:val="NormalTok"/>
-        </w:rPr>
-        <w:t xml:space="preserve">  </w:t>
-      </w:r>
-      <w:r>
-        <w:rPr>
-          <w:rStyle w:val="FunctionTok"/>
-        </w:rPr>
-        <w:t xml:space="preserve">unnest</w:t>
-      </w:r>
-      <w:r>
-        <w:rPr>
-          <w:rStyle w:val="NormalTok"/>
-        </w:rPr>
-        <w:t xml:space="preserve">(samp)</w:t>
-      </w:r>
-      <w:r>
-        <w:br/>
-      </w:r>
-      <w:r>
-        <w:br/>
-      </w:r>
-      <w:r>
-        <w:br/>
-      </w:r>
-      <w:r>
-        <w:rPr>
-          <w:rStyle w:val="NormalTok"/>
-        </w:rPr>
-        <w:t xml:space="preserve">sp </w:t>
-      </w:r>
-      <w:r>
-        <w:rPr>
-          <w:rStyle w:val="OtherTok"/>
-        </w:rPr>
-        <w:t xml:space="preserve">&lt;-</w:t>
-      </w:r>
-      <w:r>
-        <w:rPr>
-          <w:rStyle w:val="NormalTok"/>
-        </w:rPr>
-        <w:t xml:space="preserve"> </w:t>
-      </w:r>
-      <w:r>
-        <w:rPr>
-          <w:rStyle w:val="FunctionTok"/>
-        </w:rPr>
-        <w:t xml:space="preserve">c</w:t>
-      </w:r>
-      <w:r>
-        <w:rPr>
-          <w:rStyle w:val="NormalTok"/>
-        </w:rPr>
-        <w:t xml:space="preserve">(</w:t>
-      </w:r>
-      <w:r>
-        <w:rPr>
-          <w:rStyle w:val="StringTok"/>
-        </w:rPr>
-        <w:t xml:space="preserve">"ks"</w:t>
-      </w:r>
-      <w:r>
-        <w:rPr>
-          <w:rStyle w:val="NormalTok"/>
-        </w:rPr>
-        <w:t xml:space="preserve">, </w:t>
-      </w:r>
-      <w:r>
-        <w:rPr>
-          <w:rStyle w:val="StringTok"/>
-        </w:rPr>
-        <w:t xml:space="preserve">"pd"</w:t>
-      </w:r>
-      <w:r>
-        <w:rPr>
-          <w:rStyle w:val="NormalTok"/>
-        </w:rPr>
-        <w:t xml:space="preserve">, </w:t>
-      </w:r>
-      <w:r>
-        <w:rPr>
-          <w:rStyle w:val="StringTok"/>
-        </w:rPr>
-        <w:t xml:space="preserve">"pp"</w:t>
-      </w:r>
-      <w:r>
-        <w:rPr>
-          <w:rStyle w:val="NormalTok"/>
-        </w:rPr>
-        <w:t xml:space="preserve">)</w:t>
-      </w:r>
-      <w:r>
-        <w:br/>
-      </w:r>
-      <w:r>
-        <w:rPr>
-          <w:rStyle w:val="NormalTok"/>
-        </w:rPr>
-        <w:t xml:space="preserve">clicks </w:t>
-      </w:r>
-      <w:r>
-        <w:rPr>
-          <w:rStyle w:val="OtherTok"/>
-        </w:rPr>
-        <w:t xml:space="preserve">&lt;-</w:t>
-      </w:r>
-      <w:r>
-        <w:rPr>
-          <w:rStyle w:val="NormalTok"/>
-        </w:rPr>
-        <w:t xml:space="preserve"> </w:t>
-      </w:r>
-      <w:r>
-        <w:rPr>
-          <w:rStyle w:val="FunctionTok"/>
-        </w:rPr>
-        <w:t xml:space="preserve">lapply</w:t>
-      </w:r>
-      <w:r>
-        <w:rPr>
-          <w:rStyle w:val="NormalTok"/>
-        </w:rPr>
-        <w:t xml:space="preserve">(sp, \(x) </w:t>
-      </w:r>
-      <w:r>
-        <w:rPr>
-          <w:rStyle w:val="FunctionTok"/>
-        </w:rPr>
-        <w:t xml:space="preserve">filter</w:t>
-      </w:r>
-      <w:r>
-        <w:rPr>
-          <w:rStyle w:val="NormalTok"/>
-        </w:rPr>
-        <w:t xml:space="preserve">(samp2, species</w:t>
-      </w:r>
-      <w:r>
-        <w:rPr>
-          <w:rStyle w:val="SpecialCharTok"/>
-        </w:rPr>
-        <w:t xml:space="preserve">==</w:t>
-      </w:r>
-      <w:r>
-        <w:rPr>
-          <w:rStyle w:val="NormalTok"/>
-        </w:rPr>
-        <w:t xml:space="preserve">x))</w:t>
-      </w:r>
-      <w:r>
-        <w:br/>
-      </w:r>
-      <w:r>
-        <w:rPr>
-          <w:rStyle w:val="NormalTok"/>
-        </w:rPr>
-        <w:t xml:space="preserve">dist2 </w:t>
-      </w:r>
-      <w:r>
-        <w:rPr>
-          <w:rStyle w:val="OtherTok"/>
-        </w:rPr>
-        <w:t xml:space="preserve">&lt;-</w:t>
-      </w:r>
-      <w:r>
-        <w:rPr>
-          <w:rStyle w:val="NormalTok"/>
-        </w:rPr>
-        <w:t xml:space="preserve"> </w:t>
-      </w:r>
-      <w:r>
-        <w:rPr>
-          <w:rStyle w:val="FunctionTok"/>
-        </w:rPr>
-        <w:t xml:space="preserve">lapply</w:t>
-      </w:r>
-      <w:r>
-        <w:rPr>
-          <w:rStyle w:val="NormalTok"/>
-        </w:rPr>
-        <w:t xml:space="preserve">(clicks, \(c) c </w:t>
-      </w:r>
-      <w:r>
-        <w:rPr>
-          <w:rStyle w:val="SpecialCharTok"/>
-        </w:rPr>
-        <w:t xml:space="preserve">%&gt;%</w:t>
-      </w:r>
-      <w:r>
-        <w:rPr>
-          <w:rStyle w:val="NormalTok"/>
-        </w:rPr>
-        <w:t xml:space="preserve"> </w:t>
-      </w:r>
-      <w:r>
-        <w:rPr>
-          <w:rStyle w:val="FunctionTok"/>
-        </w:rPr>
-        <w:t xml:space="preserve">select</w:t>
-      </w:r>
-      <w:r>
-        <w:rPr>
-          <w:rStyle w:val="NormalTok"/>
-        </w:rPr>
-        <w:t xml:space="preserve">(</w:t>
-      </w:r>
-      <w:r>
-        <w:rPr>
-          <w:rStyle w:val="SpecialCharTok"/>
-        </w:rPr>
-        <w:t xml:space="preserve">-</w:t>
-      </w:r>
-      <w:r>
-        <w:rPr>
-          <w:rStyle w:val="FunctionTok"/>
-        </w:rPr>
-        <w:t xml:space="preserve">c</w:t>
-      </w:r>
-      <w:r>
-        <w:rPr>
-          <w:rStyle w:val="NormalTok"/>
-        </w:rPr>
-        <w:t xml:space="preserve">(species, eventId)) </w:t>
-      </w:r>
-      <w:r>
-        <w:rPr>
-          <w:rStyle w:val="SpecialCharTok"/>
-        </w:rPr>
-        <w:t xml:space="preserve">%&gt;%</w:t>
-      </w:r>
-      <w:r>
-        <w:rPr>
-          <w:rStyle w:val="NormalTok"/>
-        </w:rPr>
-        <w:t xml:space="preserve"> </w:t>
-      </w:r>
-      <w:r>
-        <w:rPr>
-          <w:rStyle w:val="FunctionTok"/>
-        </w:rPr>
-        <w:t xml:space="preserve">column_to_rownames</w:t>
-      </w:r>
-      <w:r>
-        <w:rPr>
-          <w:rStyle w:val="NormalTok"/>
-        </w:rPr>
-        <w:t xml:space="preserve">(</w:t>
-      </w:r>
-      <w:r>
-        <w:rPr>
-          <w:rStyle w:val="StringTok"/>
-        </w:rPr>
-        <w:t xml:space="preserve">"id"</w:t>
-      </w:r>
-      <w:r>
-        <w:rPr>
-          <w:rStyle w:val="NormalTok"/>
-        </w:rPr>
-        <w:t xml:space="preserve">) </w:t>
-      </w:r>
-      <w:r>
-        <w:rPr>
-          <w:rStyle w:val="SpecialCharTok"/>
-        </w:rPr>
-        <w:t xml:space="preserve">%&gt;%</w:t>
-      </w:r>
-      <w:r>
-        <w:rPr>
-          <w:rStyle w:val="NormalTok"/>
-        </w:rPr>
-        <w:t xml:space="preserve"> </w:t>
-      </w:r>
-      <w:r>
-        <w:rPr>
-          <w:rStyle w:val="FunctionTok"/>
-        </w:rPr>
-        <w:t xml:space="preserve">scale</w:t>
-      </w:r>
-      <w:r>
-        <w:rPr>
-          <w:rStyle w:val="NormalTok"/>
-        </w:rPr>
-        <w:t xml:space="preserve">() </w:t>
-      </w:r>
-      <w:r>
-        <w:rPr>
-          <w:rStyle w:val="SpecialCharTok"/>
-        </w:rPr>
-        <w:t xml:space="preserve">%&gt;%</w:t>
-      </w:r>
-      <w:r>
-        <w:rPr>
-          <w:rStyle w:val="NormalTok"/>
-        </w:rPr>
-        <w:t xml:space="preserve"> </w:t>
-      </w:r>
-      <w:r>
-        <w:rPr>
-          <w:rStyle w:val="FunctionTok"/>
-        </w:rPr>
-        <w:t xml:space="preserve">dist</w:t>
-      </w:r>
-      <w:r>
-        <w:rPr>
-          <w:rStyle w:val="NormalTok"/>
-        </w:rPr>
-        <w:t xml:space="preserve">())</w:t>
-      </w:r>
-      <w:r>
-        <w:br/>
-      </w:r>
-      <w:r>
-        <w:rPr>
-          <w:rStyle w:val="NormalTok"/>
-        </w:rPr>
-        <w:t xml:space="preserve">cl2 </w:t>
-      </w:r>
-      <w:r>
-        <w:rPr>
-          <w:rStyle w:val="OtherTok"/>
-        </w:rPr>
-        <w:t xml:space="preserve">&lt;-</w:t>
-      </w:r>
-      <w:r>
-        <w:rPr>
-          <w:rStyle w:val="NormalTok"/>
-        </w:rPr>
-        <w:t xml:space="preserve"> </w:t>
-      </w:r>
-      <w:r>
-        <w:rPr>
-          <w:rStyle w:val="FunctionTok"/>
-        </w:rPr>
-        <w:t xml:space="preserve">lapply</w:t>
-      </w:r>
-      <w:r>
-        <w:rPr>
-          <w:rStyle w:val="NormalTok"/>
-        </w:rPr>
-        <w:t xml:space="preserve">(dist2, densityClust)</w:t>
-      </w:r>
-      <w:r>
-        <w:br/>
-      </w:r>
-      <w:r>
-        <w:rPr>
-          <w:rStyle w:val="NormalTok"/>
-        </w:rPr>
-        <w:t xml:space="preserve">cl2 </w:t>
-      </w:r>
-      <w:r>
-        <w:rPr>
-          <w:rStyle w:val="OtherTok"/>
-        </w:rPr>
-        <w:t xml:space="preserve">&lt;-</w:t>
-      </w:r>
-      <w:r>
-        <w:rPr>
-          <w:rStyle w:val="NormalTok"/>
-        </w:rPr>
-        <w:t xml:space="preserve"> </w:t>
-      </w:r>
-      <w:r>
-        <w:rPr>
-          <w:rStyle w:val="FunctionTok"/>
-        </w:rPr>
-        <w:t xml:space="preserve">lapply</w:t>
-      </w:r>
-      <w:r>
-        <w:rPr>
-          <w:rStyle w:val="NormalTok"/>
-        </w:rPr>
-        <w:t xml:space="preserve">(cl2, findClusters, </w:t>
-      </w:r>
-      <w:r>
-        <w:rPr>
-          <w:rStyle w:val="AttributeTok"/>
-        </w:rPr>
-        <w:t xml:space="preserve">delta =</w:t>
-      </w:r>
-      <w:r>
-        <w:rPr>
-          <w:rStyle w:val="NormalTok"/>
-        </w:rPr>
-        <w:t xml:space="preserve"> </w:t>
-      </w:r>
-      <w:r>
-        <w:rPr>
-          <w:rStyle w:val="DecValTok"/>
-        </w:rPr>
-        <w:t xml:space="preserve">8</w:t>
-      </w:r>
-      <w:r>
-        <w:rPr>
-          <w:rStyle w:val="NormalTok"/>
-        </w:rPr>
-        <w:t xml:space="preserve">, </w:t>
-      </w:r>
-      <w:r>
-        <w:rPr>
-          <w:rStyle w:val="AttributeTok"/>
-        </w:rPr>
-        <w:t xml:space="preserve">rho =</w:t>
-      </w:r>
-      <w:r>
-        <w:rPr>
-          <w:rStyle w:val="NormalTok"/>
-        </w:rPr>
-        <w:t xml:space="preserve"> </w:t>
-      </w:r>
-      <w:r>
-        <w:rPr>
-          <w:rStyle w:val="DecValTok"/>
-        </w:rPr>
-        <w:t xml:space="preserve">5</w:t>
-      </w:r>
-      <w:r>
-        <w:rPr>
-          <w:rStyle w:val="NormalTok"/>
-        </w:rPr>
-        <w:t xml:space="preserve">)</w:t>
-      </w:r>
-    </w:p>
-    <w:bookmarkEnd w:id="35"/>
-    <w:p>
-      <w:pPr>
-        <w:pStyle w:val="DefinitionTerm"/>
-      </w:pPr>
-      <w:r>
-        <w:t xml:space="preserve">Line 5</w:t>
       </w:r>
     </w:p>
     <w:p>
       <w:pPr>
-        <w:pStyle w:val="Definition"/>
-      </w:pPr>
-      <w:r>
-        <w:t xml:space="preserve">Determine the median event</w:t>
-      </w:r>
-      <w:r>
+        <w:pStyle w:val="SourceCode"/>
+      </w:pPr>
+      <w:r>
+        <w:rPr>
+          <w:rStyle w:val="FunctionTok"/>
+        </w:rPr>
+        <w:t xml:space="preserve">set.seed</w:t>
+      </w:r>
+      <w:r>
+        <w:rPr>
+          <w:rStyle w:val="NormalTok"/>
+        </w:rPr>
+        <w:t xml:space="preserve">(</w:t>
+      </w:r>
+      <w:r>
+        <w:rPr>
+          <w:rStyle w:val="DecValTok"/>
+        </w:rPr>
+        <w:t xml:space="preserve">123</w:t>
+      </w:r>
+      <w:r>
+        <w:rPr>
+          <w:rStyle w:val="NormalTok"/>
+        </w:rPr>
+        <w:t xml:space="preserve">)</w:t>
+      </w:r>
+      <w:r>
+        <w:br/>
+      </w:r>
+      <w:r>
+        <w:br/>
+      </w:r>
+      <w:r>
+        <w:rPr>
+          <w:rStyle w:val="NormalTok"/>
+        </w:rPr>
+        <w:t xml:space="preserve">samp2 </w:t>
+      </w:r>
+      <w:r>
+        <w:rPr>
+          <w:rStyle w:val="OtherTok"/>
+        </w:rPr>
+        <w:t xml:space="preserve">&lt;-</w:t>
+      </w:r>
+      <w:r>
+        <w:rPr>
+          <w:rStyle w:val="NormalTok"/>
+        </w:rPr>
+        <w:t xml:space="preserve"> nbhf_clicks </w:t>
+      </w:r>
+      <w:r>
+        <w:rPr>
+          <w:rStyle w:val="SpecialCharTok"/>
+        </w:rPr>
+        <w:t xml:space="preserve">%&gt;%</w:t>
+      </w:r>
+      <w:r>
+        <w:br/>
+      </w:r>
+      <w:r>
+        <w:rPr>
+          <w:rStyle w:val="NormalTok"/>
+        </w:rPr>
+        <w:t xml:space="preserve">  </w:t>
+      </w:r>
+      <w:r>
+        <w:rPr>
+          <w:rStyle w:val="FunctionTok"/>
+        </w:rPr>
+        <w:t xml:space="preserve">nest</w:t>
+      </w:r>
+      <w:r>
+        <w:rPr>
+          <w:rStyle w:val="NormalTok"/>
+        </w:rPr>
+        <w:t xml:space="preserve">(</w:t>
+      </w:r>
+      <w:r>
+        <w:rPr>
+          <w:rStyle w:val="AttributeTok"/>
+        </w:rPr>
+        <w:t xml:space="preserve">data=</w:t>
+      </w:r>
+      <w:r>
+        <w:rPr>
+          <w:rStyle w:val="SpecialCharTok"/>
+        </w:rPr>
+        <w:t xml:space="preserve">-</w:t>
+      </w:r>
+      <w:r>
+        <w:rPr>
+          <w:rStyle w:val="NormalTok"/>
+        </w:rPr>
+        <w:t xml:space="preserve">species) </w:t>
+      </w:r>
+      <w:r>
+        <w:rPr>
+          <w:rStyle w:val="SpecialCharTok"/>
+        </w:rPr>
+        <w:t xml:space="preserve">%&gt;%</w:t>
+      </w:r>
+      <w:r>
+        <w:br/>
+      </w:r>
+      <w:r>
+        <w:rPr>
+          <w:rStyle w:val="NormalTok"/>
+        </w:rPr>
+        <w:t xml:space="preserve">  </w:t>
+      </w:r>
+      <w:r>
+        <w:rPr>
+          <w:rStyle w:val="CommentTok"/>
+        </w:rPr>
+        <w:t xml:space="preserve"># determine the median event n for each species</w:t>
+      </w:r>
+      <w:r>
+        <w:br/>
+      </w:r>
+      <w:r>
+        <w:rPr>
+          <w:rStyle w:val="NormalTok"/>
+        </w:rPr>
+        <w:t xml:space="preserve">  </w:t>
+      </w:r>
+      <w:r>
+        <w:rPr>
+          <w:rStyle w:val="FunctionTok"/>
+        </w:rPr>
+        <w:t xml:space="preserve">mutate</w:t>
+      </w:r>
+      <w:r>
+        <w:rPr>
+          <w:rStyle w:val="NormalTok"/>
+        </w:rPr>
+        <w:t xml:space="preserve">(</w:t>
+      </w:r>
+      <w:r>
+        <w:rPr>
+          <w:rStyle w:val="AttributeTok"/>
+        </w:rPr>
+        <w:t xml:space="preserve">median_ev_n=</w:t>
+      </w:r>
+      <w:r>
+        <w:rPr>
+          <w:rStyle w:val="FunctionTok"/>
+        </w:rPr>
+        <w:t xml:space="preserve">map_dbl</w:t>
+      </w:r>
+      <w:r>
+        <w:rPr>
+          <w:rStyle w:val="NormalTok"/>
+        </w:rPr>
+        <w:t xml:space="preserve">(data,\(d) d </w:t>
+      </w:r>
+      <w:r>
+        <w:rPr>
+          <w:rStyle w:val="SpecialCharTok"/>
+        </w:rPr>
+        <w:t xml:space="preserve">%&gt;%</w:t>
+      </w:r>
+      <w:r>
+        <w:rPr>
+          <w:rStyle w:val="NormalTok"/>
+        </w:rPr>
         <w:t xml:space="preserve"> </w:t>
       </w:r>
-      <m:oMath>
-        <m:r>
-          <m:t>n</m:t>
-        </m:r>
-      </m:oMath>
-      <w:r>
+      <w:r>
+        <w:rPr>
+          <w:rStyle w:val="FunctionTok"/>
+        </w:rPr>
+        <w:t xml:space="preserve">count</w:t>
+      </w:r>
+      <w:r>
+        <w:rPr>
+          <w:rStyle w:val="NormalTok"/>
+        </w:rPr>
+        <w:t xml:space="preserve">(eventId) </w:t>
+      </w:r>
+      <w:r>
+        <w:rPr>
+          <w:rStyle w:val="SpecialCharTok"/>
+        </w:rPr>
+        <w:t xml:space="preserve">%&gt;%</w:t>
+      </w:r>
+      <w:r>
+        <w:rPr>
+          <w:rStyle w:val="NormalTok"/>
+        </w:rPr>
         <w:t xml:space="preserve"> </w:t>
       </w:r>
       <w:r>
-        <w:t xml:space="preserve">for each species</w:t>
-      </w:r>
-    </w:p>
-    <w:p>
-      <w:pPr>
-        <w:pStyle w:val="DefinitionTerm"/>
-      </w:pPr>
-      <w:r>
-        <w:t xml:space="preserve">Line 6</w:t>
-      </w:r>
-    </w:p>
-    <w:p>
-      <w:pPr>
-        <w:pStyle w:val="Definition"/>
-      </w:pPr>
-      <w:r>
-        <w:t xml:space="preserve">For events with</w:t>
-      </w:r>
-      <w:r>
+        <w:rPr>
+          <w:rStyle w:val="FunctionTok"/>
+        </w:rPr>
+        <w:t xml:space="preserve">pull</w:t>
+      </w:r>
+      <w:r>
+        <w:rPr>
+          <w:rStyle w:val="NormalTok"/>
+        </w:rPr>
+        <w:t xml:space="preserve">(n) </w:t>
+      </w:r>
+      <w:r>
+        <w:rPr>
+          <w:rStyle w:val="SpecialCharTok"/>
+        </w:rPr>
+        <w:t xml:space="preserve">%&gt;%</w:t>
+      </w:r>
+      <w:r>
+        <w:rPr>
+          <w:rStyle w:val="NormalTok"/>
+        </w:rPr>
         <w:t xml:space="preserve"> </w:t>
       </w:r>
-      <m:oMath>
-        <m:r>
-          <m:t>n</m:t>
-        </m:r>
-      </m:oMath>
-      <w:r>
+      <w:r>
+        <w:rPr>
+          <w:rStyle w:val="FunctionTok"/>
+        </w:rPr>
+        <w:t xml:space="preserve">median</w:t>
+      </w:r>
+      <w:r>
+        <w:rPr>
+          <w:rStyle w:val="NormalTok"/>
+        </w:rPr>
+        <w:t xml:space="preserve">())) </w:t>
+      </w:r>
+      <w:r>
+        <w:rPr>
+          <w:rStyle w:val="SpecialCharTok"/>
+        </w:rPr>
+        <w:t xml:space="preserve">%&gt;%</w:t>
+      </w:r>
+      <w:r>
+        <w:br/>
+      </w:r>
+      <w:r>
+        <w:rPr>
+          <w:rStyle w:val="NormalTok"/>
+        </w:rPr>
+        <w:t xml:space="preserve">  </w:t>
+      </w:r>
+      <w:r>
+        <w:rPr>
+          <w:rStyle w:val="CommentTok"/>
+        </w:rPr>
+        <w:t xml:space="preserve"># for events with n greater than the median, slice a sample in size equal to the median</w:t>
+      </w:r>
+      <w:r>
+        <w:br/>
+      </w:r>
+      <w:r>
+        <w:rPr>
+          <w:rStyle w:val="NormalTok"/>
+        </w:rPr>
+        <w:t xml:space="preserve">  </w:t>
+      </w:r>
+      <w:r>
+        <w:rPr>
+          <w:rStyle w:val="CommentTok"/>
+        </w:rPr>
+        <w:t xml:space="preserve"># since n varies across two orders of magnitude, intended to balance representation in the plot</w:t>
+      </w:r>
+      <w:r>
+        <w:br/>
+      </w:r>
+      <w:r>
+        <w:rPr>
+          <w:rStyle w:val="NormalTok"/>
+        </w:rPr>
+        <w:t xml:space="preserve">  </w:t>
+      </w:r>
+      <w:r>
+        <w:rPr>
+          <w:rStyle w:val="FunctionTok"/>
+        </w:rPr>
+        <w:t xml:space="preserve">mutate</w:t>
+      </w:r>
+      <w:r>
+        <w:rPr>
+          <w:rStyle w:val="NormalTok"/>
+        </w:rPr>
+        <w:t xml:space="preserve">(</w:t>
+      </w:r>
+      <w:r>
+        <w:rPr>
+          <w:rStyle w:val="AttributeTok"/>
+        </w:rPr>
+        <w:t xml:space="preserve">samp=</w:t>
+      </w:r>
+      <w:r>
+        <w:rPr>
+          <w:rStyle w:val="FunctionTok"/>
+        </w:rPr>
+        <w:t xml:space="preserve">map2</w:t>
+      </w:r>
+      <w:r>
+        <w:rPr>
+          <w:rStyle w:val="NormalTok"/>
+        </w:rPr>
+        <w:t xml:space="preserve">(data, median_ev_n, \(d, s) d </w:t>
+      </w:r>
+      <w:r>
+        <w:rPr>
+          <w:rStyle w:val="SpecialCharTok"/>
+        </w:rPr>
+        <w:t xml:space="preserve">%&gt;%</w:t>
+      </w:r>
+      <w:r>
+        <w:rPr>
+          <w:rStyle w:val="NormalTok"/>
+        </w:rPr>
         <w:t xml:space="preserve"> </w:t>
       </w:r>
       <w:r>
-        <w:t xml:space="preserve">greater than the median, slice a sample in size equal to the median. Since event sizes could vary across several orders of magnitude, this was thought to help reduce over representation of certain events in the cluster plots.</w:t>
-      </w:r>
-    </w:p>
-    <w:p>
-      <w:pPr>
-        <w:pStyle w:val="DefinitionTerm"/>
-      </w:pPr>
-      <w:r>
-        <w:t xml:space="preserve">Line 7</w:t>
-      </w:r>
-    </w:p>
-    <w:p>
-      <w:pPr>
-        <w:pStyle w:val="Definition"/>
-      </w:pPr>
-      <w:r>
-        <w:t xml:space="preserve">Select variables of interest, same as in</w:t>
-      </w:r>
-      <w:r>
+        <w:rPr>
+          <w:rStyle w:val="FunctionTok"/>
+        </w:rPr>
+        <w:t xml:space="preserve">group_by</w:t>
+      </w:r>
+      <w:r>
+        <w:rPr>
+          <w:rStyle w:val="NormalTok"/>
+        </w:rPr>
+        <w:t xml:space="preserve">(eventId) </w:t>
+      </w:r>
+      <w:r>
+        <w:rPr>
+          <w:rStyle w:val="SpecialCharTok"/>
+        </w:rPr>
+        <w:t xml:space="preserve">%&gt;%</w:t>
+      </w:r>
+      <w:r>
+        <w:rPr>
+          <w:rStyle w:val="NormalTok"/>
+        </w:rPr>
         <w:t xml:space="preserve"> </w:t>
       </w:r>
-      <w:hyperlink w:anchor="sec-species">
-        <w:r>
-          <w:rPr>
-            <w:rStyle w:val="Hyperlink"/>
-          </w:rPr>
-          <w:t xml:space="preserve">Section 1</w:t>
-        </w:r>
-      </w:hyperlink>
-      <w:r>
-        <w:t xml:space="preserve">.</w:t>
-      </w:r>
-    </w:p>
-    <w:p>
-      <w:pPr>
-        <w:pStyle w:val="DefinitionTerm"/>
-      </w:pPr>
-      <w:r>
-        <w:t xml:space="preserve">Line 14</w:t>
-      </w:r>
-    </w:p>
-    <w:p>
-      <w:pPr>
-        <w:pStyle w:val="Definition"/>
-      </w:pPr>
-      <w:r>
-        <w:t xml:space="preserve">Subset data by species class</w:t>
-      </w:r>
-    </w:p>
-    <w:p>
-      <w:pPr>
-        <w:pStyle w:val="DefinitionTerm"/>
-      </w:pPr>
-      <w:r>
-        <w:t xml:space="preserve">Line 15</w:t>
-      </w:r>
-    </w:p>
-    <w:p>
-      <w:pPr>
-        <w:pStyle w:val="Definition"/>
-      </w:pPr>
-      <w:r>
-        <w:t xml:space="preserve">Create distance matrices.</w:t>
-      </w:r>
-    </w:p>
-    <w:p>
-      <w:pPr>
-        <w:pStyle w:val="DefinitionTerm"/>
-      </w:pPr>
-      <w:r>
-        <w:t xml:space="preserve">Lines 16-17</w:t>
-      </w:r>
-    </w:p>
-    <w:p>
-      <w:pPr>
-        <w:pStyle w:val="Definition"/>
-      </w:pPr>
-      <w:r>
-        <w:t xml:space="preserve">Perform density clustering. Static values chosen for</w:t>
-      </w:r>
-      <w:r>
+      <w:r>
+        <w:rPr>
+          <w:rStyle w:val="FunctionTok"/>
+        </w:rPr>
+        <w:t xml:space="preserve">slice_sample</w:t>
+      </w:r>
+      <w:r>
+        <w:rPr>
+          <w:rStyle w:val="NormalTok"/>
+        </w:rPr>
+        <w:t xml:space="preserve">(</w:t>
+      </w:r>
+      <w:r>
+        <w:rPr>
+          <w:rStyle w:val="AttributeTok"/>
+        </w:rPr>
+        <w:t xml:space="preserve">n=</w:t>
+      </w:r>
+      <w:r>
+        <w:rPr>
+          <w:rStyle w:val="NormalTok"/>
+        </w:rPr>
+        <w:t xml:space="preserve">s) </w:t>
+      </w:r>
+      <w:r>
+        <w:rPr>
+          <w:rStyle w:val="SpecialCharTok"/>
+        </w:rPr>
+        <w:t xml:space="preserve">%&gt;%</w:t>
+      </w:r>
+      <w:r>
+        <w:rPr>
+          <w:rStyle w:val="NormalTok"/>
+        </w:rPr>
         <w:t xml:space="preserve"> </w:t>
       </w:r>
-      <m:oMath>
-        <m:r>
-          <m:t>ρ</m:t>
-        </m:r>
-      </m:oMath>
-      <w:r>
+      <w:r>
+        <w:rPr>
+          <w:rStyle w:val="FunctionTok"/>
+        </w:rPr>
+        <w:t xml:space="preserve">ungroup</w:t>
+      </w:r>
+      <w:r>
+        <w:rPr>
+          <w:rStyle w:val="NormalTok"/>
+        </w:rPr>
+        <w:t xml:space="preserve">())) </w:t>
+      </w:r>
+      <w:r>
+        <w:rPr>
+          <w:rStyle w:val="SpecialCharTok"/>
+        </w:rPr>
+        <w:t xml:space="preserve">%&gt;%</w:t>
+      </w:r>
+      <w:r>
+        <w:br/>
+      </w:r>
+      <w:r>
+        <w:rPr>
+          <w:rStyle w:val="NormalTok"/>
+        </w:rPr>
+        <w:t xml:space="preserve">  </w:t>
+      </w:r>
+      <w:r>
+        <w:rPr>
+          <w:rStyle w:val="CommentTok"/>
+        </w:rPr>
+        <w:t xml:space="preserve"># select variables of interest</w:t>
+      </w:r>
+      <w:r>
+        <w:br/>
+      </w:r>
+      <w:r>
+        <w:rPr>
+          <w:rStyle w:val="NormalTok"/>
+        </w:rPr>
+        <w:t xml:space="preserve">  </w:t>
+      </w:r>
+      <w:r>
+        <w:rPr>
+          <w:rStyle w:val="FunctionTok"/>
+        </w:rPr>
+        <w:t xml:space="preserve">mutate</w:t>
+      </w:r>
+      <w:r>
+        <w:rPr>
+          <w:rStyle w:val="NormalTok"/>
+        </w:rPr>
+        <w:t xml:space="preserve">(</w:t>
+      </w:r>
+      <w:r>
+        <w:rPr>
+          <w:rStyle w:val="AttributeTok"/>
+        </w:rPr>
+        <w:t xml:space="preserve">samp=</w:t>
+      </w:r>
+      <w:r>
+        <w:rPr>
+          <w:rStyle w:val="FunctionTok"/>
+        </w:rPr>
+        <w:t xml:space="preserve">map</w:t>
+      </w:r>
+      <w:r>
+        <w:rPr>
+          <w:rStyle w:val="NormalTok"/>
+        </w:rPr>
+        <w:t xml:space="preserve">(samp, \(s) </w:t>
+      </w:r>
+      <w:r>
+        <w:rPr>
+          <w:rStyle w:val="FunctionTok"/>
+        </w:rPr>
+        <w:t xml:space="preserve">select</w:t>
+      </w:r>
+      <w:r>
+        <w:rPr>
+          <w:rStyle w:val="NormalTok"/>
+        </w:rPr>
+        <w:t xml:space="preserve">(s, eventId, duration</w:t>
+      </w:r>
+      <w:r>
+        <w:rPr>
+          <w:rStyle w:val="SpecialCharTok"/>
+        </w:rPr>
+        <w:t xml:space="preserve">:</w:t>
+      </w:r>
+      <w:r>
+        <w:rPr>
+          <w:rStyle w:val="NormalTok"/>
+        </w:rPr>
+        <w:t xml:space="preserve">peak, Q_10dB</w:t>
+      </w:r>
+      <w:r>
+        <w:rPr>
+          <w:rStyle w:val="SpecialCharTok"/>
+        </w:rPr>
+        <w:t xml:space="preserve">:</w:t>
+      </w:r>
+      <w:r>
+        <w:rPr>
+          <w:rStyle w:val="NormalTok"/>
+        </w:rPr>
+        <w:t xml:space="preserve">centerkHz_3dB))) </w:t>
+      </w:r>
+      <w:r>
+        <w:rPr>
+          <w:rStyle w:val="SpecialCharTok"/>
+        </w:rPr>
+        <w:t xml:space="preserve">%&gt;%</w:t>
+      </w:r>
+      <w:r>
+        <w:br/>
+      </w:r>
+      <w:r>
+        <w:rPr>
+          <w:rStyle w:val="NormalTok"/>
+        </w:rPr>
+        <w:t xml:space="preserve">  </w:t>
+      </w:r>
+      <w:r>
+        <w:rPr>
+          <w:rStyle w:val="FunctionTok"/>
+        </w:rPr>
+        <w:t xml:space="preserve">mutate</w:t>
+      </w:r>
+      <w:r>
+        <w:rPr>
+          <w:rStyle w:val="NormalTok"/>
+        </w:rPr>
+        <w:t xml:space="preserve">(</w:t>
+      </w:r>
+      <w:r>
+        <w:rPr>
+          <w:rStyle w:val="AttributeTok"/>
+        </w:rPr>
+        <w:t xml:space="preserve">samp=</w:t>
+      </w:r>
+      <w:r>
+        <w:rPr>
+          <w:rStyle w:val="FunctionTok"/>
+        </w:rPr>
+        <w:t xml:space="preserve">map</w:t>
+      </w:r>
+      <w:r>
+        <w:rPr>
+          <w:rStyle w:val="NormalTok"/>
+        </w:rPr>
+        <w:t xml:space="preserve">(samp, \(s) s </w:t>
+      </w:r>
+      <w:r>
+        <w:rPr>
+          <w:rStyle w:val="SpecialCharTok"/>
+        </w:rPr>
+        <w:t xml:space="preserve">%&gt;%</w:t>
+      </w:r>
+      <w:r>
+        <w:rPr>
+          <w:rStyle w:val="NormalTok"/>
+        </w:rPr>
         <w:t xml:space="preserve"> </w:t>
       </w:r>
       <w:r>
-        <w:t xml:space="preserve">and</w:t>
-      </w:r>
-      <w:r>
+        <w:rPr>
+          <w:rStyle w:val="FunctionTok"/>
+        </w:rPr>
+        <w:t xml:space="preserve">mutate</w:t>
+      </w:r>
+      <w:r>
+        <w:rPr>
+          <w:rStyle w:val="NormalTok"/>
+        </w:rPr>
+        <w:t xml:space="preserve">(</w:t>
+      </w:r>
+      <w:r>
+        <w:rPr>
+          <w:rStyle w:val="AttributeTok"/>
+        </w:rPr>
+        <w:t xml:space="preserve">id=</w:t>
+      </w:r>
+      <w:r>
+        <w:rPr>
+          <w:rStyle w:val="DecValTok"/>
+        </w:rPr>
+        <w:t xml:space="preserve">1</w:t>
+      </w:r>
+      <w:r>
+        <w:rPr>
+          <w:rStyle w:val="SpecialCharTok"/>
+        </w:rPr>
+        <w:t xml:space="preserve">:</w:t>
+      </w:r>
+      <w:r>
+        <w:rPr>
+          <w:rStyle w:val="FunctionTok"/>
+        </w:rPr>
+        <w:t xml:space="preserve">n</w:t>
+      </w:r>
+      <w:r>
+        <w:rPr>
+          <w:rStyle w:val="NormalTok"/>
+        </w:rPr>
+        <w:t xml:space="preserve">()) </w:t>
+      </w:r>
+      <w:r>
+        <w:rPr>
+          <w:rStyle w:val="SpecialCharTok"/>
+        </w:rPr>
+        <w:t xml:space="preserve">%&gt;%</w:t>
+      </w:r>
+      <w:r>
+        <w:rPr>
+          <w:rStyle w:val="NormalTok"/>
+        </w:rPr>
         <w:t xml:space="preserve"> </w:t>
       </w:r>
-      <m:oMath>
-        <m:r>
-          <m:t>δ</m:t>
-        </m:r>
-      </m:oMath>
-      <w:r>
-        <w:t xml:space="preserve">. This decision does not seem to be critical, because the algorithm strongly favors a single cluster for each species.</w:t>
+      <w:r>
+        <w:rPr>
+          <w:rStyle w:val="FunctionTok"/>
+        </w:rPr>
+        <w:t xml:space="preserve">drop_na</w:t>
+      </w:r>
+      <w:r>
+        <w:rPr>
+          <w:rStyle w:val="NormalTok"/>
+        </w:rPr>
+        <w:t xml:space="preserve">())) </w:t>
+      </w:r>
+      <w:r>
+        <w:rPr>
+          <w:rStyle w:val="SpecialCharTok"/>
+        </w:rPr>
+        <w:t xml:space="preserve">%&gt;%</w:t>
+      </w:r>
+      <w:r>
+        <w:br/>
+      </w:r>
+      <w:r>
+        <w:rPr>
+          <w:rStyle w:val="NormalTok"/>
+        </w:rPr>
+        <w:t xml:space="preserve">  </w:t>
+      </w:r>
+      <w:r>
+        <w:rPr>
+          <w:rStyle w:val="FunctionTok"/>
+        </w:rPr>
+        <w:t xml:space="preserve">select</w:t>
+      </w:r>
+      <w:r>
+        <w:rPr>
+          <w:rStyle w:val="NormalTok"/>
+        </w:rPr>
+        <w:t xml:space="preserve">(species, samp) </w:t>
+      </w:r>
+      <w:r>
+        <w:rPr>
+          <w:rStyle w:val="SpecialCharTok"/>
+        </w:rPr>
+        <w:t xml:space="preserve">%&gt;%</w:t>
+      </w:r>
+      <w:r>
+        <w:rPr>
+          <w:rStyle w:val="NormalTok"/>
+        </w:rPr>
+        <w:t xml:space="preserve"> </w:t>
+      </w:r>
+      <w:r>
+        <w:br/>
+      </w:r>
+      <w:r>
+        <w:rPr>
+          <w:rStyle w:val="NormalTok"/>
+        </w:rPr>
+        <w:t xml:space="preserve">  </w:t>
+      </w:r>
+      <w:r>
+        <w:rPr>
+          <w:rStyle w:val="FunctionTok"/>
+        </w:rPr>
+        <w:t xml:space="preserve">unnest</w:t>
+      </w:r>
+      <w:r>
+        <w:rPr>
+          <w:rStyle w:val="NormalTok"/>
+        </w:rPr>
+        <w:t xml:space="preserve">(samp)</w:t>
+      </w:r>
+      <w:r>
+        <w:br/>
+      </w:r>
+      <w:r>
+        <w:br/>
+      </w:r>
+      <w:r>
+        <w:br/>
+      </w:r>
+      <w:r>
+        <w:rPr>
+          <w:rStyle w:val="NormalTok"/>
+        </w:rPr>
+        <w:t xml:space="preserve">sp </w:t>
+      </w:r>
+      <w:r>
+        <w:rPr>
+          <w:rStyle w:val="OtherTok"/>
+        </w:rPr>
+        <w:t xml:space="preserve">&lt;-</w:t>
+      </w:r>
+      <w:r>
+        <w:rPr>
+          <w:rStyle w:val="NormalTok"/>
+        </w:rPr>
+        <w:t xml:space="preserve"> </w:t>
+      </w:r>
+      <w:r>
+        <w:rPr>
+          <w:rStyle w:val="FunctionTok"/>
+        </w:rPr>
+        <w:t xml:space="preserve">c</w:t>
+      </w:r>
+      <w:r>
+        <w:rPr>
+          <w:rStyle w:val="NormalTok"/>
+        </w:rPr>
+        <w:t xml:space="preserve">(</w:t>
+      </w:r>
+      <w:r>
+        <w:rPr>
+          <w:rStyle w:val="StringTok"/>
+        </w:rPr>
+        <w:t xml:space="preserve">"ks"</w:t>
+      </w:r>
+      <w:r>
+        <w:rPr>
+          <w:rStyle w:val="NormalTok"/>
+        </w:rPr>
+        <w:t xml:space="preserve">, </w:t>
+      </w:r>
+      <w:r>
+        <w:rPr>
+          <w:rStyle w:val="StringTok"/>
+        </w:rPr>
+        <w:t xml:space="preserve">"pd"</w:t>
+      </w:r>
+      <w:r>
+        <w:rPr>
+          <w:rStyle w:val="NormalTok"/>
+        </w:rPr>
+        <w:t xml:space="preserve">, </w:t>
+      </w:r>
+      <w:r>
+        <w:rPr>
+          <w:rStyle w:val="StringTok"/>
+        </w:rPr>
+        <w:t xml:space="preserve">"pp"</w:t>
+      </w:r>
+      <w:r>
+        <w:rPr>
+          <w:rStyle w:val="NormalTok"/>
+        </w:rPr>
+        <w:t xml:space="preserve">)</w:t>
+      </w:r>
+      <w:r>
+        <w:br/>
+      </w:r>
+      <w:r>
+        <w:rPr>
+          <w:rStyle w:val="CommentTok"/>
+        </w:rPr>
+        <w:t xml:space="preserve"># subset data by species</w:t>
+      </w:r>
+      <w:r>
+        <w:br/>
+      </w:r>
+      <w:r>
+        <w:rPr>
+          <w:rStyle w:val="NormalTok"/>
+        </w:rPr>
+        <w:t xml:space="preserve">clicks </w:t>
+      </w:r>
+      <w:r>
+        <w:rPr>
+          <w:rStyle w:val="OtherTok"/>
+        </w:rPr>
+        <w:t xml:space="preserve">&lt;-</w:t>
+      </w:r>
+      <w:r>
+        <w:rPr>
+          <w:rStyle w:val="NormalTok"/>
+        </w:rPr>
+        <w:t xml:space="preserve"> </w:t>
+      </w:r>
+      <w:r>
+        <w:rPr>
+          <w:rStyle w:val="FunctionTok"/>
+        </w:rPr>
+        <w:t xml:space="preserve">lapply</w:t>
+      </w:r>
+      <w:r>
+        <w:rPr>
+          <w:rStyle w:val="NormalTok"/>
+        </w:rPr>
+        <w:t xml:space="preserve">(sp, \(x) </w:t>
+      </w:r>
+      <w:r>
+        <w:rPr>
+          <w:rStyle w:val="FunctionTok"/>
+        </w:rPr>
+        <w:t xml:space="preserve">filter</w:t>
+      </w:r>
+      <w:r>
+        <w:rPr>
+          <w:rStyle w:val="NormalTok"/>
+        </w:rPr>
+        <w:t xml:space="preserve">(samp2, species</w:t>
+      </w:r>
+      <w:r>
+        <w:rPr>
+          <w:rStyle w:val="SpecialCharTok"/>
+        </w:rPr>
+        <w:t xml:space="preserve">==</w:t>
+      </w:r>
+      <w:r>
+        <w:rPr>
+          <w:rStyle w:val="NormalTok"/>
+        </w:rPr>
+        <w:t xml:space="preserve">x))</w:t>
+      </w:r>
+      <w:r>
+        <w:br/>
+      </w:r>
+      <w:r>
+        <w:rPr>
+          <w:rStyle w:val="CommentTok"/>
+        </w:rPr>
+        <w:t xml:space="preserve"># create distance matrices.</w:t>
+      </w:r>
+      <w:r>
+        <w:br/>
+      </w:r>
+      <w:r>
+        <w:rPr>
+          <w:rStyle w:val="NormalTok"/>
+        </w:rPr>
+        <w:t xml:space="preserve">dist2 </w:t>
+      </w:r>
+      <w:r>
+        <w:rPr>
+          <w:rStyle w:val="OtherTok"/>
+        </w:rPr>
+        <w:t xml:space="preserve">&lt;-</w:t>
+      </w:r>
+      <w:r>
+        <w:rPr>
+          <w:rStyle w:val="NormalTok"/>
+        </w:rPr>
+        <w:t xml:space="preserve"> </w:t>
+      </w:r>
+      <w:r>
+        <w:rPr>
+          <w:rStyle w:val="FunctionTok"/>
+        </w:rPr>
+        <w:t xml:space="preserve">lapply</w:t>
+      </w:r>
+      <w:r>
+        <w:rPr>
+          <w:rStyle w:val="NormalTok"/>
+        </w:rPr>
+        <w:t xml:space="preserve">(clicks, \(c) c </w:t>
+      </w:r>
+      <w:r>
+        <w:rPr>
+          <w:rStyle w:val="SpecialCharTok"/>
+        </w:rPr>
+        <w:t xml:space="preserve">%&gt;%</w:t>
+      </w:r>
+      <w:r>
+        <w:rPr>
+          <w:rStyle w:val="NormalTok"/>
+        </w:rPr>
+        <w:t xml:space="preserve"> </w:t>
+      </w:r>
+      <w:r>
+        <w:rPr>
+          <w:rStyle w:val="FunctionTok"/>
+        </w:rPr>
+        <w:t xml:space="preserve">select</w:t>
+      </w:r>
+      <w:r>
+        <w:rPr>
+          <w:rStyle w:val="NormalTok"/>
+        </w:rPr>
+        <w:t xml:space="preserve">(</w:t>
+      </w:r>
+      <w:r>
+        <w:rPr>
+          <w:rStyle w:val="SpecialCharTok"/>
+        </w:rPr>
+        <w:t xml:space="preserve">-</w:t>
+      </w:r>
+      <w:r>
+        <w:rPr>
+          <w:rStyle w:val="FunctionTok"/>
+        </w:rPr>
+        <w:t xml:space="preserve">c</w:t>
+      </w:r>
+      <w:r>
+        <w:rPr>
+          <w:rStyle w:val="NormalTok"/>
+        </w:rPr>
+        <w:t xml:space="preserve">(species, eventId)) </w:t>
+      </w:r>
+      <w:r>
+        <w:rPr>
+          <w:rStyle w:val="SpecialCharTok"/>
+        </w:rPr>
+        <w:t xml:space="preserve">%&gt;%</w:t>
+      </w:r>
+      <w:r>
+        <w:rPr>
+          <w:rStyle w:val="NormalTok"/>
+        </w:rPr>
+        <w:t xml:space="preserve"> </w:t>
+      </w:r>
+      <w:r>
+        <w:rPr>
+          <w:rStyle w:val="FunctionTok"/>
+        </w:rPr>
+        <w:t xml:space="preserve">column_to_rownames</w:t>
+      </w:r>
+      <w:r>
+        <w:rPr>
+          <w:rStyle w:val="NormalTok"/>
+        </w:rPr>
+        <w:t xml:space="preserve">(</w:t>
+      </w:r>
+      <w:r>
+        <w:rPr>
+          <w:rStyle w:val="StringTok"/>
+        </w:rPr>
+        <w:t xml:space="preserve">"id"</w:t>
+      </w:r>
+      <w:r>
+        <w:rPr>
+          <w:rStyle w:val="NormalTok"/>
+        </w:rPr>
+        <w:t xml:space="preserve">) </w:t>
+      </w:r>
+      <w:r>
+        <w:rPr>
+          <w:rStyle w:val="SpecialCharTok"/>
+        </w:rPr>
+        <w:t xml:space="preserve">%&gt;%</w:t>
+      </w:r>
+      <w:r>
+        <w:rPr>
+          <w:rStyle w:val="NormalTok"/>
+        </w:rPr>
+        <w:t xml:space="preserve"> </w:t>
+      </w:r>
+      <w:r>
+        <w:rPr>
+          <w:rStyle w:val="FunctionTok"/>
+        </w:rPr>
+        <w:t xml:space="preserve">scale</w:t>
+      </w:r>
+      <w:r>
+        <w:rPr>
+          <w:rStyle w:val="NormalTok"/>
+        </w:rPr>
+        <w:t xml:space="preserve">() </w:t>
+      </w:r>
+      <w:r>
+        <w:rPr>
+          <w:rStyle w:val="SpecialCharTok"/>
+        </w:rPr>
+        <w:t xml:space="preserve">%&gt;%</w:t>
+      </w:r>
+      <w:r>
+        <w:rPr>
+          <w:rStyle w:val="NormalTok"/>
+        </w:rPr>
+        <w:t xml:space="preserve"> </w:t>
+      </w:r>
+      <w:r>
+        <w:rPr>
+          <w:rStyle w:val="FunctionTok"/>
+        </w:rPr>
+        <w:t xml:space="preserve">dist</w:t>
+      </w:r>
+      <w:r>
+        <w:rPr>
+          <w:rStyle w:val="NormalTok"/>
+        </w:rPr>
+        <w:t xml:space="preserve">())</w:t>
+      </w:r>
+      <w:r>
+        <w:br/>
+      </w:r>
+      <w:r>
+        <w:rPr>
+          <w:rStyle w:val="NormalTok"/>
+        </w:rPr>
+        <w:t xml:space="preserve">cl2 </w:t>
+      </w:r>
+      <w:r>
+        <w:rPr>
+          <w:rStyle w:val="OtherTok"/>
+        </w:rPr>
+        <w:t xml:space="preserve">&lt;-</w:t>
+      </w:r>
+      <w:r>
+        <w:rPr>
+          <w:rStyle w:val="NormalTok"/>
+        </w:rPr>
+        <w:t xml:space="preserve"> </w:t>
+      </w:r>
+      <w:r>
+        <w:rPr>
+          <w:rStyle w:val="FunctionTok"/>
+        </w:rPr>
+        <w:t xml:space="preserve">lapply</w:t>
+      </w:r>
+      <w:r>
+        <w:rPr>
+          <w:rStyle w:val="NormalTok"/>
+        </w:rPr>
+        <w:t xml:space="preserve">(dist2, densityClust)</w:t>
+      </w:r>
+      <w:r>
+        <w:br/>
+      </w:r>
+      <w:r>
+        <w:rPr>
+          <w:rStyle w:val="CommentTok"/>
+        </w:rPr>
+        <w:t xml:space="preserve"># Perform density clustering. Static values chosen for rho and delta.</w:t>
+      </w:r>
+      <w:r>
+        <w:br/>
+      </w:r>
+      <w:r>
+        <w:rPr>
+          <w:rStyle w:val="CommentTok"/>
+        </w:rPr>
+        <w:t xml:space="preserve"># This decision does not seem to be critical, because the algorithm strongly favors a single cluster for each species.</w:t>
+      </w:r>
+      <w:r>
+        <w:br/>
+      </w:r>
+      <w:r>
+        <w:rPr>
+          <w:rStyle w:val="NormalTok"/>
+        </w:rPr>
+        <w:t xml:space="preserve">cl2 </w:t>
+      </w:r>
+      <w:r>
+        <w:rPr>
+          <w:rStyle w:val="OtherTok"/>
+        </w:rPr>
+        <w:t xml:space="preserve">&lt;-</w:t>
+      </w:r>
+      <w:r>
+        <w:rPr>
+          <w:rStyle w:val="NormalTok"/>
+        </w:rPr>
+        <w:t xml:space="preserve"> </w:t>
+      </w:r>
+      <w:r>
+        <w:rPr>
+          <w:rStyle w:val="FunctionTok"/>
+        </w:rPr>
+        <w:t xml:space="preserve">lapply</w:t>
+      </w:r>
+      <w:r>
+        <w:rPr>
+          <w:rStyle w:val="NormalTok"/>
+        </w:rPr>
+        <w:t xml:space="preserve">(cl2, findClusters, </w:t>
+      </w:r>
+      <w:r>
+        <w:rPr>
+          <w:rStyle w:val="AttributeTok"/>
+        </w:rPr>
+        <w:t xml:space="preserve">delta =</w:t>
+      </w:r>
+      <w:r>
+        <w:rPr>
+          <w:rStyle w:val="NormalTok"/>
+        </w:rPr>
+        <w:t xml:space="preserve"> </w:t>
+      </w:r>
+      <w:r>
+        <w:rPr>
+          <w:rStyle w:val="DecValTok"/>
+        </w:rPr>
+        <w:t xml:space="preserve">8</w:t>
+      </w:r>
+      <w:r>
+        <w:rPr>
+          <w:rStyle w:val="NormalTok"/>
+        </w:rPr>
+        <w:t xml:space="preserve">, </w:t>
+      </w:r>
+      <w:r>
+        <w:rPr>
+          <w:rStyle w:val="AttributeTok"/>
+        </w:rPr>
+        <w:t xml:space="preserve">rho =</w:t>
+      </w:r>
+      <w:r>
+        <w:rPr>
+          <w:rStyle w:val="NormalTok"/>
+        </w:rPr>
+        <w:t xml:space="preserve"> </w:t>
+      </w:r>
+      <w:r>
+        <w:rPr>
+          <w:rStyle w:val="DecValTok"/>
+        </w:rPr>
+        <w:t xml:space="preserve">5</w:t>
+      </w:r>
+      <w:r>
+        <w:rPr>
+          <w:rStyle w:val="NormalTok"/>
+        </w:rPr>
+        <w:t xml:space="preserve">)</w:t>
       </w:r>
     </w:p>
     <w:p>
@@ -2841,7 +2686,7 @@
       <w:tr>
         <w:tc>
           <w:tcPr/>
-          <w:bookmarkStart w:id="48" w:name="fig-event-clusters"/>
+          <w:bookmarkStart w:id="46" w:name="fig-event-clusters"/>
           <w:tbl>
             <w:tblPr>
               <w:tblStyle w:val="Table"/>
@@ -2856,7 +2701,7 @@
             <w:tr>
               <w:tc>
                 <w:tcPr/>
-                <w:bookmarkStart w:id="39" w:name="fig-event-clusters-1"/>
+                <w:bookmarkStart w:id="37" w:name="fig-event-clusters-1"/>
                 <w:p>
                   <w:pPr>
                     <w:pStyle w:val="Compact"/>
@@ -2868,18 +2713,18 @@
                       <wp:inline>
                         <wp:extent cx="4620126" cy="3696101"/>
                         <wp:effectExtent b="0" l="0" r="0" t="0"/>
-                        <wp:docPr descr="" title="" id="37" name="Picture"/>
+                        <wp:docPr descr="" title="" id="35" name="Picture"/>
                         <a:graphic>
                           <a:graphicData uri="http://schemas.openxmlformats.org/drawingml/2006/picture">
                             <pic:pic>
                               <pic:nvPicPr>
-                                <pic:cNvPr descr="index_files/figure-docx/fig-event-clusters-1.png" id="38" name="Picture"/>
+                                <pic:cNvPr descr="index_files/figure-docx/fig-event-clusters-1.png" id="36" name="Picture"/>
                                 <pic:cNvPicPr>
                                   <a:picLocks noChangeArrowheads="1" noChangeAspect="1"/>
                                 </pic:cNvPicPr>
                               </pic:nvPicPr>
                               <pic:blipFill>
-                                <a:blip r:embed="rId36"/>
+                                <a:blip r:embed="rId34"/>
                                 <a:stretch>
                                   <a:fillRect/>
                                 </a:stretch>
@@ -2930,7 +2775,7 @@
                     <w:t xml:space="preserve">Kogia</w:t>
                   </w:r>
                 </w:p>
-                <w:bookmarkEnd w:id="39"/>
+                <w:bookmarkEnd w:id="37"/>
               </w:tc>
             </w:tr>
           </w:tbl>
@@ -2948,7 +2793,7 @@
             <w:tr>
               <w:tc>
                 <w:tcPr/>
-                <w:bookmarkStart w:id="43" w:name="fig-event-clusters-2"/>
+                <w:bookmarkStart w:id="41" w:name="fig-event-clusters-2"/>
                 <w:p>
                   <w:pPr>
                     <w:pStyle w:val="Compact"/>
@@ -2960,18 +2805,18 @@
                       <wp:inline>
                         <wp:extent cx="4620126" cy="3696101"/>
                         <wp:effectExtent b="0" l="0" r="0" t="0"/>
-                        <wp:docPr descr="" title="" id="41" name="Picture"/>
+                        <wp:docPr descr="" title="" id="39" name="Picture"/>
                         <a:graphic>
                           <a:graphicData uri="http://schemas.openxmlformats.org/drawingml/2006/picture">
                             <pic:pic>
                               <pic:nvPicPr>
-                                <pic:cNvPr descr="index_files/figure-docx/fig-event-clusters-2.png" id="42" name="Picture"/>
+                                <pic:cNvPr descr="index_files/figure-docx/fig-event-clusters-2.png" id="40" name="Picture"/>
                                 <pic:cNvPicPr>
                                   <a:picLocks noChangeArrowheads="1" noChangeAspect="1"/>
                                 </pic:cNvPicPr>
                               </pic:nvPicPr>
                               <pic:blipFill>
-                                <a:blip r:embed="rId40"/>
+                                <a:blip r:embed="rId38"/>
                                 <a:stretch>
                                   <a:fillRect/>
                                 </a:stretch>
@@ -3012,7 +2857,7 @@
                     <w:t xml:space="preserve">(b) Dall’s porpoise</w:t>
                   </w:r>
                 </w:p>
-                <w:bookmarkEnd w:id="43"/>
+                <w:bookmarkEnd w:id="41"/>
               </w:tc>
             </w:tr>
           </w:tbl>
@@ -3030,7 +2875,7 @@
             <w:tr>
               <w:tc>
                 <w:tcPr/>
-                <w:bookmarkStart w:id="47" w:name="fig-event-clusters-3"/>
+                <w:bookmarkStart w:id="45" w:name="fig-event-clusters-3"/>
                 <w:p>
                   <w:pPr>
                     <w:pStyle w:val="Compact"/>
@@ -3042,18 +2887,18 @@
                       <wp:inline>
                         <wp:extent cx="4620126" cy="3696101"/>
                         <wp:effectExtent b="0" l="0" r="0" t="0"/>
-                        <wp:docPr descr="" title="" id="45" name="Picture"/>
+                        <wp:docPr descr="" title="" id="43" name="Picture"/>
                         <a:graphic>
                           <a:graphicData uri="http://schemas.openxmlformats.org/drawingml/2006/picture">
                             <pic:pic>
                               <pic:nvPicPr>
-                                <pic:cNvPr descr="index_files/figure-docx/fig-event-clusters-3.png" id="46" name="Picture"/>
+                                <pic:cNvPr descr="index_files/figure-docx/fig-event-clusters-3.png" id="44" name="Picture"/>
                                 <pic:cNvPicPr>
                                   <a:picLocks noChangeArrowheads="1" noChangeAspect="1"/>
                                 </pic:cNvPicPr>
                               </pic:nvPicPr>
                               <pic:blipFill>
-                                <a:blip r:embed="rId44"/>
+                                <a:blip r:embed="rId42"/>
                                 <a:stretch>
                                   <a:fillRect/>
                                 </a:stretch>
@@ -3094,7 +2939,7 @@
                     <w:t xml:space="preserve">(c) Harbor porpoise</w:t>
                   </w:r>
                 </w:p>
-                <w:bookmarkEnd w:id="47"/>
+                <w:bookmarkEnd w:id="45"/>
               </w:tc>
             </w:tr>
           </w:tbl>
@@ -3111,7 +2956,7 @@
               <w:t xml:space="preserve">Figure 3: Click clusters for each species class</w:t>
             </w:r>
           </w:p>
-          <w:bookmarkEnd w:id="48"/>
+          <w:bookmarkEnd w:id="46"/>
         </w:tc>
       </w:tr>
     </w:tbl>
@@ -3129,7 +2974,7 @@
       <w:tr>
         <w:tc>
           <w:tcPr/>
-          <w:bookmarkStart w:id="61" w:name="fig-mds-events"/>
+          <w:bookmarkStart w:id="59" w:name="fig-mds-events"/>
           <w:tbl>
             <w:tblPr>
               <w:tblStyle w:val="Table"/>
@@ -3144,7 +2989,7 @@
             <w:tr>
               <w:tc>
                 <w:tcPr/>
-                <w:bookmarkStart w:id="52" w:name="fig-mds-events-1"/>
+                <w:bookmarkStart w:id="50" w:name="fig-mds-events-1"/>
                 <w:p>
                   <w:pPr>
                     <w:pStyle w:val="Compact"/>
@@ -3156,18 +3001,18 @@
                       <wp:inline>
                         <wp:extent cx="4620126" cy="3696101"/>
                         <wp:effectExtent b="0" l="0" r="0" t="0"/>
-                        <wp:docPr descr="" title="" id="50" name="Picture"/>
+                        <wp:docPr descr="" title="" id="48" name="Picture"/>
                         <a:graphic>
                           <a:graphicData uri="http://schemas.openxmlformats.org/drawingml/2006/picture">
                             <pic:pic>
                               <pic:nvPicPr>
-                                <pic:cNvPr descr="index_files/figure-docx/fig-mds-events-1.png" id="51" name="Picture"/>
+                                <pic:cNvPr descr="index_files/figure-docx/fig-mds-events-1.png" id="49" name="Picture"/>
                                 <pic:cNvPicPr>
                                   <a:picLocks noChangeArrowheads="1" noChangeAspect="1"/>
                                 </pic:cNvPicPr>
                               </pic:nvPicPr>
                               <pic:blipFill>
-                                <a:blip r:embed="rId49"/>
+                                <a:blip r:embed="rId47"/>
                                 <a:stretch>
                                   <a:fillRect/>
                                 </a:stretch>
@@ -3218,7 +3063,7 @@
                     <w:t xml:space="preserve">Kogia</w:t>
                   </w:r>
                 </w:p>
-                <w:bookmarkEnd w:id="52"/>
+                <w:bookmarkEnd w:id="50"/>
               </w:tc>
             </w:tr>
           </w:tbl>
@@ -3236,7 +3081,7 @@
             <w:tr>
               <w:tc>
                 <w:tcPr/>
-                <w:bookmarkStart w:id="56" w:name="fig-mds-events-2"/>
+                <w:bookmarkStart w:id="54" w:name="fig-mds-events-2"/>
                 <w:p>
                   <w:pPr>
                     <w:pStyle w:val="Compact"/>
@@ -3248,18 +3093,18 @@
                       <wp:inline>
                         <wp:extent cx="4620126" cy="3696101"/>
                         <wp:effectExtent b="0" l="0" r="0" t="0"/>
-                        <wp:docPr descr="" title="" id="54" name="Picture"/>
+                        <wp:docPr descr="" title="" id="52" name="Picture"/>
                         <a:graphic>
                           <a:graphicData uri="http://schemas.openxmlformats.org/drawingml/2006/picture">
                             <pic:pic>
                               <pic:nvPicPr>
-                                <pic:cNvPr descr="index_files/figure-docx/fig-mds-events-2.png" id="55" name="Picture"/>
+                                <pic:cNvPr descr="index_files/figure-docx/fig-mds-events-2.png" id="53" name="Picture"/>
                                 <pic:cNvPicPr>
                                   <a:picLocks noChangeArrowheads="1" noChangeAspect="1"/>
                                 </pic:cNvPicPr>
                               </pic:nvPicPr>
                               <pic:blipFill>
-                                <a:blip r:embed="rId53"/>
+                                <a:blip r:embed="rId51"/>
                                 <a:stretch>
                                   <a:fillRect/>
                                 </a:stretch>
@@ -3300,7 +3145,7 @@
                     <w:t xml:space="preserve">(b) Dall’s porpoise</w:t>
                   </w:r>
                 </w:p>
-                <w:bookmarkEnd w:id="56"/>
+                <w:bookmarkEnd w:id="54"/>
               </w:tc>
             </w:tr>
           </w:tbl>
@@ -3318,7 +3163,7 @@
             <w:tr>
               <w:tc>
                 <w:tcPr/>
-                <w:bookmarkStart w:id="60" w:name="fig-mds-events-3"/>
+                <w:bookmarkStart w:id="58" w:name="fig-mds-events-3"/>
                 <w:p>
                   <w:pPr>
                     <w:pStyle w:val="Compact"/>
@@ -3330,18 +3175,18 @@
                       <wp:inline>
                         <wp:extent cx="4620126" cy="3696101"/>
                         <wp:effectExtent b="0" l="0" r="0" t="0"/>
-                        <wp:docPr descr="" title="" id="58" name="Picture"/>
+                        <wp:docPr descr="" title="" id="56" name="Picture"/>
                         <a:graphic>
                           <a:graphicData uri="http://schemas.openxmlformats.org/drawingml/2006/picture">
                             <pic:pic>
                               <pic:nvPicPr>
-                                <pic:cNvPr descr="index_files/figure-docx/fig-mds-events-3.png" id="59" name="Picture"/>
+                                <pic:cNvPr descr="index_files/figure-docx/fig-mds-events-3.png" id="57" name="Picture"/>
                                 <pic:cNvPicPr>
                                   <a:picLocks noChangeArrowheads="1" noChangeAspect="1"/>
                                 </pic:cNvPicPr>
                               </pic:nvPicPr>
                               <pic:blipFill>
-                                <a:blip r:embed="rId57"/>
+                                <a:blip r:embed="rId55"/>
                                 <a:stretch>
                                   <a:fillRect/>
                                 </a:stretch>
@@ -3382,7 +3227,7 @@
                     <w:t xml:space="preserve">(c) Harbor porpoise</w:t>
                   </w:r>
                 </w:p>
-                <w:bookmarkEnd w:id="60"/>
+                <w:bookmarkEnd w:id="58"/>
               </w:tc>
             </w:tr>
           </w:tbl>
@@ -3399,12 +3244,12 @@
               <w:t xml:space="preserve">Figure 4: MDS plot showing distances between clicks, colored by event. Legend is hidden due to large number of events in each species class.</w:t>
             </w:r>
           </w:p>
-          <w:bookmarkEnd w:id="61"/>
+          <w:bookmarkEnd w:id="59"/>
         </w:tc>
       </w:tr>
     </w:tbl>
-    <w:bookmarkEnd w:id="62"/>
-    <w:bookmarkStart w:id="63" w:name="discussion-1"/>
+    <w:bookmarkEnd w:id="60"/>
+    <w:bookmarkStart w:id="61" w:name="discussion-1"/>
     <w:p>
       <w:pPr>
         <w:pStyle w:val="Heading3"/>
@@ -3437,8 +3282,8 @@
         <w:t xml:space="preserve">When points are colored by event, variation among events is more evident. This variation does not appear to be strong enough to manifest as more than one density-based cluster.</w:t>
       </w:r>
     </w:p>
-    <w:bookmarkEnd w:id="63"/>
-    <w:bookmarkEnd w:id="64"/>
+    <w:bookmarkEnd w:id="61"/>
+    <w:bookmarkEnd w:id="62"/>
     <w:sectPr/>
   </w:body>
 </w:document>

--- a/index.docx
+++ b/index.docx
@@ -138,7 +138,7 @@
       </w:r>
     </w:p>
     <w:bookmarkEnd w:id="20"/>
-    <w:bookmarkStart w:id="33" w:name="sec-species"/>
+    <w:bookmarkStart w:id="32" w:name="sec-species"/>
     <w:p>
       <w:pPr>
         <w:pStyle w:val="Heading2"/>
@@ -215,7 +215,7 @@
         <w:rPr>
           <w:rStyle w:val="NormalTok"/>
         </w:rPr>
-        <w:t xml:space="preserve"> nbhf_clicks </w:t>
+        <w:t xml:space="preserve"> train.ec </w:t>
       </w:r>
       <w:r>
         <w:rPr>
@@ -224,6 +224,129 @@
         <w:t xml:space="preserve">%&gt;%</w:t>
       </w:r>
       <w:r>
+        <w:br/>
+      </w:r>
+      <w:r>
+        <w:rPr>
+          <w:rStyle w:val="NormalTok"/>
+        </w:rPr>
+        <w:t xml:space="preserve">  </w:t>
+      </w:r>
+      <w:r>
+        <w:rPr>
+          <w:rStyle w:val="FunctionTok"/>
+        </w:rPr>
+        <w:t xml:space="preserve">group_by</w:t>
+      </w:r>
+      <w:r>
+        <w:rPr>
+          <w:rStyle w:val="NormalTok"/>
+        </w:rPr>
+        <w:t xml:space="preserve">(species) </w:t>
+      </w:r>
+      <w:r>
+        <w:rPr>
+          <w:rStyle w:val="SpecialCharTok"/>
+        </w:rPr>
+        <w:t xml:space="preserve">%&gt;%</w:t>
+      </w:r>
+      <w:r>
+        <w:br/>
+      </w:r>
+      <w:r>
+        <w:rPr>
+          <w:rStyle w:val="NormalTok"/>
+        </w:rPr>
+        <w:t xml:space="preserve">  </w:t>
+      </w:r>
+      <w:r>
+        <w:rPr>
+          <w:rStyle w:val="FunctionTok"/>
+        </w:rPr>
+        <w:t xml:space="preserve">slice_sample</w:t>
+      </w:r>
+      <w:r>
+        <w:rPr>
+          <w:rStyle w:val="NormalTok"/>
+        </w:rPr>
+        <w:t xml:space="preserve">(</w:t>
+      </w:r>
+      <w:r>
+        <w:rPr>
+          <w:rStyle w:val="AttributeTok"/>
+        </w:rPr>
+        <w:t xml:space="preserve">n=</w:t>
+      </w:r>
+      <w:r>
+        <w:rPr>
+          <w:rStyle w:val="DecValTok"/>
+        </w:rPr>
+        <w:t xml:space="preserve">120</w:t>
+      </w:r>
+      <w:r>
+        <w:rPr>
+          <w:rStyle w:val="NormalTok"/>
+        </w:rPr>
+        <w:t xml:space="preserve">) </w:t>
+      </w:r>
+      <w:r>
+        <w:rPr>
+          <w:rStyle w:val="SpecialCharTok"/>
+        </w:rPr>
+        <w:t xml:space="preserve">%&gt;%</w:t>
+      </w:r>
+      <w:r>
+        <w:br/>
+      </w:r>
+      <w:r>
+        <w:rPr>
+          <w:rStyle w:val="NormalTok"/>
+        </w:rPr>
+        <w:t xml:space="preserve">  </w:t>
+      </w:r>
+      <w:r>
+        <w:rPr>
+          <w:rStyle w:val="FunctionTok"/>
+        </w:rPr>
+        <w:t xml:space="preserve">ungroup</w:t>
+      </w:r>
+      <w:r>
+        <w:rPr>
+          <w:rStyle w:val="NormalTok"/>
+        </w:rPr>
+        <w:t xml:space="preserve">()</w:t>
+      </w:r>
+      <w:r>
+        <w:br/>
+      </w:r>
+      <w:r>
+        <w:br/>
+      </w:r>
+      <w:r>
+        <w:rPr>
+          <w:rStyle w:val="NormalTok"/>
+        </w:rPr>
+        <w:t xml:space="preserve">samp_rm </w:t>
+      </w:r>
+      <w:r>
+        <w:rPr>
+          <w:rStyle w:val="OtherTok"/>
+        </w:rPr>
+        <w:t xml:space="preserve">&lt;-</w:t>
+      </w:r>
+      <w:r>
+        <w:rPr>
+          <w:rStyle w:val="NormalTok"/>
+        </w:rPr>
+        <w:t xml:space="preserve"> samp </w:t>
+      </w:r>
+      <w:r>
+        <w:rPr>
+          <w:rStyle w:val="SpecialCharTok"/>
+        </w:rPr>
+        <w:t xml:space="preserve">%&gt;%</w:t>
+      </w:r>
+      <w:r>
         <w:rPr>
           <w:rStyle w:val="NormalTok"/>
         </w:rPr>
@@ -240,23 +363,74 @@
       </w:r>
       <w:r>
         <w:rPr>
+          <w:rStyle w:val="CommentTok"/>
+        </w:rPr>
+        <w:t xml:space="preserve"># drop metadata</w:t>
+      </w:r>
+      <w:r>
+        <w:br/>
+      </w:r>
+      <w:r>
+        <w:rPr>
+          <w:rStyle w:val="NormalTok"/>
+        </w:rPr>
+        <w:t xml:space="preserve">  </w:t>
+      </w:r>
+      <w:r>
+        <w:rPr>
           <w:rStyle w:val="FunctionTok"/>
         </w:rPr>
-        <w:t xml:space="preserve">group_by</w:t>
-      </w:r>
-      <w:r>
-        <w:rPr>
-          <w:rStyle w:val="NormalTok"/>
-        </w:rPr>
-        <w:t xml:space="preserve">(species) </w:t>
+        <w:t xml:space="preserve">select</w:t>
+      </w:r>
+      <w:r>
+        <w:rPr>
+          <w:rStyle w:val="NormalTok"/>
+        </w:rPr>
+        <w:t xml:space="preserve">(</w:t>
       </w:r>
       <w:r>
         <w:rPr>
           <w:rStyle w:val="SpecialCharTok"/>
         </w:rPr>
+        <w:t xml:space="preserve">-</w:t>
+      </w:r>
+      <w:r>
+        <w:rPr>
+          <w:rStyle w:val="FunctionTok"/>
+        </w:rPr>
+        <w:t xml:space="preserve">c</w:t>
+      </w:r>
+      <w:r>
+        <w:rPr>
+          <w:rStyle w:val="NormalTok"/>
+        </w:rPr>
+        <w:t xml:space="preserve">(UID</w:t>
+      </w:r>
+      <w:r>
+        <w:rPr>
+          <w:rStyle w:val="SpecialCharTok"/>
+        </w:rPr>
+        <w:t xml:space="preserve">:</w:t>
+      </w:r>
+      <w:r>
+        <w:rPr>
+          <w:rStyle w:val="NormalTok"/>
+        </w:rPr>
+        <w:t xml:space="preserve">noiseLevel, BinaryFile, eventLabel,detectorName, db)) </w:t>
+      </w:r>
+      <w:r>
+        <w:rPr>
+          <w:rStyle w:val="SpecialCharTok"/>
+        </w:rPr>
         <w:t xml:space="preserve">%&gt;%</w:t>
       </w:r>
       <w:r>
+        <w:rPr>
+          <w:rStyle w:val="NormalTok"/>
+        </w:rPr>
+        <w:t xml:space="preserve"> </w:t>
+      </w:r>
+      <w:r>
         <w:br/>
       </w:r>
       <w:r>
@@ -267,9 +441,90 @@
       </w:r>
       <w:r>
         <w:rPr>
+          <w:rStyle w:val="CommentTok"/>
+        </w:rPr>
+        <w:t xml:space="preserve"># drop variables to avoid creating artifacts in the cluster plot.</w:t>
+      </w:r>
+      <w:r>
+        <w:br/>
+      </w:r>
+      <w:r>
+        <w:rPr>
+          <w:rStyle w:val="NormalTok"/>
+        </w:rPr>
+        <w:t xml:space="preserve">  </w:t>
+      </w:r>
+      <w:r>
+        <w:rPr>
           <w:rStyle w:val="FunctionTok"/>
         </w:rPr>
-        <w:t xml:space="preserve">slice_sample</w:t>
+        <w:t xml:space="preserve">select</w:t>
+      </w:r>
+      <w:r>
+        <w:rPr>
+          <w:rStyle w:val="NormalTok"/>
+        </w:rPr>
+        <w:t xml:space="preserve">(species, eventId, duration</w:t>
+      </w:r>
+      <w:r>
+        <w:rPr>
+          <w:rStyle w:val="SpecialCharTok"/>
+        </w:rPr>
+        <w:t xml:space="preserve">:</w:t>
+      </w:r>
+      <w:r>
+        <w:rPr>
+          <w:rStyle w:val="NormalTok"/>
+        </w:rPr>
+        <w:t xml:space="preserve">peak, Q_10dB</w:t>
+      </w:r>
+      <w:r>
+        <w:rPr>
+          <w:rStyle w:val="SpecialCharTok"/>
+        </w:rPr>
+        <w:t xml:space="preserve">:</w:t>
+      </w:r>
+      <w:r>
+        <w:rPr>
+          <w:rStyle w:val="NormalTok"/>
+        </w:rPr>
+        <w:t xml:space="preserve">centerkHz_3dB) </w:t>
+      </w:r>
+      <w:r>
+        <w:rPr>
+          <w:rStyle w:val="SpecialCharTok"/>
+        </w:rPr>
+        <w:t xml:space="preserve">%&gt;%</w:t>
+      </w:r>
+      <w:r>
+        <w:br/>
+      </w:r>
+      <w:r>
+        <w:rPr>
+          <w:rStyle w:val="NormalTok"/>
+        </w:rPr>
+        <w:t xml:space="preserve">  </w:t>
+      </w:r>
+      <w:r>
+        <w:rPr>
+          <w:rStyle w:val="CommentTok"/>
+        </w:rPr>
+        <w:t xml:space="preserve"># perform logarithmic transform for non-normally distributed variables</w:t>
+      </w:r>
+      <w:r>
+        <w:br/>
+      </w:r>
+      <w:r>
+        <w:rPr>
+          <w:rStyle w:val="NormalTok"/>
+        </w:rPr>
+        <w:t xml:space="preserve">  </w:t>
+      </w:r>
+      <w:r>
+        <w:rPr>
+          <w:rStyle w:val="FunctionTok"/>
+        </w:rPr>
+        <w:t xml:space="preserve">mutate</w:t>
       </w:r>
       <w:r>
         <w:rPr>
@@ -281,13 +536,271 @@
         <w:rPr>
           <w:rStyle w:val="AttributeTok"/>
         </w:rPr>
-        <w:t xml:space="preserve">n=</w:t>
+        <w:t xml:space="preserve">log_duration =</w:t>
+      </w:r>
+      <w:r>
+        <w:rPr>
+          <w:rStyle w:val="NormalTok"/>
+        </w:rPr>
+        <w:t xml:space="preserve"> </w:t>
+      </w:r>
+      <w:r>
+        <w:rPr>
+          <w:rStyle w:val="FunctionTok"/>
+        </w:rPr>
+        <w:t xml:space="preserve">log</w:t>
+      </w:r>
+      <w:r>
+        <w:rPr>
+          <w:rStyle w:val="NormalTok"/>
+        </w:rPr>
+        <w:t xml:space="preserve">(duration), </w:t>
+      </w:r>
+      <w:r>
+        <w:rPr>
+          <w:rStyle w:val="AttributeTok"/>
+        </w:rPr>
+        <w:t xml:space="preserve">log_Q_3dB =</w:t>
+      </w:r>
+      <w:r>
+        <w:rPr>
+          <w:rStyle w:val="NormalTok"/>
+        </w:rPr>
+        <w:t xml:space="preserve"> </w:t>
+      </w:r>
+      <w:r>
+        <w:rPr>
+          <w:rStyle w:val="FunctionTok"/>
+        </w:rPr>
+        <w:t xml:space="preserve">log</w:t>
+      </w:r>
+      <w:r>
+        <w:rPr>
+          <w:rStyle w:val="NormalTok"/>
+        </w:rPr>
+        <w:t xml:space="preserve">(Q_3dB), </w:t>
+      </w:r>
+      <w:r>
+        <w:rPr>
+          <w:rStyle w:val="AttributeTok"/>
+        </w:rPr>
+        <w:t xml:space="preserve">log_Q_10dB =</w:t>
+      </w:r>
+      <w:r>
+        <w:rPr>
+          <w:rStyle w:val="NormalTok"/>
+        </w:rPr>
+        <w:t xml:space="preserve"> </w:t>
+      </w:r>
+      <w:r>
+        <w:rPr>
+          <w:rStyle w:val="FunctionTok"/>
+        </w:rPr>
+        <w:t xml:space="preserve">log</w:t>
+      </w:r>
+      <w:r>
+        <w:rPr>
+          <w:rStyle w:val="NormalTok"/>
+        </w:rPr>
+        <w:t xml:space="preserve">(Q_10dB), </w:t>
+      </w:r>
+      <w:r>
+        <w:rPr>
+          <w:rStyle w:val="AttributeTok"/>
+        </w:rPr>
+        <w:t xml:space="preserve">.keep =</w:t>
+      </w:r>
+      <w:r>
+        <w:rPr>
+          <w:rStyle w:val="NormalTok"/>
+        </w:rPr>
+        <w:t xml:space="preserve"> </w:t>
+      </w:r>
+      <w:r>
+        <w:rPr>
+          <w:rStyle w:val="StringTok"/>
+        </w:rPr>
+        <w:t xml:space="preserve">"unused"</w:t>
+      </w:r>
+      <w:r>
+        <w:rPr>
+          <w:rStyle w:val="NormalTok"/>
+        </w:rPr>
+        <w:t xml:space="preserve">)</w:t>
+      </w:r>
+      <w:r>
+        <w:br/>
+      </w:r>
+      <w:r>
+        <w:br/>
+      </w:r>
+      <w:r>
+        <w:rPr>
+          <w:rStyle w:val="CommentTok"/>
+        </w:rPr>
+        <w:t xml:space="preserve"># calculate Euclidean distances</w:t>
+      </w:r>
+      <w:r>
+        <w:br/>
+      </w:r>
+      <w:r>
+        <w:rPr>
+          <w:rStyle w:val="NormalTok"/>
+        </w:rPr>
+        <w:t xml:space="preserve">dist </w:t>
+      </w:r>
+      <w:r>
+        <w:rPr>
+          <w:rStyle w:val="OtherTok"/>
+        </w:rPr>
+        <w:t xml:space="preserve">&lt;-</w:t>
+      </w:r>
+      <w:r>
+        <w:rPr>
+          <w:rStyle w:val="NormalTok"/>
+        </w:rPr>
+        <w:t xml:space="preserve"> samp_rm </w:t>
+      </w:r>
+      <w:r>
+        <w:rPr>
+          <w:rStyle w:val="SpecialCharTok"/>
+        </w:rPr>
+        <w:t xml:space="preserve">%&gt;%</w:t>
+      </w:r>
+      <w:r>
+        <w:br/>
+      </w:r>
+      <w:r>
+        <w:rPr>
+          <w:rStyle w:val="NormalTok"/>
+        </w:rPr>
+        <w:t xml:space="preserve">  </w:t>
+      </w:r>
+      <w:r>
+        <w:rPr>
+          <w:rStyle w:val="FunctionTok"/>
+        </w:rPr>
+        <w:t xml:space="preserve">select</w:t>
+      </w:r>
+      <w:r>
+        <w:rPr>
+          <w:rStyle w:val="NormalTok"/>
+        </w:rPr>
+        <w:t xml:space="preserve">(</w:t>
+      </w:r>
+      <w:r>
+        <w:rPr>
+          <w:rStyle w:val="SpecialCharTok"/>
+        </w:rPr>
+        <w:t xml:space="preserve">-</w:t>
+      </w:r>
+      <w:r>
+        <w:rPr>
+          <w:rStyle w:val="FunctionTok"/>
+        </w:rPr>
+        <w:t xml:space="preserve">c</w:t>
+      </w:r>
+      <w:r>
+        <w:rPr>
+          <w:rStyle w:val="NormalTok"/>
+        </w:rPr>
+        <w:t xml:space="preserve">(species, eventId)) </w:t>
+      </w:r>
+      <w:r>
+        <w:rPr>
+          <w:rStyle w:val="SpecialCharTok"/>
+        </w:rPr>
+        <w:t xml:space="preserve">%&gt;%</w:t>
+      </w:r>
+      <w:r>
+        <w:br/>
+      </w:r>
+      <w:r>
+        <w:rPr>
+          <w:rStyle w:val="NormalTok"/>
+        </w:rPr>
+        <w:t xml:space="preserve">  </w:t>
+      </w:r>
+      <w:r>
+        <w:rPr>
+          <w:rStyle w:val="FunctionTok"/>
+        </w:rPr>
+        <w:t xml:space="preserve">mutate</w:t>
+      </w:r>
+      <w:r>
+        <w:rPr>
+          <w:rStyle w:val="NormalTok"/>
+        </w:rPr>
+        <w:t xml:space="preserve">(</w:t>
+      </w:r>
+      <w:r>
+        <w:rPr>
+          <w:rStyle w:val="AttributeTok"/>
+        </w:rPr>
+        <w:t xml:space="preserve">id =</w:t>
+      </w:r>
+      <w:r>
+        <w:rPr>
+          <w:rStyle w:val="NormalTok"/>
+        </w:rPr>
+        <w:t xml:space="preserve"> </w:t>
       </w:r>
       <w:r>
         <w:rPr>
           <w:rStyle w:val="DecValTok"/>
         </w:rPr>
-        <w:t xml:space="preserve">200</w:t>
+        <w:t xml:space="preserve">1</w:t>
+      </w:r>
+      <w:r>
+        <w:rPr>
+          <w:rStyle w:val="SpecialCharTok"/>
+        </w:rPr>
+        <w:t xml:space="preserve">:</w:t>
+      </w:r>
+      <w:r>
+        <w:rPr>
+          <w:rStyle w:val="FunctionTok"/>
+        </w:rPr>
+        <w:t xml:space="preserve">n</w:t>
+      </w:r>
+      <w:r>
+        <w:rPr>
+          <w:rStyle w:val="NormalTok"/>
+        </w:rPr>
+        <w:t xml:space="preserve">()) </w:t>
+      </w:r>
+      <w:r>
+        <w:rPr>
+          <w:rStyle w:val="SpecialCharTok"/>
+        </w:rPr>
+        <w:t xml:space="preserve">%&gt;%</w:t>
+      </w:r>
+      <w:r>
+        <w:br/>
+      </w:r>
+      <w:r>
+        <w:rPr>
+          <w:rStyle w:val="NormalTok"/>
+        </w:rPr>
+        <w:t xml:space="preserve">  </w:t>
+      </w:r>
+      <w:r>
+        <w:rPr>
+          <w:rStyle w:val="FunctionTok"/>
+        </w:rPr>
+        <w:t xml:space="preserve">column_to_rownames</w:t>
+      </w:r>
+      <w:r>
+        <w:rPr>
+          <w:rStyle w:val="NormalTok"/>
+        </w:rPr>
+        <w:t xml:space="preserve">(</w:t>
+      </w:r>
+      <w:r>
+        <w:rPr>
+          <w:rStyle w:val="StringTok"/>
+        </w:rPr>
+        <w:t xml:space="preserve">"id"</w:t>
       </w:r>
       <w:r>
         <w:rPr>
@@ -314,25 +827,70 @@
         <w:rPr>
           <w:rStyle w:val="FunctionTok"/>
         </w:rPr>
-        <w:t xml:space="preserve">ungroup</w:t>
-      </w:r>
-      <w:r>
-        <w:rPr>
-          <w:rStyle w:val="NormalTok"/>
-        </w:rPr>
-        <w:t xml:space="preserve">()</w:t>
+        <w:t xml:space="preserve">scale</w:t>
+      </w:r>
+      <w:r>
+        <w:rPr>
+          <w:rStyle w:val="NormalTok"/>
+        </w:rPr>
+        <w:t xml:space="preserve">() </w:t>
+      </w:r>
+      <w:r>
+        <w:rPr>
+          <w:rStyle w:val="SpecialCharTok"/>
+        </w:rPr>
+        <w:t xml:space="preserve">%&gt;%</w:t>
       </w:r>
       <w:r>
         <w:br/>
       </w:r>
       <w:r>
+        <w:rPr>
+          <w:rStyle w:val="NormalTok"/>
+        </w:rPr>
+        <w:t xml:space="preserve">  </w:t>
+      </w:r>
+      <w:r>
+        <w:rPr>
+          <w:rStyle w:val="FunctionTok"/>
+        </w:rPr>
+        <w:t xml:space="preserve">dist</w:t>
+      </w:r>
+      <w:r>
+        <w:rPr>
+          <w:rStyle w:val="NormalTok"/>
+        </w:rPr>
+        <w:t xml:space="preserve">(</w:t>
+      </w:r>
+      <w:r>
+        <w:rPr>
+          <w:rStyle w:val="AttributeTok"/>
+        </w:rPr>
+        <w:t xml:space="preserve">method=</w:t>
+      </w:r>
+      <w:r>
+        <w:rPr>
+          <w:rStyle w:val="StringTok"/>
+        </w:rPr>
+        <w:t xml:space="preserve">"euclidean"</w:t>
+      </w:r>
+      <w:r>
+        <w:rPr>
+          <w:rStyle w:val="NormalTok"/>
+        </w:rPr>
+        <w:t xml:space="preserve">)</w:t>
+      </w:r>
+      <w:r>
         <w:br/>
       </w:r>
       <w:r>
-        <w:rPr>
-          <w:rStyle w:val="NormalTok"/>
-        </w:rPr>
-        <w:t xml:space="preserve">samp_rm </w:t>
+        <w:br/>
+      </w:r>
+      <w:r>
+        <w:rPr>
+          <w:rStyle w:val="NormalTok"/>
+        </w:rPr>
+        <w:t xml:space="preserve">cl </w:t>
       </w:r>
       <w:r>
         <w:rPr>
@@ -344,34 +902,28 @@
         <w:rPr>
           <w:rStyle w:val="NormalTok"/>
         </w:rPr>
-        <w:t xml:space="preserve"> samp </w:t>
-      </w:r>
-      <w:r>
-        <w:rPr>
-          <w:rStyle w:val="SpecialCharTok"/>
-        </w:rPr>
-        <w:t xml:space="preserve">%&gt;%</w:t>
-      </w:r>
-      <w:r>
-        <w:rPr>
-          <w:rStyle w:val="NormalTok"/>
-        </w:rPr>
         <w:t xml:space="preserve"> </w:t>
       </w:r>
       <w:r>
+        <w:rPr>
+          <w:rStyle w:val="FunctionTok"/>
+        </w:rPr>
+        <w:t xml:space="preserve">densityClust</w:t>
+      </w:r>
+      <w:r>
+        <w:rPr>
+          <w:rStyle w:val="NormalTok"/>
+        </w:rPr>
+        <w:t xml:space="preserve">(dist)</w:t>
+      </w:r>
+      <w:r>
         <w:br/>
       </w:r>
       <w:r>
         <w:rPr>
-          <w:rStyle w:val="NormalTok"/>
-        </w:rPr>
-        <w:t xml:space="preserve">  </w:t>
-      </w:r>
-      <w:r>
-        <w:rPr>
           <w:rStyle w:val="CommentTok"/>
         </w:rPr>
-        <w:t xml:space="preserve"># drop metadata</w:t>
+        <w:t xml:space="preserve"># set rho and delta values</w:t>
       </w:r>
       <w:r>
         <w:br/>
@@ -380,481 +932,61 @@
         <w:rPr>
           <w:rStyle w:val="NormalTok"/>
         </w:rPr>
-        <w:t xml:space="preserve">  </w:t>
+        <w:t xml:space="preserve">cl </w:t>
+      </w:r>
+      <w:r>
+        <w:rPr>
+          <w:rStyle w:val="OtherTok"/>
+        </w:rPr>
+        <w:t xml:space="preserve">&lt;-</w:t>
+      </w:r>
+      <w:r>
+        <w:rPr>
+          <w:rStyle w:val="NormalTok"/>
+        </w:rPr>
+        <w:t xml:space="preserve"> </w:t>
       </w:r>
       <w:r>
         <w:rPr>
           <w:rStyle w:val="FunctionTok"/>
         </w:rPr>
-        <w:t xml:space="preserve">select</w:t>
-      </w:r>
-      <w:r>
-        <w:rPr>
-          <w:rStyle w:val="NormalTok"/>
-        </w:rPr>
-        <w:t xml:space="preserve">(</w:t>
-      </w:r>
-      <w:r>
-        <w:rPr>
-          <w:rStyle w:val="SpecialCharTok"/>
-        </w:rPr>
-        <w:t xml:space="preserve">-</w:t>
-      </w:r>
-      <w:r>
-        <w:rPr>
-          <w:rStyle w:val="FunctionTok"/>
-        </w:rPr>
-        <w:t xml:space="preserve">c</w:t>
-      </w:r>
-      <w:r>
-        <w:rPr>
-          <w:rStyle w:val="NormalTok"/>
-        </w:rPr>
-        <w:t xml:space="preserve">(UID</w:t>
-      </w:r>
-      <w:r>
-        <w:rPr>
-          <w:rStyle w:val="SpecialCharTok"/>
-        </w:rPr>
-        <w:t xml:space="preserve">:</w:t>
-      </w:r>
-      <w:r>
-        <w:rPr>
-          <w:rStyle w:val="NormalTok"/>
-        </w:rPr>
-        <w:t xml:space="preserve">noiseLevel, BinaryFile, eventLabel,detectorName, db)) </w:t>
-      </w:r>
-      <w:r>
-        <w:rPr>
-          <w:rStyle w:val="SpecialCharTok"/>
-        </w:rPr>
-        <w:t xml:space="preserve">%&gt;%</w:t>
-      </w:r>
-      <w:r>
-        <w:rPr>
-          <w:rStyle w:val="NormalTok"/>
-        </w:rPr>
-        <w:t xml:space="preserve"> </w:t>
-      </w:r>
-      <w:r>
-        <w:br/>
-      </w:r>
-      <w:r>
-        <w:rPr>
-          <w:rStyle w:val="NormalTok"/>
-        </w:rPr>
-        <w:t xml:space="preserve">  </w:t>
-      </w:r>
-      <w:r>
-        <w:rPr>
-          <w:rStyle w:val="CommentTok"/>
-        </w:rPr>
-        <w:t xml:space="preserve"># drop variables to avoid creating artifacts in the cluster plot.</w:t>
-      </w:r>
-      <w:r>
-        <w:br/>
-      </w:r>
-      <w:r>
-        <w:rPr>
-          <w:rStyle w:val="NormalTok"/>
-        </w:rPr>
-        <w:t xml:space="preserve">  </w:t>
-      </w:r>
-      <w:r>
-        <w:rPr>
-          <w:rStyle w:val="FunctionTok"/>
-        </w:rPr>
-        <w:t xml:space="preserve">select</w:t>
-      </w:r>
-      <w:r>
-        <w:rPr>
-          <w:rStyle w:val="NormalTok"/>
-        </w:rPr>
-        <w:t xml:space="preserve">(species, eventId, duration</w:t>
-      </w:r>
-      <w:r>
-        <w:rPr>
-          <w:rStyle w:val="SpecialCharTok"/>
-        </w:rPr>
-        <w:t xml:space="preserve">:</w:t>
-      </w:r>
-      <w:r>
-        <w:rPr>
-          <w:rStyle w:val="NormalTok"/>
-        </w:rPr>
-        <w:t xml:space="preserve">peak, Q_10dB</w:t>
-      </w:r>
-      <w:r>
-        <w:rPr>
-          <w:rStyle w:val="SpecialCharTok"/>
-        </w:rPr>
-        <w:t xml:space="preserve">:</w:t>
-      </w:r>
-      <w:r>
-        <w:rPr>
-          <w:rStyle w:val="NormalTok"/>
-        </w:rPr>
-        <w:t xml:space="preserve">centerkHz_3dB)</w:t>
-      </w:r>
-      <w:r>
-        <w:br/>
-      </w:r>
-      <w:r>
-        <w:br/>
-      </w:r>
-      <w:r>
-        <w:rPr>
-          <w:rStyle w:val="CommentTok"/>
-        </w:rPr>
-        <w:t xml:space="preserve"># calculate Euclidean distances</w:t>
-      </w:r>
-      <w:r>
-        <w:br/>
-      </w:r>
-      <w:r>
-        <w:rPr>
-          <w:rStyle w:val="NormalTok"/>
-        </w:rPr>
-        <w:t xml:space="preserve">dist </w:t>
-      </w:r>
-      <w:r>
-        <w:rPr>
-          <w:rStyle w:val="OtherTok"/>
-        </w:rPr>
-        <w:t xml:space="preserve">&lt;-</w:t>
-      </w:r>
-      <w:r>
-        <w:rPr>
-          <w:rStyle w:val="NormalTok"/>
-        </w:rPr>
-        <w:t xml:space="preserve"> samp_rm </w:t>
-      </w:r>
-      <w:r>
-        <w:rPr>
-          <w:rStyle w:val="SpecialCharTok"/>
-        </w:rPr>
-        <w:t xml:space="preserve">%&gt;%</w:t>
-      </w:r>
-      <w:r>
-        <w:br/>
-      </w:r>
-      <w:r>
-        <w:rPr>
-          <w:rStyle w:val="NormalTok"/>
-        </w:rPr>
-        <w:t xml:space="preserve">  </w:t>
-      </w:r>
-      <w:r>
-        <w:rPr>
-          <w:rStyle w:val="FunctionTok"/>
-        </w:rPr>
-        <w:t xml:space="preserve">select</w:t>
-      </w:r>
-      <w:r>
-        <w:rPr>
-          <w:rStyle w:val="NormalTok"/>
-        </w:rPr>
-        <w:t xml:space="preserve">(</w:t>
-      </w:r>
-      <w:r>
-        <w:rPr>
-          <w:rStyle w:val="SpecialCharTok"/>
-        </w:rPr>
-        <w:t xml:space="preserve">-</w:t>
-      </w:r>
-      <w:r>
-        <w:rPr>
-          <w:rStyle w:val="FunctionTok"/>
-        </w:rPr>
-        <w:t xml:space="preserve">c</w:t>
-      </w:r>
-      <w:r>
-        <w:rPr>
-          <w:rStyle w:val="NormalTok"/>
-        </w:rPr>
-        <w:t xml:space="preserve">(species, eventId)) </w:t>
-      </w:r>
-      <w:r>
-        <w:rPr>
-          <w:rStyle w:val="SpecialCharTok"/>
-        </w:rPr>
-        <w:t xml:space="preserve">%&gt;%</w:t>
-      </w:r>
-      <w:r>
-        <w:br/>
-      </w:r>
-      <w:r>
-        <w:rPr>
-          <w:rStyle w:val="NormalTok"/>
-        </w:rPr>
-        <w:t xml:space="preserve">  </w:t>
-      </w:r>
-      <w:r>
-        <w:rPr>
-          <w:rStyle w:val="FunctionTok"/>
-        </w:rPr>
-        <w:t xml:space="preserve">mutate</w:t>
-      </w:r>
-      <w:r>
-        <w:rPr>
-          <w:rStyle w:val="NormalTok"/>
-        </w:rPr>
-        <w:t xml:space="preserve">(</w:t>
+        <w:t xml:space="preserve">findClusters</w:t>
+      </w:r>
+      <w:r>
+        <w:rPr>
+          <w:rStyle w:val="NormalTok"/>
+        </w:rPr>
+        <w:t xml:space="preserve">(cl, </w:t>
       </w:r>
       <w:r>
         <w:rPr>
           <w:rStyle w:val="AttributeTok"/>
         </w:rPr>
-        <w:t xml:space="preserve">id =</w:t>
-      </w:r>
-      <w:r>
-        <w:rPr>
-          <w:rStyle w:val="NormalTok"/>
-        </w:rPr>
-        <w:t xml:space="preserve"> </w:t>
+        <w:t xml:space="preserve">rho=</w:t>
       </w:r>
       <w:r>
         <w:rPr>
           <w:rStyle w:val="DecValTok"/>
         </w:rPr>
-        <w:t xml:space="preserve">1</w:t>
-      </w:r>
-      <w:r>
-        <w:rPr>
-          <w:rStyle w:val="SpecialCharTok"/>
-        </w:rPr>
-        <w:t xml:space="preserve">:</w:t>
-      </w:r>
-      <w:r>
-        <w:rPr>
-          <w:rStyle w:val="FunctionTok"/>
-        </w:rPr>
-        <w:t xml:space="preserve">n</w:t>
-      </w:r>
-      <w:r>
-        <w:rPr>
-          <w:rStyle w:val="NormalTok"/>
-        </w:rPr>
-        <w:t xml:space="preserve">()) </w:t>
-      </w:r>
-      <w:r>
-        <w:rPr>
-          <w:rStyle w:val="SpecialCharTok"/>
-        </w:rPr>
-        <w:t xml:space="preserve">%&gt;%</w:t>
-      </w:r>
-      <w:r>
-        <w:br/>
-      </w:r>
-      <w:r>
-        <w:rPr>
-          <w:rStyle w:val="NormalTok"/>
-        </w:rPr>
-        <w:t xml:space="preserve">  </w:t>
-      </w:r>
-      <w:r>
-        <w:rPr>
-          <w:rStyle w:val="FunctionTok"/>
-        </w:rPr>
-        <w:t xml:space="preserve">column_to_rownames</w:t>
-      </w:r>
-      <w:r>
-        <w:rPr>
-          <w:rStyle w:val="NormalTok"/>
-        </w:rPr>
-        <w:t xml:space="preserve">(</w:t>
-      </w:r>
-      <w:r>
-        <w:rPr>
-          <w:rStyle w:val="StringTok"/>
-        </w:rPr>
-        <w:t xml:space="preserve">"id"</w:t>
-      </w:r>
-      <w:r>
-        <w:rPr>
-          <w:rStyle w:val="NormalTok"/>
-        </w:rPr>
-        <w:t xml:space="preserve">) </w:t>
-      </w:r>
-      <w:r>
-        <w:rPr>
-          <w:rStyle w:val="SpecialCharTok"/>
-        </w:rPr>
-        <w:t xml:space="preserve">%&gt;%</w:t>
-      </w:r>
-      <w:r>
-        <w:br/>
-      </w:r>
-      <w:r>
-        <w:rPr>
-          <w:rStyle w:val="NormalTok"/>
-        </w:rPr>
-        <w:t xml:space="preserve">  </w:t>
-      </w:r>
-      <w:r>
-        <w:rPr>
-          <w:rStyle w:val="FunctionTok"/>
-        </w:rPr>
-        <w:t xml:space="preserve">scale</w:t>
-      </w:r>
-      <w:r>
-        <w:rPr>
-          <w:rStyle w:val="NormalTok"/>
-        </w:rPr>
-        <w:t xml:space="preserve">() </w:t>
-      </w:r>
-      <w:r>
-        <w:rPr>
-          <w:rStyle w:val="SpecialCharTok"/>
-        </w:rPr>
-        <w:t xml:space="preserve">%&gt;%</w:t>
-      </w:r>
-      <w:r>
-        <w:br/>
-      </w:r>
-      <w:r>
-        <w:rPr>
-          <w:rStyle w:val="NormalTok"/>
-        </w:rPr>
-        <w:t xml:space="preserve">  </w:t>
-      </w:r>
-      <w:r>
-        <w:rPr>
-          <w:rStyle w:val="FunctionTok"/>
-        </w:rPr>
-        <w:t xml:space="preserve">dist</w:t>
-      </w:r>
-      <w:r>
-        <w:rPr>
-          <w:rStyle w:val="NormalTok"/>
-        </w:rPr>
-        <w:t xml:space="preserve">(</w:t>
+        <w:t xml:space="preserve">10</w:t>
+      </w:r>
+      <w:r>
+        <w:rPr>
+          <w:rStyle w:val="NormalTok"/>
+        </w:rPr>
+        <w:t xml:space="preserve">, </w:t>
       </w:r>
       <w:r>
         <w:rPr>
           <w:rStyle w:val="AttributeTok"/>
         </w:rPr>
-        <w:t xml:space="preserve">method=</w:t>
-      </w:r>
-      <w:r>
-        <w:rPr>
-          <w:rStyle w:val="StringTok"/>
-        </w:rPr>
-        <w:t xml:space="preserve">"euclidean"</w:t>
-      </w:r>
-      <w:r>
-        <w:rPr>
-          <w:rStyle w:val="NormalTok"/>
-        </w:rPr>
-        <w:t xml:space="preserve">)</w:t>
-      </w:r>
-      <w:r>
-        <w:br/>
-      </w:r>
-      <w:r>
-        <w:br/>
-      </w:r>
-      <w:r>
-        <w:rPr>
-          <w:rStyle w:val="NormalTok"/>
-        </w:rPr>
-        <w:t xml:space="preserve">cl </w:t>
-      </w:r>
-      <w:r>
-        <w:rPr>
-          <w:rStyle w:val="OtherTok"/>
-        </w:rPr>
-        <w:t xml:space="preserve">&lt;-</w:t>
-      </w:r>
-      <w:r>
-        <w:rPr>
-          <w:rStyle w:val="NormalTok"/>
-        </w:rPr>
-        <w:t xml:space="preserve"> </w:t>
-      </w:r>
-      <w:r>
-        <w:rPr>
-          <w:rStyle w:val="FunctionTok"/>
-        </w:rPr>
-        <w:t xml:space="preserve">densityClust</w:t>
-      </w:r>
-      <w:r>
-        <w:rPr>
-          <w:rStyle w:val="NormalTok"/>
-        </w:rPr>
-        <w:t xml:space="preserve">(dist)</w:t>
-      </w:r>
-      <w:r>
-        <w:br/>
-      </w:r>
-      <w:r>
-        <w:rPr>
-          <w:rStyle w:val="CommentTok"/>
-        </w:rPr>
-        <w:t xml:space="preserve"># set rho and delta values</w:t>
-      </w:r>
-      <w:r>
-        <w:br/>
-      </w:r>
-      <w:r>
-        <w:rPr>
-          <w:rStyle w:val="NormalTok"/>
-        </w:rPr>
-        <w:t xml:space="preserve">cl </w:t>
-      </w:r>
-      <w:r>
-        <w:rPr>
-          <w:rStyle w:val="OtherTok"/>
-        </w:rPr>
-        <w:t xml:space="preserve">&lt;-</w:t>
-      </w:r>
-      <w:r>
-        <w:rPr>
-          <w:rStyle w:val="NormalTok"/>
-        </w:rPr>
-        <w:t xml:space="preserve"> </w:t>
-      </w:r>
-      <w:r>
-        <w:rPr>
-          <w:rStyle w:val="FunctionTok"/>
-        </w:rPr>
-        <w:t xml:space="preserve">findClusters</w:t>
-      </w:r>
-      <w:r>
-        <w:rPr>
-          <w:rStyle w:val="NormalTok"/>
-        </w:rPr>
-        <w:t xml:space="preserve">(cl, </w:t>
-      </w:r>
-      <w:r>
-        <w:rPr>
-          <w:rStyle w:val="AttributeTok"/>
-        </w:rPr>
-        <w:t xml:space="preserve">rho=</w:t>
-      </w:r>
-      <w:r>
-        <w:rPr>
-          <w:rStyle w:val="DecValTok"/>
-        </w:rPr>
-        <w:t xml:space="preserve">25</w:t>
-      </w:r>
-      <w:r>
-        <w:rPr>
-          <w:rStyle w:val="NormalTok"/>
-        </w:rPr>
-        <w:t xml:space="preserve">, </w:t>
-      </w:r>
-      <w:r>
-        <w:rPr>
-          <w:rStyle w:val="AttributeTok"/>
-        </w:rPr>
         <w:t xml:space="preserve">delta=</w:t>
       </w:r>
       <w:r>
         <w:rPr>
-          <w:rStyle w:val="DecValTok"/>
-        </w:rPr>
-        <w:t xml:space="preserve">2</w:t>
+          <w:rStyle w:val="FloatTok"/>
+        </w:rPr>
+        <w:t xml:space="preserve">2.5</w:t>
       </w:r>
       <w:r>
         <w:rPr>
@@ -1039,7 +1171,7 @@
               <w:rPr>
                 <w:rStyle w:val="VerbatimChar"/>
               </w:rPr>
-              <w:t xml:space="preserve">       1   2   3   4</w:t>
+              <w:t xml:space="preserve">       1   2   3</w:t>
             </w:r>
             <w:r>
               <w:br/>
@@ -1048,7 +1180,7 @@
               <w:rPr>
                 <w:rStyle w:val="VerbatimChar"/>
               </w:rPr>
-              <w:t xml:space="preserve">  ks   2   4   3 191</w:t>
+              <w:t xml:space="preserve">  ks   6 111   3</w:t>
             </w:r>
             <w:r>
               <w:br/>
@@ -1057,7 +1189,7 @@
               <w:rPr>
                 <w:rStyle w:val="VerbatimChar"/>
               </w:rPr>
-              <w:t xml:space="preserve">  pd 170  10   0  20</w:t>
+              <w:t xml:space="preserve">  pd  86  22  12</w:t>
             </w:r>
             <w:r>
               <w:br/>
@@ -1066,7 +1198,7 @@
               <w:rPr>
                 <w:rStyle w:val="VerbatimChar"/>
               </w:rPr>
-              <w:t xml:space="preserve">  pp  59 137   0   4</w:t>
+              <w:t xml:space="preserve">  pp  18   6  96</w:t>
             </w:r>
           </w:p>
           <w:bookmarkEnd w:id="25"/>
@@ -1154,7 +1286,7 @@
       </w:tr>
     </w:tbl>
     <w:bookmarkEnd w:id="30"/>
-    <w:bookmarkStart w:id="32" w:name="discussion"/>
+    <w:bookmarkStart w:id="31" w:name="discussion"/>
     <w:p>
       <w:pPr>
         <w:pStyle w:val="Heading3"/>
@@ -1172,7 +1304,53 @@
         <w:pStyle w:val="Compact"/>
       </w:pPr>
       <w:r>
-        <w:t xml:space="preserve">For all species, we see that clicks cluster predominately in a single cluster, with little overlap between different species classes.</w:t>
+        <w:t xml:space="preserve">Each of the three clusters appears to be dominated by a different species class:</w:t>
+      </w:r>
+    </w:p>
+    <w:p>
+      <w:pPr>
+        <w:numPr>
+          <w:ilvl w:val="1"/>
+          <w:numId w:val="1005"/>
+        </w:numPr>
+        <w:pStyle w:val="Compact"/>
+      </w:pPr>
+      <w:r>
+        <w:t xml:space="preserve">Cluster 1: Dall’s porpoise</w:t>
+      </w:r>
+    </w:p>
+    <w:p>
+      <w:pPr>
+        <w:numPr>
+          <w:ilvl w:val="1"/>
+          <w:numId w:val="1005"/>
+        </w:numPr>
+        <w:pStyle w:val="Compact"/>
+      </w:pPr>
+      <w:r>
+        <w:t xml:space="preserve">Cluster 2:</w:t>
+      </w:r>
+      <w:r>
+        <w:t xml:space="preserve"> </w:t>
+      </w:r>
+      <w:r>
+        <w:rPr>
+          <w:iCs/>
+          <w:i/>
+        </w:rPr>
+        <w:t xml:space="preserve">Kogia</w:t>
+      </w:r>
+    </w:p>
+    <w:p>
+      <w:pPr>
+        <w:numPr>
+          <w:ilvl w:val="1"/>
+          <w:numId w:val="1005"/>
+        </w:numPr>
+        <w:pStyle w:val="Compact"/>
+      </w:pPr>
+      <w:r>
+        <w:t xml:space="preserve">Cluster 3: harbor porpoise</w:t>
       </w:r>
     </w:p>
     <w:p>
@@ -1184,115 +1362,913 @@
         <w:pStyle w:val="Compact"/>
       </w:pPr>
       <w:r>
-        <w:t xml:space="preserve">The MDS plot similarly shows that clicks separate from one another on the basis of species class.</w:t>
+        <w:t xml:space="preserve">The MDS plot similarly shows that clicks separate into three different clusters by species class.</w:t>
+      </w:r>
+    </w:p>
+    <w:bookmarkEnd w:id="31"/>
+    <w:bookmarkEnd w:id="32"/>
+    <w:bookmarkStart w:id="62" w:name="sec-events"/>
+    <w:p>
+      <w:pPr>
+        <w:pStyle w:val="Heading2"/>
+      </w:pPr>
+      <w:r>
+        <w:t xml:space="preserve">Objective 2</w:t>
       </w:r>
     </w:p>
     <w:p>
       <w:pPr>
-        <w:numPr>
-          <w:ilvl w:val="0"/>
-          <w:numId w:val="1004"/>
-        </w:numPr>
-        <w:pStyle w:val="Compact"/>
-      </w:pPr>
-      <w:r>
-        <w:t xml:space="preserve">From</w:t>
-      </w:r>
-      <w:r>
+        <w:pStyle w:val="FirstParagraph"/>
+      </w:pPr>
+      <w:r>
+        <w:t xml:space="preserve">We will now subset the training data by species and then re perform density clustering to identify anomalous events.</w:t>
+      </w:r>
+    </w:p>
+    <w:bookmarkStart w:id="59" w:name="method-1"/>
+    <w:p>
+      <w:pPr>
+        <w:pStyle w:val="Heading3"/>
+      </w:pPr>
+      <w:r>
+        <w:t xml:space="preserve">Method</w:t>
+      </w:r>
+    </w:p>
+    <w:p>
+      <w:pPr>
+        <w:pStyle w:val="SourceCode"/>
+      </w:pPr>
+      <w:r>
+        <w:rPr>
+          <w:rStyle w:val="FunctionTok"/>
+        </w:rPr>
+        <w:t xml:space="preserve">set.seed</w:t>
+      </w:r>
+      <w:r>
+        <w:rPr>
+          <w:rStyle w:val="NormalTok"/>
+        </w:rPr>
+        <w:t xml:space="preserve">(</w:t>
+      </w:r>
+      <w:r>
+        <w:rPr>
+          <w:rStyle w:val="DecValTok"/>
+        </w:rPr>
+        <w:t xml:space="preserve">123</w:t>
+      </w:r>
+      <w:r>
+        <w:rPr>
+          <w:rStyle w:val="NormalTok"/>
+        </w:rPr>
+        <w:t xml:space="preserve">)</w:t>
+      </w:r>
+      <w:r>
+        <w:br/>
+      </w:r>
+      <w:r>
+        <w:br/>
+      </w:r>
+      <w:r>
+        <w:rPr>
+          <w:rStyle w:val="NormalTok"/>
+        </w:rPr>
+        <w:t xml:space="preserve">samp_rm </w:t>
+      </w:r>
+      <w:r>
+        <w:rPr>
+          <w:rStyle w:val="OtherTok"/>
+        </w:rPr>
+        <w:t xml:space="preserve">&lt;-</w:t>
+      </w:r>
+      <w:r>
+        <w:rPr>
+          <w:rStyle w:val="NormalTok"/>
+        </w:rPr>
+        <w:t xml:space="preserve"> train.ec </w:t>
+      </w:r>
+      <w:r>
+        <w:rPr>
+          <w:rStyle w:val="SpecialCharTok"/>
+        </w:rPr>
+        <w:t xml:space="preserve">%&gt;%</w:t>
+      </w:r>
+      <w:r>
+        <w:rPr>
+          <w:rStyle w:val="NormalTok"/>
+        </w:rPr>
         <w:t xml:space="preserve"> </w:t>
       </w:r>
-      <w:hyperlink w:anchor="tbl-clust-assn">
+      <w:r>
+        <w:br/>
+      </w:r>
+      <w:r>
+        <w:rPr>
+          <w:rStyle w:val="NormalTok"/>
+        </w:rPr>
+        <w:t xml:space="preserve">  </w:t>
+      </w:r>
+      <w:r>
+        <w:rPr>
+          <w:rStyle w:val="CommentTok"/>
+        </w:rPr>
+        <w:t xml:space="preserve"># drop metadata</w:t>
+      </w:r>
+      <w:r>
+        <w:br/>
+      </w:r>
+      <w:r>
+        <w:rPr>
+          <w:rStyle w:val="NormalTok"/>
+        </w:rPr>
+        <w:t xml:space="preserve">  </w:t>
+      </w:r>
+      <w:r>
+        <w:rPr>
+          <w:rStyle w:val="FunctionTok"/>
+        </w:rPr>
+        <w:t xml:space="preserve">select</w:t>
+      </w:r>
+      <w:r>
+        <w:rPr>
+          <w:rStyle w:val="NormalTok"/>
+        </w:rPr>
+        <w:t xml:space="preserve">(</w:t>
+      </w:r>
+      <w:r>
+        <w:rPr>
+          <w:rStyle w:val="SpecialCharTok"/>
+        </w:rPr>
+        <w:t xml:space="preserve">-</w:t>
+      </w:r>
+      <w:r>
+        <w:rPr>
+          <w:rStyle w:val="FunctionTok"/>
+        </w:rPr>
+        <w:t xml:space="preserve">c</w:t>
+      </w:r>
+      <w:r>
+        <w:rPr>
+          <w:rStyle w:val="NormalTok"/>
+        </w:rPr>
+        <w:t xml:space="preserve">(UID</w:t>
+      </w:r>
+      <w:r>
+        <w:rPr>
+          <w:rStyle w:val="SpecialCharTok"/>
+        </w:rPr>
+        <w:t xml:space="preserve">:</w:t>
+      </w:r>
+      <w:r>
+        <w:rPr>
+          <w:rStyle w:val="NormalTok"/>
+        </w:rPr>
+        <w:t xml:space="preserve">noiseLevel, BinaryFile, eventLabel,detectorName, db)) </w:t>
+      </w:r>
+      <w:r>
+        <w:rPr>
+          <w:rStyle w:val="SpecialCharTok"/>
+        </w:rPr>
+        <w:t xml:space="preserve">%&gt;%</w:t>
+      </w:r>
+      <w:r>
+        <w:rPr>
+          <w:rStyle w:val="NormalTok"/>
+        </w:rPr>
+        <w:t xml:space="preserve"> </w:t>
+      </w:r>
+      <w:r>
+        <w:br/>
+      </w:r>
+      <w:r>
+        <w:rPr>
+          <w:rStyle w:val="NormalTok"/>
+        </w:rPr>
+        <w:t xml:space="preserve">  </w:t>
+      </w:r>
+      <w:r>
+        <w:rPr>
+          <w:rStyle w:val="CommentTok"/>
+        </w:rPr>
+        <w:t xml:space="preserve"># drop variables to avoid creating artifacts in the cluster plot.</w:t>
+      </w:r>
+      <w:r>
+        <w:br/>
+      </w:r>
+      <w:r>
+        <w:rPr>
+          <w:rStyle w:val="NormalTok"/>
+        </w:rPr>
+        <w:t xml:space="preserve">  </w:t>
+      </w:r>
+      <w:r>
+        <w:rPr>
+          <w:rStyle w:val="FunctionTok"/>
+        </w:rPr>
+        <w:t xml:space="preserve">select</w:t>
+      </w:r>
+      <w:r>
+        <w:rPr>
+          <w:rStyle w:val="NormalTok"/>
+        </w:rPr>
+        <w:t xml:space="preserve">(species, eventId, duration</w:t>
+      </w:r>
+      <w:r>
+        <w:rPr>
+          <w:rStyle w:val="SpecialCharTok"/>
+        </w:rPr>
+        <w:t xml:space="preserve">:</w:t>
+      </w:r>
+      <w:r>
+        <w:rPr>
+          <w:rStyle w:val="NormalTok"/>
+        </w:rPr>
+        <w:t xml:space="preserve">peak, Q_10dB</w:t>
+      </w:r>
+      <w:r>
+        <w:rPr>
+          <w:rStyle w:val="SpecialCharTok"/>
+        </w:rPr>
+        <w:t xml:space="preserve">:</w:t>
+      </w:r>
+      <w:r>
+        <w:rPr>
+          <w:rStyle w:val="NormalTok"/>
+        </w:rPr>
+        <w:t xml:space="preserve">centerkHz_3dB) </w:t>
+      </w:r>
+      <w:r>
+        <w:rPr>
+          <w:rStyle w:val="SpecialCharTok"/>
+        </w:rPr>
+        <w:t xml:space="preserve">%&gt;%</w:t>
+      </w:r>
+      <w:r>
+        <w:br/>
+      </w:r>
+      <w:r>
+        <w:rPr>
+          <w:rStyle w:val="NormalTok"/>
+        </w:rPr>
+        <w:t xml:space="preserve">  </w:t>
+      </w:r>
+      <w:r>
+        <w:rPr>
+          <w:rStyle w:val="CommentTok"/>
+        </w:rPr>
+        <w:t xml:space="preserve"># perform logarithmic transform for non-normally distributed variables</w:t>
+      </w:r>
+      <w:r>
+        <w:br/>
+      </w:r>
+      <w:r>
+        <w:rPr>
+          <w:rStyle w:val="NormalTok"/>
+        </w:rPr>
+        <w:t xml:space="preserve">  </w:t>
+      </w:r>
+      <w:r>
+        <w:rPr>
+          <w:rStyle w:val="FunctionTok"/>
+        </w:rPr>
+        <w:t xml:space="preserve">mutate</w:t>
+      </w:r>
+      <w:r>
+        <w:rPr>
+          <w:rStyle w:val="NormalTok"/>
+        </w:rPr>
+        <w:t xml:space="preserve">(</w:t>
+      </w:r>
+      <w:r>
+        <w:rPr>
+          <w:rStyle w:val="AttributeTok"/>
+        </w:rPr>
+        <w:t xml:space="preserve">log_duration =</w:t>
+      </w:r>
+      <w:r>
+        <w:rPr>
+          <w:rStyle w:val="NormalTok"/>
+        </w:rPr>
+        <w:t xml:space="preserve"> </w:t>
+      </w:r>
+      <w:r>
+        <w:rPr>
+          <w:rStyle w:val="FunctionTok"/>
+        </w:rPr>
+        <w:t xml:space="preserve">log</w:t>
+      </w:r>
+      <w:r>
+        <w:rPr>
+          <w:rStyle w:val="NormalTok"/>
+        </w:rPr>
+        <w:t xml:space="preserve">(duration), </w:t>
+      </w:r>
+      <w:r>
+        <w:rPr>
+          <w:rStyle w:val="AttributeTok"/>
+        </w:rPr>
+        <w:t xml:space="preserve">log_Q_3dB =</w:t>
+      </w:r>
+      <w:r>
+        <w:rPr>
+          <w:rStyle w:val="NormalTok"/>
+        </w:rPr>
+        <w:t xml:space="preserve"> </w:t>
+      </w:r>
+      <w:r>
+        <w:rPr>
+          <w:rStyle w:val="FunctionTok"/>
+        </w:rPr>
+        <w:t xml:space="preserve">log</w:t>
+      </w:r>
+      <w:r>
+        <w:rPr>
+          <w:rStyle w:val="NormalTok"/>
+        </w:rPr>
+        <w:t xml:space="preserve">(Q_3dB), </w:t>
+      </w:r>
+      <w:r>
+        <w:rPr>
+          <w:rStyle w:val="AttributeTok"/>
+        </w:rPr>
+        <w:t xml:space="preserve">log_Q_10dB =</w:t>
+      </w:r>
+      <w:r>
+        <w:rPr>
+          <w:rStyle w:val="NormalTok"/>
+        </w:rPr>
+        <w:t xml:space="preserve"> </w:t>
+      </w:r>
+      <w:r>
+        <w:rPr>
+          <w:rStyle w:val="FunctionTok"/>
+        </w:rPr>
+        <w:t xml:space="preserve">log</w:t>
+      </w:r>
+      <w:r>
+        <w:rPr>
+          <w:rStyle w:val="NormalTok"/>
+        </w:rPr>
+        <w:t xml:space="preserve">(Q_10dB), </w:t>
+      </w:r>
+      <w:r>
+        <w:rPr>
+          <w:rStyle w:val="AttributeTok"/>
+        </w:rPr>
+        <w:t xml:space="preserve">.keep =</w:t>
+      </w:r>
+      <w:r>
+        <w:rPr>
+          <w:rStyle w:val="NormalTok"/>
+        </w:rPr>
+        <w:t xml:space="preserve"> </w:t>
+      </w:r>
+      <w:r>
+        <w:rPr>
+          <w:rStyle w:val="StringTok"/>
+        </w:rPr>
+        <w:t xml:space="preserve">"unused"</w:t>
+      </w:r>
+      <w:r>
+        <w:rPr>
+          <w:rStyle w:val="NormalTok"/>
+        </w:rPr>
+        <w:t xml:space="preserve">)</w:t>
+      </w:r>
+      <w:r>
+        <w:br/>
+      </w:r>
+      <w:r>
+        <w:br/>
+      </w:r>
+      <w:r>
+        <w:br/>
+      </w:r>
+      <w:r>
+        <w:rPr>
+          <w:rStyle w:val="NormalTok"/>
+        </w:rPr>
+        <w:t xml:space="preserve">sp </w:t>
+      </w:r>
+      <w:r>
+        <w:rPr>
+          <w:rStyle w:val="OtherTok"/>
+        </w:rPr>
+        <w:t xml:space="preserve">&lt;-</w:t>
+      </w:r>
+      <w:r>
+        <w:rPr>
+          <w:rStyle w:val="NormalTok"/>
+        </w:rPr>
+        <w:t xml:space="preserve"> </w:t>
+      </w:r>
+      <w:r>
+        <w:rPr>
+          <w:rStyle w:val="FunctionTok"/>
+        </w:rPr>
+        <w:t xml:space="preserve">c</w:t>
+      </w:r>
+      <w:r>
+        <w:rPr>
+          <w:rStyle w:val="NormalTok"/>
+        </w:rPr>
+        <w:t xml:space="preserve">(</w:t>
+      </w:r>
+      <w:r>
+        <w:rPr>
+          <w:rStyle w:val="StringTok"/>
+        </w:rPr>
+        <w:t xml:space="preserve">"ks"</w:t>
+      </w:r>
+      <w:r>
+        <w:rPr>
+          <w:rStyle w:val="NormalTok"/>
+        </w:rPr>
+        <w:t xml:space="preserve">, </w:t>
+      </w:r>
+      <w:r>
+        <w:rPr>
+          <w:rStyle w:val="StringTok"/>
+        </w:rPr>
+        <w:t xml:space="preserve">"pd"</w:t>
+      </w:r>
+      <w:r>
+        <w:rPr>
+          <w:rStyle w:val="NormalTok"/>
+        </w:rPr>
+        <w:t xml:space="preserve">, </w:t>
+      </w:r>
+      <w:r>
+        <w:rPr>
+          <w:rStyle w:val="StringTok"/>
+        </w:rPr>
+        <w:t xml:space="preserve">"pp"</w:t>
+      </w:r>
+      <w:r>
+        <w:rPr>
+          <w:rStyle w:val="NormalTok"/>
+        </w:rPr>
+        <w:t xml:space="preserve">)</w:t>
+      </w:r>
+      <w:r>
+        <w:br/>
+      </w:r>
+      <w:r>
+        <w:rPr>
+          <w:rStyle w:val="CommentTok"/>
+        </w:rPr>
+        <w:t xml:space="preserve"># subset data by species</w:t>
+      </w:r>
+      <w:r>
+        <w:br/>
+      </w:r>
+      <w:r>
+        <w:rPr>
+          <w:rStyle w:val="NormalTok"/>
+        </w:rPr>
+        <w:t xml:space="preserve">samp_sp </w:t>
+      </w:r>
+      <w:r>
+        <w:rPr>
+          <w:rStyle w:val="OtherTok"/>
+        </w:rPr>
+        <w:t xml:space="preserve">&lt;-</w:t>
+      </w:r>
+      <w:r>
+        <w:rPr>
+          <w:rStyle w:val="NormalTok"/>
+        </w:rPr>
+        <w:t xml:space="preserve"> </w:t>
+      </w:r>
+      <w:r>
+        <w:rPr>
+          <w:rStyle w:val="FunctionTok"/>
+        </w:rPr>
+        <w:t xml:space="preserve">lapply</w:t>
+      </w:r>
+      <w:r>
+        <w:rPr>
+          <w:rStyle w:val="NormalTok"/>
+        </w:rPr>
+        <w:t xml:space="preserve">(sp, \(x) </w:t>
+      </w:r>
+      <w:r>
+        <w:rPr>
+          <w:rStyle w:val="FunctionTok"/>
+        </w:rPr>
+        <w:t xml:space="preserve">filter</w:t>
+      </w:r>
+      <w:r>
+        <w:rPr>
+          <w:rStyle w:val="NormalTok"/>
+        </w:rPr>
+        <w:t xml:space="preserve">(samp_rm, species</w:t>
+      </w:r>
+      <w:r>
+        <w:rPr>
+          <w:rStyle w:val="SpecialCharTok"/>
+        </w:rPr>
+        <w:t xml:space="preserve">==</w:t>
+      </w:r>
+      <w:r>
+        <w:rPr>
+          <w:rStyle w:val="NormalTok"/>
+        </w:rPr>
+        <w:t xml:space="preserve">x))</w:t>
+      </w:r>
+      <w:r>
+        <w:br/>
+      </w:r>
+      <w:r>
+        <w:rPr>
+          <w:rStyle w:val="CommentTok"/>
+        </w:rPr>
+        <w:t xml:space="preserve"># create distance matrices.</w:t>
+      </w:r>
+      <w:r>
+        <w:br/>
+      </w:r>
+      <w:r>
+        <w:rPr>
+          <w:rStyle w:val="NormalTok"/>
+        </w:rPr>
+        <w:t xml:space="preserve">dist_sp </w:t>
+      </w:r>
+      <w:r>
+        <w:rPr>
+          <w:rStyle w:val="OtherTok"/>
+        </w:rPr>
+        <w:t xml:space="preserve">&lt;-</w:t>
+      </w:r>
+      <w:r>
+        <w:rPr>
+          <w:rStyle w:val="NormalTok"/>
+        </w:rPr>
+        <w:t xml:space="preserve"> </w:t>
+      </w:r>
+      <w:r>
+        <w:rPr>
+          <w:rStyle w:val="FunctionTok"/>
+        </w:rPr>
+        <w:t xml:space="preserve">lapply</w:t>
+      </w:r>
+      <w:r>
+        <w:rPr>
+          <w:rStyle w:val="NormalTok"/>
+        </w:rPr>
+        <w:t xml:space="preserve">(samp_sp, \(s) s </w:t>
+      </w:r>
+      <w:r>
+        <w:rPr>
+          <w:rStyle w:val="SpecialCharTok"/>
+        </w:rPr>
+        <w:t xml:space="preserve">%&gt;%</w:t>
+      </w:r>
+      <w:r>
+        <w:rPr>
+          <w:rStyle w:val="NormalTok"/>
+        </w:rPr>
+        <w:t xml:space="preserve"> </w:t>
+      </w:r>
+      <w:r>
+        <w:rPr>
+          <w:rStyle w:val="FunctionTok"/>
+        </w:rPr>
+        <w:t xml:space="preserve">select</w:t>
+      </w:r>
+      <w:r>
+        <w:rPr>
+          <w:rStyle w:val="NormalTok"/>
+        </w:rPr>
+        <w:t xml:space="preserve">(</w:t>
+      </w:r>
+      <w:r>
+        <w:rPr>
+          <w:rStyle w:val="SpecialCharTok"/>
+        </w:rPr>
+        <w:t xml:space="preserve">-</w:t>
+      </w:r>
+      <w:r>
+        <w:rPr>
+          <w:rStyle w:val="FunctionTok"/>
+        </w:rPr>
+        <w:t xml:space="preserve">c</w:t>
+      </w:r>
+      <w:r>
+        <w:rPr>
+          <w:rStyle w:val="NormalTok"/>
+        </w:rPr>
+        <w:t xml:space="preserve">(species, eventId)) </w:t>
+      </w:r>
+      <w:r>
+        <w:rPr>
+          <w:rStyle w:val="SpecialCharTok"/>
+        </w:rPr>
+        <w:t xml:space="preserve">%&gt;%</w:t>
+      </w:r>
+      <w:r>
+        <w:rPr>
+          <w:rStyle w:val="NormalTok"/>
+        </w:rPr>
+        <w:t xml:space="preserve"> </w:t>
+      </w:r>
+      <w:r>
+        <w:rPr>
+          <w:rStyle w:val="FunctionTok"/>
+        </w:rPr>
+        <w:t xml:space="preserve">mutate</w:t>
+      </w:r>
+      <w:r>
+        <w:rPr>
+          <w:rStyle w:val="NormalTok"/>
+        </w:rPr>
+        <w:t xml:space="preserve">(</w:t>
+      </w:r>
+      <w:r>
+        <w:rPr>
+          <w:rStyle w:val="AttributeTok"/>
+        </w:rPr>
+        <w:t xml:space="preserve">id =</w:t>
+      </w:r>
+      <w:r>
+        <w:rPr>
+          <w:rStyle w:val="NormalTok"/>
+        </w:rPr>
+        <w:t xml:space="preserve"> </w:t>
+      </w:r>
+      <w:r>
+        <w:rPr>
+          <w:rStyle w:val="DecValTok"/>
+        </w:rPr>
+        <w:t xml:space="preserve">1</w:t>
+      </w:r>
+      <w:r>
+        <w:rPr>
+          <w:rStyle w:val="SpecialCharTok"/>
+        </w:rPr>
+        <w:t xml:space="preserve">:</w:t>
+      </w:r>
+      <w:r>
+        <w:rPr>
+          <w:rStyle w:val="FunctionTok"/>
+        </w:rPr>
+        <w:t xml:space="preserve">n</w:t>
+      </w:r>
+      <w:r>
+        <w:rPr>
+          <w:rStyle w:val="NormalTok"/>
+        </w:rPr>
+        <w:t xml:space="preserve">()) </w:t>
+      </w:r>
+      <w:r>
+        <w:rPr>
+          <w:rStyle w:val="SpecialCharTok"/>
+        </w:rPr>
+        <w:t xml:space="preserve">%&gt;%</w:t>
+      </w:r>
+      <w:r>
+        <w:rPr>
+          <w:rStyle w:val="NormalTok"/>
+        </w:rPr>
+        <w:t xml:space="preserve"> </w:t>
+      </w:r>
+      <w:r>
+        <w:rPr>
+          <w:rStyle w:val="FunctionTok"/>
+        </w:rPr>
+        <w:t xml:space="preserve">column_to_rownames</w:t>
+      </w:r>
+      <w:r>
+        <w:rPr>
+          <w:rStyle w:val="NormalTok"/>
+        </w:rPr>
+        <w:t xml:space="preserve">(</w:t>
+      </w:r>
+      <w:r>
+        <w:rPr>
+          <w:rStyle w:val="StringTok"/>
+        </w:rPr>
+        <w:t xml:space="preserve">"id"</w:t>
+      </w:r>
+      <w:r>
+        <w:rPr>
+          <w:rStyle w:val="NormalTok"/>
+        </w:rPr>
+        <w:t xml:space="preserve">) </w:t>
+      </w:r>
+      <w:r>
+        <w:rPr>
+          <w:rStyle w:val="SpecialCharTok"/>
+        </w:rPr>
+        <w:t xml:space="preserve">%&gt;%</w:t>
+      </w:r>
+      <w:r>
+        <w:rPr>
+          <w:rStyle w:val="NormalTok"/>
+        </w:rPr>
+        <w:t xml:space="preserve"> </w:t>
+      </w:r>
+      <w:r>
+        <w:rPr>
+          <w:rStyle w:val="FunctionTok"/>
+        </w:rPr>
+        <w:t xml:space="preserve">scale</w:t>
+      </w:r>
+      <w:r>
+        <w:rPr>
+          <w:rStyle w:val="NormalTok"/>
+        </w:rPr>
+        <w:t xml:space="preserve">() </w:t>
+      </w:r>
+      <w:r>
+        <w:rPr>
+          <w:rStyle w:val="SpecialCharTok"/>
+        </w:rPr>
+        <w:t xml:space="preserve">%&gt;%</w:t>
+      </w:r>
+      <w:r>
+        <w:rPr>
+          <w:rStyle w:val="NormalTok"/>
+        </w:rPr>
+        <w:t xml:space="preserve"> </w:t>
+      </w:r>
+      <w:r>
+        <w:rPr>
+          <w:rStyle w:val="FunctionTok"/>
+        </w:rPr>
+        <w:t xml:space="preserve">dist</w:t>
+      </w:r>
+      <w:r>
+        <w:rPr>
+          <w:rStyle w:val="NormalTok"/>
+        </w:rPr>
+        <w:t xml:space="preserve">())</w:t>
+      </w:r>
+      <w:r>
+        <w:br/>
+      </w:r>
+      <w:r>
+        <w:rPr>
+          <w:rStyle w:val="NormalTok"/>
+        </w:rPr>
+        <w:t xml:space="preserve">cl_sp </w:t>
+      </w:r>
+      <w:r>
+        <w:rPr>
+          <w:rStyle w:val="OtherTok"/>
+        </w:rPr>
+        <w:t xml:space="preserve">&lt;-</w:t>
+      </w:r>
+      <w:r>
+        <w:rPr>
+          <w:rStyle w:val="NormalTok"/>
+        </w:rPr>
+        <w:t xml:space="preserve"> </w:t>
+      </w:r>
+      <w:r>
+        <w:rPr>
+          <w:rStyle w:val="FunctionTok"/>
+        </w:rPr>
+        <w:t xml:space="preserve">lapply</w:t>
+      </w:r>
+      <w:r>
+        <w:rPr>
+          <w:rStyle w:val="NormalTok"/>
+        </w:rPr>
+        <w:t xml:space="preserve">(dist_sp, densityClust)</w:t>
+      </w:r>
+      <w:r>
+        <w:br/>
+      </w:r>
+      <w:r>
+        <w:rPr>
+          <w:rStyle w:val="CommentTok"/>
+        </w:rPr>
+        <w:t xml:space="preserve"># Perform density clustering. Static values chosen for rho and delta.</w:t>
+      </w:r>
+      <w:r>
+        <w:br/>
+      </w:r>
+      <w:r>
+        <w:rPr>
+          <w:rStyle w:val="CommentTok"/>
+        </w:rPr>
+        <w:t xml:space="preserve"># This decision does not seem to be critical, because the algorithm strongly favors a single cluster for each species.</w:t>
+      </w:r>
+      <w:r>
+        <w:br/>
+      </w:r>
+      <w:r>
+        <w:rPr>
+          <w:rStyle w:val="NormalTok"/>
+        </w:rPr>
+        <w:t xml:space="preserve">cl_sp </w:t>
+      </w:r>
+      <w:r>
+        <w:rPr>
+          <w:rStyle w:val="OtherTok"/>
+        </w:rPr>
+        <w:t xml:space="preserve">&lt;-</w:t>
+      </w:r>
+      <w:r>
+        <w:rPr>
+          <w:rStyle w:val="NormalTok"/>
+        </w:rPr>
+        <w:t xml:space="preserve"> </w:t>
+      </w:r>
+      <w:r>
+        <w:rPr>
+          <w:rStyle w:val="FunctionTok"/>
+        </w:rPr>
+        <w:t xml:space="preserve">lapply</w:t>
+      </w:r>
+      <w:r>
+        <w:rPr>
+          <w:rStyle w:val="NormalTok"/>
+        </w:rPr>
+        <w:t xml:space="preserve">(cl_sp, findClusters, </w:t>
+      </w:r>
+      <w:r>
+        <w:rPr>
+          <w:rStyle w:val="AttributeTok"/>
+        </w:rPr>
+        <w:t xml:space="preserve">delta =</w:t>
+      </w:r>
+      <w:r>
+        <w:rPr>
+          <w:rStyle w:val="NormalTok"/>
+        </w:rPr>
+        <w:t xml:space="preserve"> </w:t>
+      </w:r>
+      <w:r>
+        <w:rPr>
+          <w:rStyle w:val="DecValTok"/>
+        </w:rPr>
+        <w:t xml:space="preserve">8</w:t>
+      </w:r>
+      <w:r>
+        <w:rPr>
+          <w:rStyle w:val="NormalTok"/>
+        </w:rPr>
+        <w:t xml:space="preserve">, </w:t>
+      </w:r>
+      <w:r>
+        <w:rPr>
+          <w:rStyle w:val="AttributeTok"/>
+        </w:rPr>
+        <w:t xml:space="preserve">rho =</w:t>
+      </w:r>
+      <w:r>
+        <w:rPr>
+          <w:rStyle w:val="NormalTok"/>
+        </w:rPr>
+        <w:t xml:space="preserve"> </w:t>
+      </w:r>
+      <w:r>
+        <w:rPr>
+          <w:rStyle w:val="DecValTok"/>
+        </w:rPr>
+        <w:t xml:space="preserve">5</w:t>
+      </w:r>
+      <w:r>
+        <w:rPr>
+          <w:rStyle w:val="NormalTok"/>
+        </w:rPr>
+        <w:t xml:space="preserve">)</w:t>
+      </w:r>
+    </w:p>
+    <w:p>
+      <w:pPr>
+        <w:pStyle w:val="FirstParagraph"/>
+      </w:pPr>
+      <w:hyperlink w:anchor="fig-event-clusters">
         <w:r>
           <w:rPr>
             <w:rStyle w:val="Hyperlink"/>
           </w:rPr>
-          <w:t xml:space="preserve">Table 1</w:t>
+          <w:t xml:space="preserve">Figure 3</w:t>
         </w:r>
       </w:hyperlink>
       <w:r>
         <w:t xml:space="preserve"> </w:t>
       </w:r>
       <w:r>
-        <w:t xml:space="preserve">we see that cluster 3 is very small, containing just three Kogia clicks.</w:t>
-      </w:r>
-    </w:p>
-    <w:p>
-      <w:pPr>
-        <w:numPr>
-          <w:ilvl w:val="1"/>
-          <w:numId w:val="1005"/>
-        </w:numPr>
-        <w:pStyle w:val="Compact"/>
-      </w:pPr>
-      <w:hyperlink w:anchor="tbl-clust-ks">
+        <w:t xml:space="preserve">shows the resulting density cluster plots and</w:t>
+      </w:r>
+      <w:r>
+        <w:t xml:space="preserve"> </w:t>
+      </w:r>
+      <w:hyperlink w:anchor="fig-mds-events">
         <w:r>
           <w:rPr>
             <w:rStyle w:val="Hyperlink"/>
           </w:rPr>
-          <w:t xml:space="preserve">Table 2</w:t>
+          <w:t xml:space="preserve">Figure 4</w:t>
         </w:r>
       </w:hyperlink>
       <w:r>
         <w:t xml:space="preserve"> </w:t>
       </w:r>
       <w:r>
-        <w:t xml:space="preserve">shows that the entirety of cluster 3 is formed from a few anomalous clicks in</w:t>
-      </w:r>
-      <w:r>
-        <w:t xml:space="preserve"> </w:t>
-      </w:r>
-      <w:r>
-        <w:rPr>
-          <w:iCs/>
-          <w:i/>
-        </w:rPr>
-        <w:t xml:space="preserve">Kogia</w:t>
-      </w:r>
-      <w:r>
-        <w:t xml:space="preserve"> </w:t>
-      </w:r>
-      <w:r>
-        <w:t xml:space="preserve">event identified as</w:t>
-      </w:r>
-      <w:r>
-        <w:t xml:space="preserve"> </w:t>
-      </w:r>
-      <w:r>
-        <w:rPr>
-          <w:rStyle w:val="VerbatimChar"/>
-        </w:rPr>
-        <w:t xml:space="preserve">PG2_02_09_CCES_023_Ksp - Copy.OE4</w:t>
-      </w:r>
-      <w:r>
-        <w:t xml:space="preserve">.</w:t>
-      </w:r>
-    </w:p>
-    <w:p>
-      <w:pPr>
-        <w:numPr>
-          <w:ilvl w:val="1"/>
-          <w:numId w:val="1005"/>
-        </w:numPr>
-        <w:pStyle w:val="Compact"/>
-      </w:pPr>
-      <w:r>
-        <w:t xml:space="preserve">That same event, which happens to be the largest</w:t>
-      </w:r>
-      <w:r>
-        <w:t xml:space="preserve"> </w:t>
-      </w:r>
-      <w:r>
-        <w:rPr>
-          <w:iCs/>
-          <w:i/>
-        </w:rPr>
-        <w:t xml:space="preserve">Kogia</w:t>
-      </w:r>
-      <w:r>
-        <w:t xml:space="preserve"> </w:t>
-      </w:r>
-      <w:r>
-        <w:t xml:space="preserve">event in the entire training set, has the overwhelming majority of it’s clicks in cluster 4.</w:t>
+        <w:t xml:space="preserve">shows the plots with the points colored by event.</w:t>
       </w:r>
     </w:p>
     <w:tbl>
@@ -1309,1384 +2285,7 @@
       <w:tr>
         <w:tc>
           <w:tcPr/>
-          <w:bookmarkStart w:id="31" w:name="tbl-clust-ks"/>
-          <w:p>
-            <w:pPr>
-              <w:jc w:val="center"/>
-            </w:pPr>
-            <w:pPr>
-              <w:jc w:val="start"/>
-              <w:spacing w:before="200"/>
-              <w:pStyle w:val="ImageCaption"/>
-            </w:pPr>
-            <w:r>
-              <w:t xml:space="preserve">Table 2: Table of cluster assignments for all</w:t>
-            </w:r>
-            <w:r>
-              <w:t xml:space="preserve"> </w:t>
-            </w:r>
-            <w:r>
-              <w:rPr>
-                <w:iCs/>
-                <w:i/>
-              </w:rPr>
-              <w:t xml:space="preserve">Kogia</w:t>
-            </w:r>
-            <w:r>
-              <w:t xml:space="preserve"> </w:t>
-            </w:r>
-            <w:r>
-              <w:t xml:space="preserve">events</w:t>
-            </w:r>
-          </w:p>
-          <w:p>
-            <w:pPr>
-              <w:pStyle w:val="SourceCode"/>
-              <w:jc w:val="center"/>
-            </w:pPr>
-            <w:r>
-              <w:rPr>
-                <w:rStyle w:val="VerbatimChar"/>
-              </w:rPr>
-              <w:t xml:space="preserve">                                   </w:t>
-            </w:r>
-            <w:r>
-              <w:br/>
-            </w:r>
-            <w:r>
-              <w:rPr>
-                <w:rStyle w:val="VerbatimChar"/>
-              </w:rPr>
-              <w:t xml:space="preserve">                                     1  2  3  4</w:t>
-            </w:r>
-            <w:r>
-              <w:br/>
-            </w:r>
-            <w:r>
-              <w:rPr>
-                <w:rStyle w:val="VerbatimChar"/>
-              </w:rPr>
-              <w:t xml:space="preserve">  PG2_02_09_CCES_022_Ksp - Copy.OE1  0  0  0  4</w:t>
-            </w:r>
-            <w:r>
-              <w:br/>
-            </w:r>
-            <w:r>
-              <w:rPr>
-                <w:rStyle w:val="VerbatimChar"/>
-              </w:rPr>
-              <w:t xml:space="preserve">  PG2_02_09_CCES_022_Ksp - Copy.OE2  0  0  0  9</w:t>
-            </w:r>
-            <w:r>
-              <w:br/>
-            </w:r>
-            <w:r>
-              <w:rPr>
-                <w:rStyle w:val="VerbatimChar"/>
-              </w:rPr>
-              <w:t xml:space="preserve">  PG2_02_09_CCES_022_Ksp - Copy.OE3  0  0  0  9</w:t>
-            </w:r>
-            <w:r>
-              <w:br/>
-            </w:r>
-            <w:r>
-              <w:rPr>
-                <w:rStyle w:val="VerbatimChar"/>
-              </w:rPr>
-              <w:t xml:space="preserve">  PG2_02_09_CCES_022_Ksp - Copy.OE4  0  0  0 12</w:t>
-            </w:r>
-            <w:r>
-              <w:br/>
-            </w:r>
-            <w:r>
-              <w:rPr>
-                <w:rStyle w:val="VerbatimChar"/>
-              </w:rPr>
-              <w:t xml:space="preserve">  PG2_02_09_CCES_022_Ksp - Copy.OE5  0  0  0 34</w:t>
-            </w:r>
-            <w:r>
-              <w:br/>
-            </w:r>
-            <w:r>
-              <w:rPr>
-                <w:rStyle w:val="VerbatimChar"/>
-              </w:rPr>
-              <w:t xml:space="preserve">  PG2_02_09_CCES_022_Ksp - Copy.OE6  0  0  0  3</w:t>
-            </w:r>
-            <w:r>
-              <w:br/>
-            </w:r>
-            <w:r>
-              <w:rPr>
-                <w:rStyle w:val="VerbatimChar"/>
-              </w:rPr>
-              <w:t xml:space="preserve">  PG2_02_09_CCES_022_Ksp - Copy.OE7  0  0  0 11</w:t>
-            </w:r>
-            <w:r>
-              <w:br/>
-            </w:r>
-            <w:r>
-              <w:rPr>
-                <w:rStyle w:val="VerbatimChar"/>
-              </w:rPr>
-              <w:t xml:space="preserve">  PG2_02_09_CCES_022_Ksp - Copy.OE8  1  0  0  9</w:t>
-            </w:r>
-            <w:r>
-              <w:br/>
-            </w:r>
-            <w:r>
-              <w:rPr>
-                <w:rStyle w:val="VerbatimChar"/>
-              </w:rPr>
-              <w:t xml:space="preserve">  PG2_02_09_CCES_023_Ksp - Copy.OE1  0  0  0  7</w:t>
-            </w:r>
-            <w:r>
-              <w:br/>
-            </w:r>
-            <w:r>
-              <w:rPr>
-                <w:rStyle w:val="VerbatimChar"/>
-              </w:rPr>
-              <w:t xml:space="preserve">  PG2_02_09_CCES_023_Ksp - Copy.OE2  0  0  0  5</w:t>
-            </w:r>
-            <w:r>
-              <w:br/>
-            </w:r>
-            <w:r>
-              <w:rPr>
-                <w:rStyle w:val="VerbatimChar"/>
-              </w:rPr>
-              <w:t xml:space="preserve">  PG2_02_09_CCES_023_Ksp - Copy.OE3  0  0  0  8</w:t>
-            </w:r>
-            <w:r>
-              <w:br/>
-            </w:r>
-            <w:r>
-              <w:rPr>
-                <w:rStyle w:val="VerbatimChar"/>
-              </w:rPr>
-              <w:t xml:space="preserve">  PG2_02_09_CCES_023_Ksp - Copy.OE4  1  0  3 46</w:t>
-            </w:r>
-            <w:r>
-              <w:br/>
-            </w:r>
-            <w:r>
-              <w:rPr>
-                <w:rStyle w:val="VerbatimChar"/>
-              </w:rPr>
-              <w:t xml:space="preserve">  PG2_02_09_CCES_023_Ksp - Copy.OE5  0  0  0  5</w:t>
-            </w:r>
-            <w:r>
-              <w:br/>
-            </w:r>
-            <w:r>
-              <w:rPr>
-                <w:rStyle w:val="VerbatimChar"/>
-              </w:rPr>
-              <w:t xml:space="preserve">  PG2_02_09_CCES_023_Ksp - Copy.OE6  0  2  0 18</w:t>
-            </w:r>
-            <w:r>
-              <w:br/>
-            </w:r>
-            <w:r>
-              <w:rPr>
-                <w:rStyle w:val="VerbatimChar"/>
-              </w:rPr>
-              <w:t xml:space="preserve">  PG2_02_09_CCES_023_Ksp - Copy.OE7  0  2  0 11</w:t>
-            </w:r>
-          </w:p>
-          <w:bookmarkEnd w:id="31"/>
-        </w:tc>
-      </w:tr>
-    </w:tbl>
-    <w:bookmarkEnd w:id="32"/>
-    <w:bookmarkEnd w:id="33"/>
-    <w:bookmarkStart w:id="62" w:name="sec-events"/>
-    <w:p>
-      <w:pPr>
-        <w:pStyle w:val="Heading2"/>
-      </w:pPr>
-      <w:r>
-        <w:t xml:space="preserve">Objective 2</w:t>
-      </w:r>
-    </w:p>
-    <w:p>
-      <w:pPr>
-        <w:pStyle w:val="FirstParagraph"/>
-      </w:pPr>
-      <w:r>
-        <w:t xml:space="preserve">We will now subset the training data by species and then re perform density clustering to identify anomalous events.</w:t>
-      </w:r>
-    </w:p>
-    <w:bookmarkStart w:id="60" w:name="method-1"/>
-    <w:p>
-      <w:pPr>
-        <w:pStyle w:val="Heading3"/>
-      </w:pPr>
-      <w:r>
-        <w:t xml:space="preserve">Method</w:t>
-      </w:r>
-    </w:p>
-    <w:p>
-      <w:pPr>
-        <w:pStyle w:val="SourceCode"/>
-      </w:pPr>
-      <w:r>
-        <w:rPr>
-          <w:rStyle w:val="FunctionTok"/>
-        </w:rPr>
-        <w:t xml:space="preserve">set.seed</w:t>
-      </w:r>
-      <w:r>
-        <w:rPr>
-          <w:rStyle w:val="NormalTok"/>
-        </w:rPr>
-        <w:t xml:space="preserve">(</w:t>
-      </w:r>
-      <w:r>
-        <w:rPr>
-          <w:rStyle w:val="DecValTok"/>
-        </w:rPr>
-        <w:t xml:space="preserve">123</w:t>
-      </w:r>
-      <w:r>
-        <w:rPr>
-          <w:rStyle w:val="NormalTok"/>
-        </w:rPr>
-        <w:t xml:space="preserve">)</w:t>
-      </w:r>
-      <w:r>
-        <w:br/>
-      </w:r>
-      <w:r>
-        <w:br/>
-      </w:r>
-      <w:r>
-        <w:rPr>
-          <w:rStyle w:val="NormalTok"/>
-        </w:rPr>
-        <w:t xml:space="preserve">samp2 </w:t>
-      </w:r>
-      <w:r>
-        <w:rPr>
-          <w:rStyle w:val="OtherTok"/>
-        </w:rPr>
-        <w:t xml:space="preserve">&lt;-</w:t>
-      </w:r>
-      <w:r>
-        <w:rPr>
-          <w:rStyle w:val="NormalTok"/>
-        </w:rPr>
-        <w:t xml:space="preserve"> nbhf_clicks </w:t>
-      </w:r>
-      <w:r>
-        <w:rPr>
-          <w:rStyle w:val="SpecialCharTok"/>
-        </w:rPr>
-        <w:t xml:space="preserve">%&gt;%</w:t>
-      </w:r>
-      <w:r>
-        <w:br/>
-      </w:r>
-      <w:r>
-        <w:rPr>
-          <w:rStyle w:val="NormalTok"/>
-        </w:rPr>
-        <w:t xml:space="preserve">  </w:t>
-      </w:r>
-      <w:r>
-        <w:rPr>
-          <w:rStyle w:val="FunctionTok"/>
-        </w:rPr>
-        <w:t xml:space="preserve">nest</w:t>
-      </w:r>
-      <w:r>
-        <w:rPr>
-          <w:rStyle w:val="NormalTok"/>
-        </w:rPr>
-        <w:t xml:space="preserve">(</w:t>
-      </w:r>
-      <w:r>
-        <w:rPr>
-          <w:rStyle w:val="AttributeTok"/>
-        </w:rPr>
-        <w:t xml:space="preserve">data=</w:t>
-      </w:r>
-      <w:r>
-        <w:rPr>
-          <w:rStyle w:val="SpecialCharTok"/>
-        </w:rPr>
-        <w:t xml:space="preserve">-</w:t>
-      </w:r>
-      <w:r>
-        <w:rPr>
-          <w:rStyle w:val="NormalTok"/>
-        </w:rPr>
-        <w:t xml:space="preserve">species) </w:t>
-      </w:r>
-      <w:r>
-        <w:rPr>
-          <w:rStyle w:val="SpecialCharTok"/>
-        </w:rPr>
-        <w:t xml:space="preserve">%&gt;%</w:t>
-      </w:r>
-      <w:r>
-        <w:br/>
-      </w:r>
-      <w:r>
-        <w:rPr>
-          <w:rStyle w:val="NormalTok"/>
-        </w:rPr>
-        <w:t xml:space="preserve">  </w:t>
-      </w:r>
-      <w:r>
-        <w:rPr>
-          <w:rStyle w:val="CommentTok"/>
-        </w:rPr>
-        <w:t xml:space="preserve"># determine the median event n for each species</w:t>
-      </w:r>
-      <w:r>
-        <w:br/>
-      </w:r>
-      <w:r>
-        <w:rPr>
-          <w:rStyle w:val="NormalTok"/>
-        </w:rPr>
-        <w:t xml:space="preserve">  </w:t>
-      </w:r>
-      <w:r>
-        <w:rPr>
-          <w:rStyle w:val="FunctionTok"/>
-        </w:rPr>
-        <w:t xml:space="preserve">mutate</w:t>
-      </w:r>
-      <w:r>
-        <w:rPr>
-          <w:rStyle w:val="NormalTok"/>
-        </w:rPr>
-        <w:t xml:space="preserve">(</w:t>
-      </w:r>
-      <w:r>
-        <w:rPr>
-          <w:rStyle w:val="AttributeTok"/>
-        </w:rPr>
-        <w:t xml:space="preserve">median_ev_n=</w:t>
-      </w:r>
-      <w:r>
-        <w:rPr>
-          <w:rStyle w:val="FunctionTok"/>
-        </w:rPr>
-        <w:t xml:space="preserve">map_dbl</w:t>
-      </w:r>
-      <w:r>
-        <w:rPr>
-          <w:rStyle w:val="NormalTok"/>
-        </w:rPr>
-        <w:t xml:space="preserve">(data,\(d) d </w:t>
-      </w:r>
-      <w:r>
-        <w:rPr>
-          <w:rStyle w:val="SpecialCharTok"/>
-        </w:rPr>
-        <w:t xml:space="preserve">%&gt;%</w:t>
-      </w:r>
-      <w:r>
-        <w:rPr>
-          <w:rStyle w:val="NormalTok"/>
-        </w:rPr>
-        <w:t xml:space="preserve"> </w:t>
-      </w:r>
-      <w:r>
-        <w:rPr>
-          <w:rStyle w:val="FunctionTok"/>
-        </w:rPr>
-        <w:t xml:space="preserve">count</w:t>
-      </w:r>
-      <w:r>
-        <w:rPr>
-          <w:rStyle w:val="NormalTok"/>
-        </w:rPr>
-        <w:t xml:space="preserve">(eventId) </w:t>
-      </w:r>
-      <w:r>
-        <w:rPr>
-          <w:rStyle w:val="SpecialCharTok"/>
-        </w:rPr>
-        <w:t xml:space="preserve">%&gt;%</w:t>
-      </w:r>
-      <w:r>
-        <w:rPr>
-          <w:rStyle w:val="NormalTok"/>
-        </w:rPr>
-        <w:t xml:space="preserve"> </w:t>
-      </w:r>
-      <w:r>
-        <w:rPr>
-          <w:rStyle w:val="FunctionTok"/>
-        </w:rPr>
-        <w:t xml:space="preserve">pull</w:t>
-      </w:r>
-      <w:r>
-        <w:rPr>
-          <w:rStyle w:val="NormalTok"/>
-        </w:rPr>
-        <w:t xml:space="preserve">(n) </w:t>
-      </w:r>
-      <w:r>
-        <w:rPr>
-          <w:rStyle w:val="SpecialCharTok"/>
-        </w:rPr>
-        <w:t xml:space="preserve">%&gt;%</w:t>
-      </w:r>
-      <w:r>
-        <w:rPr>
-          <w:rStyle w:val="NormalTok"/>
-        </w:rPr>
-        <w:t xml:space="preserve"> </w:t>
-      </w:r>
-      <w:r>
-        <w:rPr>
-          <w:rStyle w:val="FunctionTok"/>
-        </w:rPr>
-        <w:t xml:space="preserve">median</w:t>
-      </w:r>
-      <w:r>
-        <w:rPr>
-          <w:rStyle w:val="NormalTok"/>
-        </w:rPr>
-        <w:t xml:space="preserve">())) </w:t>
-      </w:r>
-      <w:r>
-        <w:rPr>
-          <w:rStyle w:val="SpecialCharTok"/>
-        </w:rPr>
-        <w:t xml:space="preserve">%&gt;%</w:t>
-      </w:r>
-      <w:r>
-        <w:br/>
-      </w:r>
-      <w:r>
-        <w:rPr>
-          <w:rStyle w:val="NormalTok"/>
-        </w:rPr>
-        <w:t xml:space="preserve">  </w:t>
-      </w:r>
-      <w:r>
-        <w:rPr>
-          <w:rStyle w:val="CommentTok"/>
-        </w:rPr>
-        <w:t xml:space="preserve"># for events with n greater than the median, slice a sample in size equal to the median</w:t>
-      </w:r>
-      <w:r>
-        <w:br/>
-      </w:r>
-      <w:r>
-        <w:rPr>
-          <w:rStyle w:val="NormalTok"/>
-        </w:rPr>
-        <w:t xml:space="preserve">  </w:t>
-      </w:r>
-      <w:r>
-        <w:rPr>
-          <w:rStyle w:val="CommentTok"/>
-        </w:rPr>
-        <w:t xml:space="preserve"># since n varies across two orders of magnitude, intended to balance representation in the plot</w:t>
-      </w:r>
-      <w:r>
-        <w:br/>
-      </w:r>
-      <w:r>
-        <w:rPr>
-          <w:rStyle w:val="NormalTok"/>
-        </w:rPr>
-        <w:t xml:space="preserve">  </w:t>
-      </w:r>
-      <w:r>
-        <w:rPr>
-          <w:rStyle w:val="FunctionTok"/>
-        </w:rPr>
-        <w:t xml:space="preserve">mutate</w:t>
-      </w:r>
-      <w:r>
-        <w:rPr>
-          <w:rStyle w:val="NormalTok"/>
-        </w:rPr>
-        <w:t xml:space="preserve">(</w:t>
-      </w:r>
-      <w:r>
-        <w:rPr>
-          <w:rStyle w:val="AttributeTok"/>
-        </w:rPr>
-        <w:t xml:space="preserve">samp=</w:t>
-      </w:r>
-      <w:r>
-        <w:rPr>
-          <w:rStyle w:val="FunctionTok"/>
-        </w:rPr>
-        <w:t xml:space="preserve">map2</w:t>
-      </w:r>
-      <w:r>
-        <w:rPr>
-          <w:rStyle w:val="NormalTok"/>
-        </w:rPr>
-        <w:t xml:space="preserve">(data, median_ev_n, \(d, s) d </w:t>
-      </w:r>
-      <w:r>
-        <w:rPr>
-          <w:rStyle w:val="SpecialCharTok"/>
-        </w:rPr>
-        <w:t xml:space="preserve">%&gt;%</w:t>
-      </w:r>
-      <w:r>
-        <w:rPr>
-          <w:rStyle w:val="NormalTok"/>
-        </w:rPr>
-        <w:t xml:space="preserve"> </w:t>
-      </w:r>
-      <w:r>
-        <w:rPr>
-          <w:rStyle w:val="FunctionTok"/>
-        </w:rPr>
-        <w:t xml:space="preserve">group_by</w:t>
-      </w:r>
-      <w:r>
-        <w:rPr>
-          <w:rStyle w:val="NormalTok"/>
-        </w:rPr>
-        <w:t xml:space="preserve">(eventId) </w:t>
-      </w:r>
-      <w:r>
-        <w:rPr>
-          <w:rStyle w:val="SpecialCharTok"/>
-        </w:rPr>
-        <w:t xml:space="preserve">%&gt;%</w:t>
-      </w:r>
-      <w:r>
-        <w:rPr>
-          <w:rStyle w:val="NormalTok"/>
-        </w:rPr>
-        <w:t xml:space="preserve"> </w:t>
-      </w:r>
-      <w:r>
-        <w:rPr>
-          <w:rStyle w:val="FunctionTok"/>
-        </w:rPr>
-        <w:t xml:space="preserve">slice_sample</w:t>
-      </w:r>
-      <w:r>
-        <w:rPr>
-          <w:rStyle w:val="NormalTok"/>
-        </w:rPr>
-        <w:t xml:space="preserve">(</w:t>
-      </w:r>
-      <w:r>
-        <w:rPr>
-          <w:rStyle w:val="AttributeTok"/>
-        </w:rPr>
-        <w:t xml:space="preserve">n=</w:t>
-      </w:r>
-      <w:r>
-        <w:rPr>
-          <w:rStyle w:val="NormalTok"/>
-        </w:rPr>
-        <w:t xml:space="preserve">s) </w:t>
-      </w:r>
-      <w:r>
-        <w:rPr>
-          <w:rStyle w:val="SpecialCharTok"/>
-        </w:rPr>
-        <w:t xml:space="preserve">%&gt;%</w:t>
-      </w:r>
-      <w:r>
-        <w:rPr>
-          <w:rStyle w:val="NormalTok"/>
-        </w:rPr>
-        <w:t xml:space="preserve"> </w:t>
-      </w:r>
-      <w:r>
-        <w:rPr>
-          <w:rStyle w:val="FunctionTok"/>
-        </w:rPr>
-        <w:t xml:space="preserve">ungroup</w:t>
-      </w:r>
-      <w:r>
-        <w:rPr>
-          <w:rStyle w:val="NormalTok"/>
-        </w:rPr>
-        <w:t xml:space="preserve">())) </w:t>
-      </w:r>
-      <w:r>
-        <w:rPr>
-          <w:rStyle w:val="SpecialCharTok"/>
-        </w:rPr>
-        <w:t xml:space="preserve">%&gt;%</w:t>
-      </w:r>
-      <w:r>
-        <w:br/>
-      </w:r>
-      <w:r>
-        <w:rPr>
-          <w:rStyle w:val="NormalTok"/>
-        </w:rPr>
-        <w:t xml:space="preserve">  </w:t>
-      </w:r>
-      <w:r>
-        <w:rPr>
-          <w:rStyle w:val="CommentTok"/>
-        </w:rPr>
-        <w:t xml:space="preserve"># select variables of interest</w:t>
-      </w:r>
-      <w:r>
-        <w:br/>
-      </w:r>
-      <w:r>
-        <w:rPr>
-          <w:rStyle w:val="NormalTok"/>
-        </w:rPr>
-        <w:t xml:space="preserve">  </w:t>
-      </w:r>
-      <w:r>
-        <w:rPr>
-          <w:rStyle w:val="FunctionTok"/>
-        </w:rPr>
-        <w:t xml:space="preserve">mutate</w:t>
-      </w:r>
-      <w:r>
-        <w:rPr>
-          <w:rStyle w:val="NormalTok"/>
-        </w:rPr>
-        <w:t xml:space="preserve">(</w:t>
-      </w:r>
-      <w:r>
-        <w:rPr>
-          <w:rStyle w:val="AttributeTok"/>
-        </w:rPr>
-        <w:t xml:space="preserve">samp=</w:t>
-      </w:r>
-      <w:r>
-        <w:rPr>
-          <w:rStyle w:val="FunctionTok"/>
-        </w:rPr>
-        <w:t xml:space="preserve">map</w:t>
-      </w:r>
-      <w:r>
-        <w:rPr>
-          <w:rStyle w:val="NormalTok"/>
-        </w:rPr>
-        <w:t xml:space="preserve">(samp, \(s) </w:t>
-      </w:r>
-      <w:r>
-        <w:rPr>
-          <w:rStyle w:val="FunctionTok"/>
-        </w:rPr>
-        <w:t xml:space="preserve">select</w:t>
-      </w:r>
-      <w:r>
-        <w:rPr>
-          <w:rStyle w:val="NormalTok"/>
-        </w:rPr>
-        <w:t xml:space="preserve">(s, eventId, duration</w:t>
-      </w:r>
-      <w:r>
-        <w:rPr>
-          <w:rStyle w:val="SpecialCharTok"/>
-        </w:rPr>
-        <w:t xml:space="preserve">:</w:t>
-      </w:r>
-      <w:r>
-        <w:rPr>
-          <w:rStyle w:val="NormalTok"/>
-        </w:rPr>
-        <w:t xml:space="preserve">peak, Q_10dB</w:t>
-      </w:r>
-      <w:r>
-        <w:rPr>
-          <w:rStyle w:val="SpecialCharTok"/>
-        </w:rPr>
-        <w:t xml:space="preserve">:</w:t>
-      </w:r>
-      <w:r>
-        <w:rPr>
-          <w:rStyle w:val="NormalTok"/>
-        </w:rPr>
-        <w:t xml:space="preserve">centerkHz_3dB))) </w:t>
-      </w:r>
-      <w:r>
-        <w:rPr>
-          <w:rStyle w:val="SpecialCharTok"/>
-        </w:rPr>
-        <w:t xml:space="preserve">%&gt;%</w:t>
-      </w:r>
-      <w:r>
-        <w:br/>
-      </w:r>
-      <w:r>
-        <w:rPr>
-          <w:rStyle w:val="NormalTok"/>
-        </w:rPr>
-        <w:t xml:space="preserve">  </w:t>
-      </w:r>
-      <w:r>
-        <w:rPr>
-          <w:rStyle w:val="FunctionTok"/>
-        </w:rPr>
-        <w:t xml:space="preserve">mutate</w:t>
-      </w:r>
-      <w:r>
-        <w:rPr>
-          <w:rStyle w:val="NormalTok"/>
-        </w:rPr>
-        <w:t xml:space="preserve">(</w:t>
-      </w:r>
-      <w:r>
-        <w:rPr>
-          <w:rStyle w:val="AttributeTok"/>
-        </w:rPr>
-        <w:t xml:space="preserve">samp=</w:t>
-      </w:r>
-      <w:r>
-        <w:rPr>
-          <w:rStyle w:val="FunctionTok"/>
-        </w:rPr>
-        <w:t xml:space="preserve">map</w:t>
-      </w:r>
-      <w:r>
-        <w:rPr>
-          <w:rStyle w:val="NormalTok"/>
-        </w:rPr>
-        <w:t xml:space="preserve">(samp, \(s) s </w:t>
-      </w:r>
-      <w:r>
-        <w:rPr>
-          <w:rStyle w:val="SpecialCharTok"/>
-        </w:rPr>
-        <w:t xml:space="preserve">%&gt;%</w:t>
-      </w:r>
-      <w:r>
-        <w:rPr>
-          <w:rStyle w:val="NormalTok"/>
-        </w:rPr>
-        <w:t xml:space="preserve"> </w:t>
-      </w:r>
-      <w:r>
-        <w:rPr>
-          <w:rStyle w:val="FunctionTok"/>
-        </w:rPr>
-        <w:t xml:space="preserve">mutate</w:t>
-      </w:r>
-      <w:r>
-        <w:rPr>
-          <w:rStyle w:val="NormalTok"/>
-        </w:rPr>
-        <w:t xml:space="preserve">(</w:t>
-      </w:r>
-      <w:r>
-        <w:rPr>
-          <w:rStyle w:val="AttributeTok"/>
-        </w:rPr>
-        <w:t xml:space="preserve">id=</w:t>
-      </w:r>
-      <w:r>
-        <w:rPr>
-          <w:rStyle w:val="DecValTok"/>
-        </w:rPr>
-        <w:t xml:space="preserve">1</w:t>
-      </w:r>
-      <w:r>
-        <w:rPr>
-          <w:rStyle w:val="SpecialCharTok"/>
-        </w:rPr>
-        <w:t xml:space="preserve">:</w:t>
-      </w:r>
-      <w:r>
-        <w:rPr>
-          <w:rStyle w:val="FunctionTok"/>
-        </w:rPr>
-        <w:t xml:space="preserve">n</w:t>
-      </w:r>
-      <w:r>
-        <w:rPr>
-          <w:rStyle w:val="NormalTok"/>
-        </w:rPr>
-        <w:t xml:space="preserve">()) </w:t>
-      </w:r>
-      <w:r>
-        <w:rPr>
-          <w:rStyle w:val="SpecialCharTok"/>
-        </w:rPr>
-        <w:t xml:space="preserve">%&gt;%</w:t>
-      </w:r>
-      <w:r>
-        <w:rPr>
-          <w:rStyle w:val="NormalTok"/>
-        </w:rPr>
-        <w:t xml:space="preserve"> </w:t>
-      </w:r>
-      <w:r>
-        <w:rPr>
-          <w:rStyle w:val="FunctionTok"/>
-        </w:rPr>
-        <w:t xml:space="preserve">drop_na</w:t>
-      </w:r>
-      <w:r>
-        <w:rPr>
-          <w:rStyle w:val="NormalTok"/>
-        </w:rPr>
-        <w:t xml:space="preserve">())) </w:t>
-      </w:r>
-      <w:r>
-        <w:rPr>
-          <w:rStyle w:val="SpecialCharTok"/>
-        </w:rPr>
-        <w:t xml:space="preserve">%&gt;%</w:t>
-      </w:r>
-      <w:r>
-        <w:br/>
-      </w:r>
-      <w:r>
-        <w:rPr>
-          <w:rStyle w:val="NormalTok"/>
-        </w:rPr>
-        <w:t xml:space="preserve">  </w:t>
-      </w:r>
-      <w:r>
-        <w:rPr>
-          <w:rStyle w:val="FunctionTok"/>
-        </w:rPr>
-        <w:t xml:space="preserve">select</w:t>
-      </w:r>
-      <w:r>
-        <w:rPr>
-          <w:rStyle w:val="NormalTok"/>
-        </w:rPr>
-        <w:t xml:space="preserve">(species, samp) </w:t>
-      </w:r>
-      <w:r>
-        <w:rPr>
-          <w:rStyle w:val="SpecialCharTok"/>
-        </w:rPr>
-        <w:t xml:space="preserve">%&gt;%</w:t>
-      </w:r>
-      <w:r>
-        <w:rPr>
-          <w:rStyle w:val="NormalTok"/>
-        </w:rPr>
-        <w:t xml:space="preserve"> </w:t>
-      </w:r>
-      <w:r>
-        <w:br/>
-      </w:r>
-      <w:r>
-        <w:rPr>
-          <w:rStyle w:val="NormalTok"/>
-        </w:rPr>
-        <w:t xml:space="preserve">  </w:t>
-      </w:r>
-      <w:r>
-        <w:rPr>
-          <w:rStyle w:val="FunctionTok"/>
-        </w:rPr>
-        <w:t xml:space="preserve">unnest</w:t>
-      </w:r>
-      <w:r>
-        <w:rPr>
-          <w:rStyle w:val="NormalTok"/>
-        </w:rPr>
-        <w:t xml:space="preserve">(samp)</w:t>
-      </w:r>
-      <w:r>
-        <w:br/>
-      </w:r>
-      <w:r>
-        <w:br/>
-      </w:r>
-      <w:r>
-        <w:br/>
-      </w:r>
-      <w:r>
-        <w:rPr>
-          <w:rStyle w:val="NormalTok"/>
-        </w:rPr>
-        <w:t xml:space="preserve">sp </w:t>
-      </w:r>
-      <w:r>
-        <w:rPr>
-          <w:rStyle w:val="OtherTok"/>
-        </w:rPr>
-        <w:t xml:space="preserve">&lt;-</w:t>
-      </w:r>
-      <w:r>
-        <w:rPr>
-          <w:rStyle w:val="NormalTok"/>
-        </w:rPr>
-        <w:t xml:space="preserve"> </w:t>
-      </w:r>
-      <w:r>
-        <w:rPr>
-          <w:rStyle w:val="FunctionTok"/>
-        </w:rPr>
-        <w:t xml:space="preserve">c</w:t>
-      </w:r>
-      <w:r>
-        <w:rPr>
-          <w:rStyle w:val="NormalTok"/>
-        </w:rPr>
-        <w:t xml:space="preserve">(</w:t>
-      </w:r>
-      <w:r>
-        <w:rPr>
-          <w:rStyle w:val="StringTok"/>
-        </w:rPr>
-        <w:t xml:space="preserve">"ks"</w:t>
-      </w:r>
-      <w:r>
-        <w:rPr>
-          <w:rStyle w:val="NormalTok"/>
-        </w:rPr>
-        <w:t xml:space="preserve">, </w:t>
-      </w:r>
-      <w:r>
-        <w:rPr>
-          <w:rStyle w:val="StringTok"/>
-        </w:rPr>
-        <w:t xml:space="preserve">"pd"</w:t>
-      </w:r>
-      <w:r>
-        <w:rPr>
-          <w:rStyle w:val="NormalTok"/>
-        </w:rPr>
-        <w:t xml:space="preserve">, </w:t>
-      </w:r>
-      <w:r>
-        <w:rPr>
-          <w:rStyle w:val="StringTok"/>
-        </w:rPr>
-        <w:t xml:space="preserve">"pp"</w:t>
-      </w:r>
-      <w:r>
-        <w:rPr>
-          <w:rStyle w:val="NormalTok"/>
-        </w:rPr>
-        <w:t xml:space="preserve">)</w:t>
-      </w:r>
-      <w:r>
-        <w:br/>
-      </w:r>
-      <w:r>
-        <w:rPr>
-          <w:rStyle w:val="CommentTok"/>
-        </w:rPr>
-        <w:t xml:space="preserve"># subset data by species</w:t>
-      </w:r>
-      <w:r>
-        <w:br/>
-      </w:r>
-      <w:r>
-        <w:rPr>
-          <w:rStyle w:val="NormalTok"/>
-        </w:rPr>
-        <w:t xml:space="preserve">clicks </w:t>
-      </w:r>
-      <w:r>
-        <w:rPr>
-          <w:rStyle w:val="OtherTok"/>
-        </w:rPr>
-        <w:t xml:space="preserve">&lt;-</w:t>
-      </w:r>
-      <w:r>
-        <w:rPr>
-          <w:rStyle w:val="NormalTok"/>
-        </w:rPr>
-        <w:t xml:space="preserve"> </w:t>
-      </w:r>
-      <w:r>
-        <w:rPr>
-          <w:rStyle w:val="FunctionTok"/>
-        </w:rPr>
-        <w:t xml:space="preserve">lapply</w:t>
-      </w:r>
-      <w:r>
-        <w:rPr>
-          <w:rStyle w:val="NormalTok"/>
-        </w:rPr>
-        <w:t xml:space="preserve">(sp, \(x) </w:t>
-      </w:r>
-      <w:r>
-        <w:rPr>
-          <w:rStyle w:val="FunctionTok"/>
-        </w:rPr>
-        <w:t xml:space="preserve">filter</w:t>
-      </w:r>
-      <w:r>
-        <w:rPr>
-          <w:rStyle w:val="NormalTok"/>
-        </w:rPr>
-        <w:t xml:space="preserve">(samp2, species</w:t>
-      </w:r>
-      <w:r>
-        <w:rPr>
-          <w:rStyle w:val="SpecialCharTok"/>
-        </w:rPr>
-        <w:t xml:space="preserve">==</w:t>
-      </w:r>
-      <w:r>
-        <w:rPr>
-          <w:rStyle w:val="NormalTok"/>
-        </w:rPr>
-        <w:t xml:space="preserve">x))</w:t>
-      </w:r>
-      <w:r>
-        <w:br/>
-      </w:r>
-      <w:r>
-        <w:rPr>
-          <w:rStyle w:val="CommentTok"/>
-        </w:rPr>
-        <w:t xml:space="preserve"># create distance matrices.</w:t>
-      </w:r>
-      <w:r>
-        <w:br/>
-      </w:r>
-      <w:r>
-        <w:rPr>
-          <w:rStyle w:val="NormalTok"/>
-        </w:rPr>
-        <w:t xml:space="preserve">dist2 </w:t>
-      </w:r>
-      <w:r>
-        <w:rPr>
-          <w:rStyle w:val="OtherTok"/>
-        </w:rPr>
-        <w:t xml:space="preserve">&lt;-</w:t>
-      </w:r>
-      <w:r>
-        <w:rPr>
-          <w:rStyle w:val="NormalTok"/>
-        </w:rPr>
-        <w:t xml:space="preserve"> </w:t>
-      </w:r>
-      <w:r>
-        <w:rPr>
-          <w:rStyle w:val="FunctionTok"/>
-        </w:rPr>
-        <w:t xml:space="preserve">lapply</w:t>
-      </w:r>
-      <w:r>
-        <w:rPr>
-          <w:rStyle w:val="NormalTok"/>
-        </w:rPr>
-        <w:t xml:space="preserve">(clicks, \(c) c </w:t>
-      </w:r>
-      <w:r>
-        <w:rPr>
-          <w:rStyle w:val="SpecialCharTok"/>
-        </w:rPr>
-        <w:t xml:space="preserve">%&gt;%</w:t>
-      </w:r>
-      <w:r>
-        <w:rPr>
-          <w:rStyle w:val="NormalTok"/>
-        </w:rPr>
-        <w:t xml:space="preserve"> </w:t>
-      </w:r>
-      <w:r>
-        <w:rPr>
-          <w:rStyle w:val="FunctionTok"/>
-        </w:rPr>
-        <w:t xml:space="preserve">select</w:t>
-      </w:r>
-      <w:r>
-        <w:rPr>
-          <w:rStyle w:val="NormalTok"/>
-        </w:rPr>
-        <w:t xml:space="preserve">(</w:t>
-      </w:r>
-      <w:r>
-        <w:rPr>
-          <w:rStyle w:val="SpecialCharTok"/>
-        </w:rPr>
-        <w:t xml:space="preserve">-</w:t>
-      </w:r>
-      <w:r>
-        <w:rPr>
-          <w:rStyle w:val="FunctionTok"/>
-        </w:rPr>
-        <w:t xml:space="preserve">c</w:t>
-      </w:r>
-      <w:r>
-        <w:rPr>
-          <w:rStyle w:val="NormalTok"/>
-        </w:rPr>
-        <w:t xml:space="preserve">(species, eventId)) </w:t>
-      </w:r>
-      <w:r>
-        <w:rPr>
-          <w:rStyle w:val="SpecialCharTok"/>
-        </w:rPr>
-        <w:t xml:space="preserve">%&gt;%</w:t>
-      </w:r>
-      <w:r>
-        <w:rPr>
-          <w:rStyle w:val="NormalTok"/>
-        </w:rPr>
-        <w:t xml:space="preserve"> </w:t>
-      </w:r>
-      <w:r>
-        <w:rPr>
-          <w:rStyle w:val="FunctionTok"/>
-        </w:rPr>
-        <w:t xml:space="preserve">column_to_rownames</w:t>
-      </w:r>
-      <w:r>
-        <w:rPr>
-          <w:rStyle w:val="NormalTok"/>
-        </w:rPr>
-        <w:t xml:space="preserve">(</w:t>
-      </w:r>
-      <w:r>
-        <w:rPr>
-          <w:rStyle w:val="StringTok"/>
-        </w:rPr>
-        <w:t xml:space="preserve">"id"</w:t>
-      </w:r>
-      <w:r>
-        <w:rPr>
-          <w:rStyle w:val="NormalTok"/>
-        </w:rPr>
-        <w:t xml:space="preserve">) </w:t>
-      </w:r>
-      <w:r>
-        <w:rPr>
-          <w:rStyle w:val="SpecialCharTok"/>
-        </w:rPr>
-        <w:t xml:space="preserve">%&gt;%</w:t>
-      </w:r>
-      <w:r>
-        <w:rPr>
-          <w:rStyle w:val="NormalTok"/>
-        </w:rPr>
-        <w:t xml:space="preserve"> </w:t>
-      </w:r>
-      <w:r>
-        <w:rPr>
-          <w:rStyle w:val="FunctionTok"/>
-        </w:rPr>
-        <w:t xml:space="preserve">scale</w:t>
-      </w:r>
-      <w:r>
-        <w:rPr>
-          <w:rStyle w:val="NormalTok"/>
-        </w:rPr>
-        <w:t xml:space="preserve">() </w:t>
-      </w:r>
-      <w:r>
-        <w:rPr>
-          <w:rStyle w:val="SpecialCharTok"/>
-        </w:rPr>
-        <w:t xml:space="preserve">%&gt;%</w:t>
-      </w:r>
-      <w:r>
-        <w:rPr>
-          <w:rStyle w:val="NormalTok"/>
-        </w:rPr>
-        <w:t xml:space="preserve"> </w:t>
-      </w:r>
-      <w:r>
-        <w:rPr>
-          <w:rStyle w:val="FunctionTok"/>
-        </w:rPr>
-        <w:t xml:space="preserve">dist</w:t>
-      </w:r>
-      <w:r>
-        <w:rPr>
-          <w:rStyle w:val="NormalTok"/>
-        </w:rPr>
-        <w:t xml:space="preserve">())</w:t>
-      </w:r>
-      <w:r>
-        <w:br/>
-      </w:r>
-      <w:r>
-        <w:rPr>
-          <w:rStyle w:val="NormalTok"/>
-        </w:rPr>
-        <w:t xml:space="preserve">cl2 </w:t>
-      </w:r>
-      <w:r>
-        <w:rPr>
-          <w:rStyle w:val="OtherTok"/>
-        </w:rPr>
-        <w:t xml:space="preserve">&lt;-</w:t>
-      </w:r>
-      <w:r>
-        <w:rPr>
-          <w:rStyle w:val="NormalTok"/>
-        </w:rPr>
-        <w:t xml:space="preserve"> </w:t>
-      </w:r>
-      <w:r>
-        <w:rPr>
-          <w:rStyle w:val="FunctionTok"/>
-        </w:rPr>
-        <w:t xml:space="preserve">lapply</w:t>
-      </w:r>
-      <w:r>
-        <w:rPr>
-          <w:rStyle w:val="NormalTok"/>
-        </w:rPr>
-        <w:t xml:space="preserve">(dist2, densityClust)</w:t>
-      </w:r>
-      <w:r>
-        <w:br/>
-      </w:r>
-      <w:r>
-        <w:rPr>
-          <w:rStyle w:val="CommentTok"/>
-        </w:rPr>
-        <w:t xml:space="preserve"># Perform density clustering. Static values chosen for rho and delta.</w:t>
-      </w:r>
-      <w:r>
-        <w:br/>
-      </w:r>
-      <w:r>
-        <w:rPr>
-          <w:rStyle w:val="CommentTok"/>
-        </w:rPr>
-        <w:t xml:space="preserve"># This decision does not seem to be critical, because the algorithm strongly favors a single cluster for each species.</w:t>
-      </w:r>
-      <w:r>
-        <w:br/>
-      </w:r>
-      <w:r>
-        <w:rPr>
-          <w:rStyle w:val="NormalTok"/>
-        </w:rPr>
-        <w:t xml:space="preserve">cl2 </w:t>
-      </w:r>
-      <w:r>
-        <w:rPr>
-          <w:rStyle w:val="OtherTok"/>
-        </w:rPr>
-        <w:t xml:space="preserve">&lt;-</w:t>
-      </w:r>
-      <w:r>
-        <w:rPr>
-          <w:rStyle w:val="NormalTok"/>
-        </w:rPr>
-        <w:t xml:space="preserve"> </w:t>
-      </w:r>
-      <w:r>
-        <w:rPr>
-          <w:rStyle w:val="FunctionTok"/>
-        </w:rPr>
-        <w:t xml:space="preserve">lapply</w:t>
-      </w:r>
-      <w:r>
-        <w:rPr>
-          <w:rStyle w:val="NormalTok"/>
-        </w:rPr>
-        <w:t xml:space="preserve">(cl2, findClusters, </w:t>
-      </w:r>
-      <w:r>
-        <w:rPr>
-          <w:rStyle w:val="AttributeTok"/>
-        </w:rPr>
-        <w:t xml:space="preserve">delta =</w:t>
-      </w:r>
-      <w:r>
-        <w:rPr>
-          <w:rStyle w:val="NormalTok"/>
-        </w:rPr>
-        <w:t xml:space="preserve"> </w:t>
-      </w:r>
-      <w:r>
-        <w:rPr>
-          <w:rStyle w:val="DecValTok"/>
-        </w:rPr>
-        <w:t xml:space="preserve">8</w:t>
-      </w:r>
-      <w:r>
-        <w:rPr>
-          <w:rStyle w:val="NormalTok"/>
-        </w:rPr>
-        <w:t xml:space="preserve">, </w:t>
-      </w:r>
-      <w:r>
-        <w:rPr>
-          <w:rStyle w:val="AttributeTok"/>
-        </w:rPr>
-        <w:t xml:space="preserve">rho =</w:t>
-      </w:r>
-      <w:r>
-        <w:rPr>
-          <w:rStyle w:val="NormalTok"/>
-        </w:rPr>
-        <w:t xml:space="preserve"> </w:t>
-      </w:r>
-      <w:r>
-        <w:rPr>
-          <w:rStyle w:val="DecValTok"/>
-        </w:rPr>
-        <w:t xml:space="preserve">5</w:t>
-      </w:r>
-      <w:r>
-        <w:rPr>
-          <w:rStyle w:val="NormalTok"/>
-        </w:rPr>
-        <w:t xml:space="preserve">)</w:t>
-      </w:r>
-    </w:p>
-    <w:p>
-      <w:pPr>
-        <w:pStyle w:val="FirstParagraph"/>
-      </w:pPr>
-      <w:hyperlink w:anchor="fig-event-clusters">
-        <w:r>
-          <w:rPr>
-            <w:rStyle w:val="Hyperlink"/>
-          </w:rPr>
-          <w:t xml:space="preserve">Figure 3</w:t>
-        </w:r>
-      </w:hyperlink>
-      <w:r>
-        <w:t xml:space="preserve"> </w:t>
-      </w:r>
-      <w:r>
-        <w:t xml:space="preserve">shows the resulting density cluster plots and</w:t>
-      </w:r>
-      <w:r>
-        <w:t xml:space="preserve"> </w:t>
-      </w:r>
-      <w:hyperlink w:anchor="fig-mds-events">
-        <w:r>
-          <w:rPr>
-            <w:rStyle w:val="Hyperlink"/>
-          </w:rPr>
-          <w:t xml:space="preserve">Figure 4</w:t>
-        </w:r>
-      </w:hyperlink>
-      <w:r>
-        <w:t xml:space="preserve"> </w:t>
-      </w:r>
-      <w:r>
-        <w:t xml:space="preserve">shows the plots with the points colored by event.</w:t>
-      </w:r>
-    </w:p>
-    <w:tbl>
-      <w:tblPr>
-        <w:tblStyle w:val="Table"/>
-        <w:tblW w:type="pct" w:w="5000"/>
-        <w:tblLook w:firstRow="0" w:lastRow="0" w:firstColumn="0" w:lastColumn="0" w:noHBand="0" w:noVBand="0" w:val="0000"/>
-        <w:jc w:val="start"/>
-        <w:tblLayout w:type="fixed"/>
-      </w:tblPr>
-      <w:tblGrid>
-        <w:gridCol w:w="7920"/>
-      </w:tblGrid>
-      <w:tr>
-        <w:tc>
-          <w:tcPr/>
-          <w:bookmarkStart w:id="46" w:name="fig-event-clusters"/>
+          <w:bookmarkStart w:id="45" w:name="fig-event-clusters"/>
           <w:tbl>
             <w:tblPr>
               <w:tblStyle w:val="Table"/>
@@ -2701,7 +2300,7 @@
             <w:tr>
               <w:tc>
                 <w:tcPr/>
-                <w:bookmarkStart w:id="37" w:name="fig-event-clusters-1"/>
+                <w:bookmarkStart w:id="36" w:name="fig-event-clusters-1"/>
                 <w:p>
                   <w:pPr>
                     <w:pStyle w:val="Compact"/>
@@ -2713,18 +2312,18 @@
                       <wp:inline>
                         <wp:extent cx="4620126" cy="3696101"/>
                         <wp:effectExtent b="0" l="0" r="0" t="0"/>
-                        <wp:docPr descr="" title="" id="35" name="Picture"/>
+                        <wp:docPr descr="" title="" id="34" name="Picture"/>
                         <a:graphic>
                           <a:graphicData uri="http://schemas.openxmlformats.org/drawingml/2006/picture">
                             <pic:pic>
                               <pic:nvPicPr>
-                                <pic:cNvPr descr="index_files/figure-docx/fig-event-clusters-1.png" id="36" name="Picture"/>
+                                <pic:cNvPr descr="index_files/figure-docx/fig-event-clusters-1.png" id="35" name="Picture"/>
                                 <pic:cNvPicPr>
                                   <a:picLocks noChangeArrowheads="1" noChangeAspect="1"/>
                                 </pic:cNvPicPr>
                               </pic:nvPicPr>
                               <pic:blipFill>
-                                <a:blip r:embed="rId34"/>
+                                <a:blip r:embed="rId33"/>
                                 <a:stretch>
                                   <a:fillRect/>
                                 </a:stretch>
@@ -2775,7 +2374,7 @@
                     <w:t xml:space="preserve">Kogia</w:t>
                   </w:r>
                 </w:p>
-                <w:bookmarkEnd w:id="37"/>
+                <w:bookmarkEnd w:id="36"/>
               </w:tc>
             </w:tr>
           </w:tbl>
@@ -2793,7 +2392,7 @@
             <w:tr>
               <w:tc>
                 <w:tcPr/>
-                <w:bookmarkStart w:id="41" w:name="fig-event-clusters-2"/>
+                <w:bookmarkStart w:id="40" w:name="fig-event-clusters-2"/>
                 <w:p>
                   <w:pPr>
                     <w:pStyle w:val="Compact"/>
@@ -2805,18 +2404,18 @@
                       <wp:inline>
                         <wp:extent cx="4620126" cy="3696101"/>
                         <wp:effectExtent b="0" l="0" r="0" t="0"/>
-                        <wp:docPr descr="" title="" id="39" name="Picture"/>
+                        <wp:docPr descr="" title="" id="38" name="Picture"/>
                         <a:graphic>
                           <a:graphicData uri="http://schemas.openxmlformats.org/drawingml/2006/picture">
                             <pic:pic>
                               <pic:nvPicPr>
-                                <pic:cNvPr descr="index_files/figure-docx/fig-event-clusters-2.png" id="40" name="Picture"/>
+                                <pic:cNvPr descr="index_files/figure-docx/fig-event-clusters-2.png" id="39" name="Picture"/>
                                 <pic:cNvPicPr>
                                   <a:picLocks noChangeArrowheads="1" noChangeAspect="1"/>
                                 </pic:cNvPicPr>
                               </pic:nvPicPr>
                               <pic:blipFill>
-                                <a:blip r:embed="rId38"/>
+                                <a:blip r:embed="rId37"/>
                                 <a:stretch>
                                   <a:fillRect/>
                                 </a:stretch>
@@ -2857,7 +2456,7 @@
                     <w:t xml:space="preserve">(b) Dall’s porpoise</w:t>
                   </w:r>
                 </w:p>
-                <w:bookmarkEnd w:id="41"/>
+                <w:bookmarkEnd w:id="40"/>
               </w:tc>
             </w:tr>
           </w:tbl>
@@ -2875,7 +2474,7 @@
             <w:tr>
               <w:tc>
                 <w:tcPr/>
-                <w:bookmarkStart w:id="45" w:name="fig-event-clusters-3"/>
+                <w:bookmarkStart w:id="44" w:name="fig-event-clusters-3"/>
                 <w:p>
                   <w:pPr>
                     <w:pStyle w:val="Compact"/>
@@ -2887,18 +2486,18 @@
                       <wp:inline>
                         <wp:extent cx="4620126" cy="3696101"/>
                         <wp:effectExtent b="0" l="0" r="0" t="0"/>
-                        <wp:docPr descr="" title="" id="43" name="Picture"/>
+                        <wp:docPr descr="" title="" id="42" name="Picture"/>
                         <a:graphic>
                           <a:graphicData uri="http://schemas.openxmlformats.org/drawingml/2006/picture">
                             <pic:pic>
                               <pic:nvPicPr>
-                                <pic:cNvPr descr="index_files/figure-docx/fig-event-clusters-3.png" id="44" name="Picture"/>
+                                <pic:cNvPr descr="index_files/figure-docx/fig-event-clusters-3.png" id="43" name="Picture"/>
                                 <pic:cNvPicPr>
                                   <a:picLocks noChangeArrowheads="1" noChangeAspect="1"/>
                                 </pic:cNvPicPr>
                               </pic:nvPicPr>
                               <pic:blipFill>
-                                <a:blip r:embed="rId42"/>
+                                <a:blip r:embed="rId41"/>
                                 <a:stretch>
                                   <a:fillRect/>
                                 </a:stretch>
@@ -2939,7 +2538,7 @@
                     <w:t xml:space="preserve">(c) Harbor porpoise</w:t>
                   </w:r>
                 </w:p>
-                <w:bookmarkEnd w:id="45"/>
+                <w:bookmarkEnd w:id="44"/>
               </w:tc>
             </w:tr>
           </w:tbl>
@@ -2956,10 +2555,30 @@
               <w:t xml:space="preserve">Figure 3: Click clusters for each species class</w:t>
             </w:r>
           </w:p>
-          <w:bookmarkEnd w:id="46"/>
+          <w:bookmarkEnd w:id="45"/>
         </w:tc>
       </w:tr>
     </w:tbl>
+    <w:p>
+      <w:pPr>
+        <w:pStyle w:val="SourceCode"/>
+      </w:pPr>
+      <w:r>
+        <w:rPr>
+          <w:rStyle w:val="VerbatimChar"/>
+        </w:rPr>
+        <w:t xml:space="preserve">Warning: The `&lt;scale&gt;` argument of `guides()` cannot be `FALSE`. Use "none" instead as</w:t>
+      </w:r>
+      <w:r>
+        <w:br/>
+      </w:r>
+      <w:r>
+        <w:rPr>
+          <w:rStyle w:val="VerbatimChar"/>
+        </w:rPr>
+        <w:t xml:space="preserve">of ggplot2 3.3.4.</w:t>
+      </w:r>
+    </w:p>
     <w:tbl>
       <w:tblPr>
         <w:tblStyle w:val="Table"/>
@@ -2974,7 +2593,7 @@
       <w:tr>
         <w:tc>
           <w:tcPr/>
-          <w:bookmarkStart w:id="59" w:name="fig-mds-events"/>
+          <w:bookmarkStart w:id="58" w:name="fig-mds-events"/>
           <w:tbl>
             <w:tblPr>
               <w:tblStyle w:val="Table"/>
@@ -2989,7 +2608,7 @@
             <w:tr>
               <w:tc>
                 <w:tcPr/>
-                <w:bookmarkStart w:id="50" w:name="fig-mds-events-1"/>
+                <w:bookmarkStart w:id="49" w:name="fig-mds-events-1"/>
                 <w:p>
                   <w:pPr>
                     <w:pStyle w:val="Compact"/>
@@ -3001,18 +2620,18 @@
                       <wp:inline>
                         <wp:extent cx="4620126" cy="3696101"/>
                         <wp:effectExtent b="0" l="0" r="0" t="0"/>
-                        <wp:docPr descr="" title="" id="48" name="Picture"/>
+                        <wp:docPr descr="" title="" id="47" name="Picture"/>
                         <a:graphic>
                           <a:graphicData uri="http://schemas.openxmlformats.org/drawingml/2006/picture">
                             <pic:pic>
                               <pic:nvPicPr>
-                                <pic:cNvPr descr="index_files/figure-docx/fig-mds-events-1.png" id="49" name="Picture"/>
+                                <pic:cNvPr descr="index_files/figure-docx/fig-mds-events-1.png" id="48" name="Picture"/>
                                 <pic:cNvPicPr>
                                   <a:picLocks noChangeArrowheads="1" noChangeAspect="1"/>
                                 </pic:cNvPicPr>
                               </pic:nvPicPr>
                               <pic:blipFill>
-                                <a:blip r:embed="rId47"/>
+                                <a:blip r:embed="rId46"/>
                                 <a:stretch>
                                   <a:fillRect/>
                                 </a:stretch>
@@ -3063,7 +2682,7 @@
                     <w:t xml:space="preserve">Kogia</w:t>
                   </w:r>
                 </w:p>
-                <w:bookmarkEnd w:id="50"/>
+                <w:bookmarkEnd w:id="49"/>
               </w:tc>
             </w:tr>
           </w:tbl>
@@ -3081,7 +2700,7 @@
             <w:tr>
               <w:tc>
                 <w:tcPr/>
-                <w:bookmarkStart w:id="54" w:name="fig-mds-events-2"/>
+                <w:bookmarkStart w:id="53" w:name="fig-mds-events-2"/>
                 <w:p>
                   <w:pPr>
                     <w:pStyle w:val="Compact"/>
@@ -3093,18 +2712,18 @@
                       <wp:inline>
                         <wp:extent cx="4620126" cy="3696101"/>
                         <wp:effectExtent b="0" l="0" r="0" t="0"/>
-                        <wp:docPr descr="" title="" id="52" name="Picture"/>
+                        <wp:docPr descr="" title="" id="51" name="Picture"/>
                         <a:graphic>
                           <a:graphicData uri="http://schemas.openxmlformats.org/drawingml/2006/picture">
                             <pic:pic>
                               <pic:nvPicPr>
-                                <pic:cNvPr descr="index_files/figure-docx/fig-mds-events-2.png" id="53" name="Picture"/>
+                                <pic:cNvPr descr="index_files/figure-docx/fig-mds-events-2.png" id="52" name="Picture"/>
                                 <pic:cNvPicPr>
                                   <a:picLocks noChangeArrowheads="1" noChangeAspect="1"/>
                                 </pic:cNvPicPr>
                               </pic:nvPicPr>
                               <pic:blipFill>
-                                <a:blip r:embed="rId51"/>
+                                <a:blip r:embed="rId50"/>
                                 <a:stretch>
                                   <a:fillRect/>
                                 </a:stretch>
@@ -3145,7 +2764,7 @@
                     <w:t xml:space="preserve">(b) Dall’s porpoise</w:t>
                   </w:r>
                 </w:p>
-                <w:bookmarkEnd w:id="54"/>
+                <w:bookmarkEnd w:id="53"/>
               </w:tc>
             </w:tr>
           </w:tbl>
@@ -3163,7 +2782,7 @@
             <w:tr>
               <w:tc>
                 <w:tcPr/>
-                <w:bookmarkStart w:id="58" w:name="fig-mds-events-3"/>
+                <w:bookmarkStart w:id="57" w:name="fig-mds-events-3"/>
                 <w:p>
                   <w:pPr>
                     <w:pStyle w:val="Compact"/>
@@ -3175,18 +2794,18 @@
                       <wp:inline>
                         <wp:extent cx="4620126" cy="3696101"/>
                         <wp:effectExtent b="0" l="0" r="0" t="0"/>
-                        <wp:docPr descr="" title="" id="56" name="Picture"/>
+                        <wp:docPr descr="" title="" id="55" name="Picture"/>
                         <a:graphic>
                           <a:graphicData uri="http://schemas.openxmlformats.org/drawingml/2006/picture">
                             <pic:pic>
                               <pic:nvPicPr>
-                                <pic:cNvPr descr="index_files/figure-docx/fig-mds-events-3.png" id="57" name="Picture"/>
+                                <pic:cNvPr descr="index_files/figure-docx/fig-mds-events-3.png" id="56" name="Picture"/>
                                 <pic:cNvPicPr>
                                   <a:picLocks noChangeArrowheads="1" noChangeAspect="1"/>
                                 </pic:cNvPicPr>
                               </pic:nvPicPr>
                               <pic:blipFill>
-                                <a:blip r:embed="rId55"/>
+                                <a:blip r:embed="rId54"/>
                                 <a:stretch>
                                   <a:fillRect/>
                                 </a:stretch>
@@ -3227,7 +2846,7 @@
                     <w:t xml:space="preserve">(c) Harbor porpoise</w:t>
                   </w:r>
                 </w:p>
-                <w:bookmarkEnd w:id="58"/>
+                <w:bookmarkEnd w:id="57"/>
               </w:tc>
             </w:tr>
           </w:tbl>
@@ -3241,14 +2860,14 @@
               <w:pStyle w:val="ImageCaption"/>
             </w:pPr>
             <w:r>
-              <w:t xml:space="preserve">Figure 4: MDS plot showing distances between clicks, colored by event. Legend is hidden due to large number of events in each species class.</w:t>
+              <w:t xml:space="preserve">Figure 4: MDS plot showing distances between clicks, colored by event. Legend is hidden for harbor porpoise due to large number of events.</w:t>
             </w:r>
           </w:p>
-          <w:bookmarkEnd w:id="59"/>
+          <w:bookmarkEnd w:id="58"/>
         </w:tc>
       </w:tr>
     </w:tbl>
-    <w:bookmarkEnd w:id="60"/>
+    <w:bookmarkEnd w:id="59"/>
     <w:bookmarkStart w:id="61" w:name="discussion-1"/>
     <w:p>
       <w:pPr>
@@ -3267,7 +2886,7 @@
         <w:pStyle w:val="Compact"/>
       </w:pPr>
       <w:r>
-        <w:t xml:space="preserve">The density clustering algorithm appears to strongly favors a single cluster in each species, suggesting that there are no outlying events.</w:t>
+        <w:t xml:space="preserve">The density clustering algorithm appears to strongly favor a single cluster for both Dall’s porpoise and harbor porpoise, suggesting that there are no outlying events.</w:t>
       </w:r>
     </w:p>
     <w:p>
@@ -3279,9 +2898,345 @@
         <w:pStyle w:val="Compact"/>
       </w:pPr>
       <w:r>
-        <w:t xml:space="preserve">When points are colored by event, variation among events is more evident. This variation does not appear to be strong enough to manifest as more than one density-based cluster.</w:t>
+        <w:t xml:space="preserve">When points are colored by event, variation among events is more evident. This variation does not appear to be strong enough to manifest as more than one density-based cluster, except in the case of</w:t>
+      </w:r>
+      <w:r>
+        <w:t xml:space="preserve"> </w:t>
+      </w:r>
+      <w:r>
+        <w:rPr>
+          <w:iCs/>
+          <w:i/>
+        </w:rPr>
+        <w:t xml:space="preserve">Kogia</w:t>
+      </w:r>
+      <w:r>
+        <w:t xml:space="preserve">.</w:t>
       </w:r>
     </w:p>
+    <w:p>
+      <w:pPr>
+        <w:numPr>
+          <w:ilvl w:val="0"/>
+          <w:numId w:val="1006"/>
+        </w:numPr>
+        <w:pStyle w:val="Compact"/>
+      </w:pPr>
+      <w:r>
+        <w:t xml:space="preserve">In the case of</w:t>
+      </w:r>
+      <w:r>
+        <w:t xml:space="preserve"> </w:t>
+      </w:r>
+      <w:r>
+        <w:rPr>
+          <w:iCs/>
+          <w:i/>
+        </w:rPr>
+        <w:t xml:space="preserve">Kogia</w:t>
+      </w:r>
+      <w:r>
+        <w:t xml:space="preserve">, a solution of two clusters appears to be favored.</w:t>
+      </w:r>
+    </w:p>
+    <w:p>
+      <w:pPr>
+        <w:numPr>
+          <w:ilvl w:val="1"/>
+          <w:numId w:val="1007"/>
+        </w:numPr>
+        <w:pStyle w:val="Compact"/>
+      </w:pPr>
+      <w:r>
+        <w:t xml:space="preserve">Cluster 1, the smaller cluster, derives most of its clicks from the event identified as</w:t>
+      </w:r>
+      <w:r>
+        <w:t xml:space="preserve"> </w:t>
+      </w:r>
+      <w:r>
+        <w:rPr>
+          <w:rStyle w:val="VerbatimChar"/>
+        </w:rPr>
+        <w:t xml:space="preserve">PG2_02_09_CCES_023_Ksp - Copy.OE4</w:t>
+      </w:r>
+      <w:r>
+        <w:t xml:space="preserve">.</w:t>
+      </w:r>
+    </w:p>
+    <w:p>
+      <w:pPr>
+        <w:numPr>
+          <w:ilvl w:val="1"/>
+          <w:numId w:val="1007"/>
+        </w:numPr>
+        <w:pStyle w:val="Compact"/>
+      </w:pPr>
+      <w:r>
+        <w:t xml:space="preserve">This same event, which happens to be the largest</w:t>
+      </w:r>
+      <w:r>
+        <w:t xml:space="preserve"> </w:t>
+      </w:r>
+      <w:r>
+        <w:rPr>
+          <w:iCs/>
+          <w:i/>
+        </w:rPr>
+        <w:t xml:space="preserve">Kogia</w:t>
+      </w:r>
+      <w:r>
+        <w:t xml:space="preserve"> </w:t>
+      </w:r>
+      <w:r>
+        <w:t xml:space="preserve">event in the training set, has the majority of its clicks in the dominant cluster, cluster 2. This is shown in</w:t>
+      </w:r>
+      <w:r>
+        <w:t xml:space="preserve"> </w:t>
+      </w:r>
+      <w:hyperlink w:anchor="tbl-ks-clusters">
+        <w:r>
+          <w:rPr>
+            <w:rStyle w:val="Hyperlink"/>
+          </w:rPr>
+          <w:t xml:space="preserve">Table 2</w:t>
+        </w:r>
+      </w:hyperlink>
+      <w:r>
+        <w:t xml:space="preserve">.</w:t>
+      </w:r>
+    </w:p>
+    <w:p>
+      <w:pPr>
+        <w:numPr>
+          <w:ilvl w:val="1"/>
+          <w:numId w:val="1007"/>
+        </w:numPr>
+        <w:pStyle w:val="Compact"/>
+      </w:pPr>
+      <w:r>
+        <w:t xml:space="preserve">In the</w:t>
+      </w:r>
+      <w:r>
+        <w:t xml:space="preserve"> </w:t>
+      </w:r>
+      <w:r>
+        <w:rPr>
+          <w:iCs/>
+          <w:i/>
+        </w:rPr>
+        <w:t xml:space="preserve">Kogia</w:t>
+      </w:r>
+      <w:r>
+        <w:t xml:space="preserve"> </w:t>
+      </w:r>
+      <w:r>
+        <w:t xml:space="preserve">distance plot, you can see a tight cluster of purple dots corresponding to the event in question. This appears to be the signal that is causing the density clustering algorithm to create a second cluster.</w:t>
+      </w:r>
+    </w:p>
+    <w:tbl>
+      <w:tblPr>
+        <w:tblStyle w:val="Table"/>
+        <w:tblW w:type="pct" w:w="5000"/>
+        <w:tblLook w:firstRow="0" w:lastRow="0" w:firstColumn="0" w:lastColumn="0" w:noHBand="0" w:noVBand="0" w:val="0000"/>
+        <w:jc w:val="start"/>
+        <w:tblLayout w:type="fixed"/>
+      </w:tblPr>
+      <w:tblGrid>
+        <w:gridCol w:w="7920"/>
+      </w:tblGrid>
+      <w:tr>
+        <w:tc>
+          <w:tcPr/>
+          <w:bookmarkStart w:id="60" w:name="tbl-ks-clusters"/>
+          <w:p>
+            <w:pPr>
+              <w:jc w:val="center"/>
+            </w:pPr>
+            <w:pPr>
+              <w:jc w:val="start"/>
+              <w:spacing w:before="200"/>
+              <w:pStyle w:val="ImageCaption"/>
+            </w:pPr>
+            <w:r>
+              <w:t xml:space="preserve">Table 2: Cluster assignments of</w:t>
+            </w:r>
+            <w:r>
+              <w:t xml:space="preserve"> </w:t>
+            </w:r>
+            <w:r>
+              <w:rPr>
+                <w:iCs/>
+                <w:i/>
+              </w:rPr>
+              <w:t xml:space="preserve">Kogia</w:t>
+            </w:r>
+            <w:r>
+              <w:t xml:space="preserve"> </w:t>
+            </w:r>
+            <w:r>
+              <w:t xml:space="preserve">clicks, separated by event</w:t>
+            </w:r>
+          </w:p>
+          <w:p>
+            <w:pPr>
+              <w:pStyle w:val="SourceCode"/>
+              <w:jc w:val="center"/>
+            </w:pPr>
+            <w:r>
+              <w:rPr>
+                <w:rStyle w:val="VerbatimChar"/>
+              </w:rPr>
+              <w:t xml:space="preserve">                                   </w:t>
+            </w:r>
+            <w:r>
+              <w:br/>
+            </w:r>
+            <w:r>
+              <w:rPr>
+                <w:rStyle w:val="VerbatimChar"/>
+              </w:rPr>
+              <w:t xml:space="preserve">                                     1  2</w:t>
+            </w:r>
+            <w:r>
+              <w:br/>
+            </w:r>
+            <w:r>
+              <w:rPr>
+                <w:rStyle w:val="VerbatimChar"/>
+              </w:rPr>
+              <w:t xml:space="preserve">  PG2_02_09_CCES_022_Ksp - Copy.OE1  0  4</w:t>
+            </w:r>
+            <w:r>
+              <w:br/>
+            </w:r>
+            <w:r>
+              <w:rPr>
+                <w:rStyle w:val="VerbatimChar"/>
+              </w:rPr>
+              <w:t xml:space="preserve">  PG2_02_09_CCES_022_Ksp - Copy.OE2  0  9</w:t>
+            </w:r>
+            <w:r>
+              <w:br/>
+            </w:r>
+            <w:r>
+              <w:rPr>
+                <w:rStyle w:val="VerbatimChar"/>
+              </w:rPr>
+              <w:t xml:space="preserve">  PG2_02_09_CCES_022_Ksp - Copy.OE3  0  9</w:t>
+            </w:r>
+            <w:r>
+              <w:br/>
+            </w:r>
+            <w:r>
+              <w:rPr>
+                <w:rStyle w:val="VerbatimChar"/>
+              </w:rPr>
+              <w:t xml:space="preserve">  PG2_02_09_CCES_022_Ksp - Copy.OE4  0 13</w:t>
+            </w:r>
+            <w:r>
+              <w:br/>
+            </w:r>
+            <w:r>
+              <w:rPr>
+                <w:rStyle w:val="VerbatimChar"/>
+              </w:rPr>
+              <w:t xml:space="preserve">  PG2_02_09_CCES_022_Ksp - Copy.OE5  0 30</w:t>
+            </w:r>
+            <w:r>
+              <w:br/>
+            </w:r>
+            <w:r>
+              <w:rPr>
+                <w:rStyle w:val="VerbatimChar"/>
+              </w:rPr>
+              <w:t xml:space="preserve">  PG2_02_09_CCES_022_Ksp - Copy.OE6  0  3</w:t>
+            </w:r>
+            <w:r>
+              <w:br/>
+            </w:r>
+            <w:r>
+              <w:rPr>
+                <w:rStyle w:val="VerbatimChar"/>
+              </w:rPr>
+              <w:t xml:space="preserve">  PG2_02_09_CCES_022_Ksp - Copy.OE7  1  8</w:t>
+            </w:r>
+            <w:r>
+              <w:br/>
+            </w:r>
+            <w:r>
+              <w:rPr>
+                <w:rStyle w:val="VerbatimChar"/>
+              </w:rPr>
+              <w:t xml:space="preserve">  PG2_02_09_CCES_022_Ksp - Copy.OE8  0 10</w:t>
+            </w:r>
+            <w:r>
+              <w:br/>
+            </w:r>
+            <w:r>
+              <w:rPr>
+                <w:rStyle w:val="VerbatimChar"/>
+              </w:rPr>
+              <w:t xml:space="preserve">  PG2_02_09_CCES_023_Ksp - Copy.OE1  0  7</w:t>
+            </w:r>
+            <w:r>
+              <w:br/>
+            </w:r>
+            <w:r>
+              <w:rPr>
+                <w:rStyle w:val="VerbatimChar"/>
+              </w:rPr>
+              <w:t xml:space="preserve">  PG2_02_09_CCES_023_Ksp - Copy.OE2  0  5</w:t>
+            </w:r>
+            <w:r>
+              <w:br/>
+            </w:r>
+            <w:r>
+              <w:rPr>
+                <w:rStyle w:val="VerbatimChar"/>
+              </w:rPr>
+              <w:t xml:space="preserve">  PG2_02_09_CCES_023_Ksp - Copy.OE3  0  4</w:t>
+            </w:r>
+            <w:r>
+              <w:br/>
+            </w:r>
+            <w:r>
+              <w:rPr>
+                <w:rStyle w:val="VerbatimChar"/>
+              </w:rPr>
+              <w:t xml:space="preserve">  PG2_02_09_CCES_023_Ksp - Copy.OE4 14 38</w:t>
+            </w:r>
+            <w:r>
+              <w:br/>
+            </w:r>
+            <w:r>
+              <w:rPr>
+                <w:rStyle w:val="VerbatimChar"/>
+              </w:rPr>
+              <w:t xml:space="preserve">  PG2_02_09_CCES_023_Ksp - Copy.OE5  0  5</w:t>
+            </w:r>
+            <w:r>
+              <w:br/>
+            </w:r>
+            <w:r>
+              <w:rPr>
+                <w:rStyle w:val="VerbatimChar"/>
+              </w:rPr>
+              <w:t xml:space="preserve">  PG2_02_09_CCES_023_Ksp - Copy.OE6  0 17</w:t>
+            </w:r>
+            <w:r>
+              <w:br/>
+            </w:r>
+            <w:r>
+              <w:rPr>
+                <w:rStyle w:val="VerbatimChar"/>
+              </w:rPr>
+              <w:t xml:space="preserve">  PG2_02_09_CCES_023_Ksp - Copy.OE7  1 12</w:t>
+            </w:r>
+          </w:p>
+          <w:bookmarkEnd w:id="60"/>
+        </w:tc>
+      </w:tr>
+    </w:tbl>
     <w:bookmarkEnd w:id="61"/>
     <w:bookmarkEnd w:id="62"/>
     <w:sectPr/>
@@ -3597,6 +3552,9 @@
     <w:abstractNumId w:val="991"/>
   </w:num>
   <w:num w:numId="1006">
+    <w:abstractNumId w:val="991"/>
+  </w:num>
+  <w:num w:numId="1007">
     <w:abstractNumId w:val="991"/>
   </w:num>
 </w:numbering>
